--- a/S/A_Vocabulary_of_the_Shanghai_Dialect-images-124.docx
+++ b/S/A_Vocabulary_of_the_Shanghai_Dialect-images-124.docx
@@ -26,18 +26,268 @@
           <w:p>
             <w:pPr>
               <w:rPr>
-                <w:rFonts w:ascii="Times New Roman" w:hAnsi="Times New Roman" w:cs="Times New Roman"/>
+                <w:rFonts w:ascii="Times New Roman" w:eastAsia="SimSun" w:hAnsi="Times New Roman" w:cs="Times New Roman"/>
                 <w:sz w:val="24"/>
                 <w:szCs w:val="24"/>
               </w:rPr>
             </w:pPr>
             <w:r>
               <w:rPr>
-                <w:rFonts w:ascii="Times New Roman" w:hAnsi="Times New Roman" w:cs="Times New Roman"/>
+                <w:rFonts w:ascii="Times New Roman" w:eastAsia="SimSun" w:hAnsi="Times New Roman" w:cs="Times New Roman"/>
+                <w:sz w:val="24"/>
+                <w:szCs w:val="24"/>
+              </w:rPr>
+              <w:t xml:space="preserve">Steady, </w:t>
+            </w:r>
+            <w:proofErr w:type="spellStart"/>
+            <w:proofErr w:type="gramStart"/>
+            <w:r>
+              <w:rPr>
+                <w:rFonts w:ascii="Times New Roman" w:eastAsia="SimSun" w:hAnsi="Times New Roman" w:cs="Times New Roman"/>
+                <w:sz w:val="24"/>
+                <w:szCs w:val="24"/>
+              </w:rPr>
+              <w:t>穩當</w:t>
+            </w:r>
+            <w:proofErr w:type="spellEnd"/>
+            <w:r>
+              <w:rPr>
+                <w:rFonts w:ascii="Times New Roman" w:eastAsia="SimSun" w:hAnsi="Times New Roman" w:cs="Times New Roman"/>
+                <w:sz w:val="24"/>
+                <w:szCs w:val="24"/>
+                <w:lang w:eastAsia="zh-CN"/>
+              </w:rPr>
+              <w:t xml:space="preserve">,   </w:t>
+            </w:r>
+            <w:proofErr w:type="gramEnd"/>
+            <w:r>
+              <w:rPr>
+                <w:rFonts w:ascii="Times New Roman" w:eastAsia="SimSun" w:hAnsi="Times New Roman" w:cs="Times New Roman"/>
+                <w:sz w:val="24"/>
+                <w:szCs w:val="24"/>
+              </w:rPr>
+              <w:t>‘</w:t>
+            </w:r>
+            <w:proofErr w:type="spellStart"/>
+            <w:r>
+              <w:rPr>
+                <w:rFonts w:ascii="Times New Roman" w:eastAsia="SimSun" w:hAnsi="Times New Roman" w:cs="Times New Roman"/>
+                <w:sz w:val="24"/>
+                <w:szCs w:val="24"/>
+              </w:rPr>
+              <w:t>wun</w:t>
+            </w:r>
+            <w:proofErr w:type="spellEnd"/>
+            <w:r>
+              <w:rPr>
+                <w:rFonts w:ascii="Times New Roman" w:eastAsia="SimSun" w:hAnsi="Times New Roman" w:cs="Times New Roman"/>
+                <w:sz w:val="24"/>
+                <w:szCs w:val="24"/>
+              </w:rPr>
+              <w:t xml:space="preserve"> tong,  </w:t>
+            </w:r>
+            <w:r>
+              <w:rPr>
+                <w:rFonts w:ascii="Times New Roman" w:eastAsia="SimSun" w:hAnsi="Times New Roman" w:cs="Times New Roman"/>
+                <w:sz w:val="24"/>
+                <w:szCs w:val="24"/>
+              </w:rPr>
+              <w:t>穩</w:t>
+            </w:r>
+            <w:r>
+              <w:rPr>
+                <w:rFonts w:ascii="Times New Roman" w:eastAsia="SimSun" w:hAnsi="Times New Roman" w:cs="Times New Roman"/>
+                <w:sz w:val="24"/>
+                <w:szCs w:val="24"/>
+                <w:lang w:eastAsia="zh-CN"/>
+              </w:rPr>
+              <w:t>足</w:t>
+            </w:r>
+            <w:r>
+              <w:rPr>
+                <w:rFonts w:ascii="Times New Roman" w:eastAsia="SimSun" w:hAnsi="Times New Roman" w:cs="Times New Roman"/>
+                <w:sz w:val="24"/>
+                <w:szCs w:val="24"/>
+                <w:lang w:eastAsia="zh-CN"/>
+              </w:rPr>
+              <w:t xml:space="preserve">, </w:t>
+            </w:r>
+            <w:r>
+              <w:rPr>
+                <w:rFonts w:ascii="Times New Roman" w:eastAsia="SimSun" w:hAnsi="Times New Roman" w:cs="Times New Roman"/>
+                <w:sz w:val="24"/>
+                <w:szCs w:val="24"/>
+              </w:rPr>
+              <w:t>‘</w:t>
+            </w:r>
+            <w:proofErr w:type="spellStart"/>
+            <w:r>
+              <w:rPr>
+                <w:rFonts w:ascii="Times New Roman" w:eastAsia="SimSun" w:hAnsi="Times New Roman" w:cs="Times New Roman"/>
+                <w:sz w:val="24"/>
+                <w:szCs w:val="24"/>
+              </w:rPr>
+              <w:t>wun</w:t>
+            </w:r>
+            <w:proofErr w:type="spellEnd"/>
+            <w:r>
+              <w:rPr>
+                <w:rFonts w:ascii="Times New Roman" w:eastAsia="SimSun" w:hAnsi="Times New Roman" w:cs="Times New Roman"/>
                 <w:sz w:val="24"/>
                 <w:szCs w:val="24"/>
               </w:rPr>
               <w:t xml:space="preserve"> </w:t>
+            </w:r>
+            <w:proofErr w:type="spellStart"/>
+            <w:r>
+              <w:rPr>
+                <w:rFonts w:ascii="Times New Roman" w:eastAsia="SimSun" w:hAnsi="Times New Roman" w:cs="Times New Roman"/>
+                <w:sz w:val="24"/>
+                <w:szCs w:val="24"/>
+              </w:rPr>
+              <w:t>tsóh</w:t>
+            </w:r>
+            <w:proofErr w:type="spellEnd"/>
+            <w:r>
+              <w:rPr>
+                <w:rFonts w:ascii="Times New Roman" w:eastAsia="SimSun" w:hAnsi="Times New Roman" w:cs="Times New Roman"/>
+                <w:sz w:val="24"/>
+                <w:szCs w:val="24"/>
+              </w:rPr>
+              <w:t xml:space="preserve">, (steady resolution) </w:t>
+            </w:r>
+            <w:r>
+              <w:rPr>
+                <w:rFonts w:ascii="Times New Roman" w:eastAsia="SimSun" w:hAnsi="Times New Roman" w:cs="Times New Roman"/>
+                <w:sz w:val="24"/>
+                <w:szCs w:val="24"/>
+                <w:lang w:eastAsia="zh-CN"/>
+              </w:rPr>
+              <w:t>立定主意</w:t>
+            </w:r>
+            <w:r>
+              <w:rPr>
+                <w:rFonts w:ascii="Times New Roman" w:eastAsia="SimSun" w:hAnsi="Times New Roman" w:cs="Times New Roman"/>
+                <w:sz w:val="24"/>
+                <w:szCs w:val="24"/>
+                <w:lang w:eastAsia="zh-CN"/>
+              </w:rPr>
+              <w:t xml:space="preserve">, </w:t>
+            </w:r>
+            <w:r>
+              <w:rPr>
+                <w:rFonts w:ascii="Times New Roman" w:eastAsia="SimSun" w:hAnsi="Times New Roman" w:cs="Times New Roman"/>
+                <w:sz w:val="24"/>
+                <w:szCs w:val="24"/>
+              </w:rPr>
+              <w:t xml:space="preserve"> </w:t>
+            </w:r>
+            <w:proofErr w:type="spellStart"/>
+            <w:r>
+              <w:rPr>
+                <w:rFonts w:ascii="Times New Roman" w:eastAsia="SimSun" w:hAnsi="Times New Roman" w:cs="Times New Roman"/>
+                <w:sz w:val="24"/>
+                <w:szCs w:val="24"/>
+              </w:rPr>
+              <w:t>lih</w:t>
+            </w:r>
+            <w:proofErr w:type="spellEnd"/>
+            <w:r>
+              <w:rPr>
+                <w:rFonts w:ascii="Times New Roman" w:eastAsia="SimSun" w:hAnsi="Times New Roman" w:cs="Times New Roman"/>
+                <w:sz w:val="24"/>
+                <w:szCs w:val="24"/>
+              </w:rPr>
+              <w:t xml:space="preserve"> ding’ ‘</w:t>
+            </w:r>
+            <w:proofErr w:type="spellStart"/>
+            <w:r>
+              <w:rPr>
+                <w:rFonts w:ascii="Times New Roman" w:eastAsia="SimSun" w:hAnsi="Times New Roman" w:cs="Times New Roman"/>
+                <w:sz w:val="24"/>
+                <w:szCs w:val="24"/>
+              </w:rPr>
+              <w:t>tsû</w:t>
+            </w:r>
+            <w:proofErr w:type="spellEnd"/>
+            <w:r>
+              <w:rPr>
+                <w:rFonts w:ascii="Times New Roman" w:eastAsia="SimSun" w:hAnsi="Times New Roman" w:cs="Times New Roman"/>
+                <w:sz w:val="24"/>
+                <w:szCs w:val="24"/>
+              </w:rPr>
+              <w:t xml:space="preserve"> í’, (stand steady) </w:t>
+            </w:r>
+            <w:r>
+              <w:rPr>
+                <w:rFonts w:ascii="Times New Roman" w:eastAsia="SimSun" w:hAnsi="Times New Roman" w:cs="Times New Roman"/>
+                <w:sz w:val="24"/>
+                <w:szCs w:val="24"/>
+                <w:lang w:eastAsia="zh-CN"/>
+              </w:rPr>
+              <w:t xml:space="preserve">  </w:t>
+            </w:r>
+            <w:r>
+              <w:rPr>
+                <w:rFonts w:ascii="Times New Roman" w:eastAsia="SimSun" w:hAnsi="Times New Roman" w:cs="Times New Roman"/>
+                <w:sz w:val="24"/>
+                <w:szCs w:val="24"/>
+                <w:lang w:eastAsia="zh-CN"/>
+              </w:rPr>
+              <w:t>脚踏</w:t>
+            </w:r>
+            <w:r>
+              <w:rPr>
+                <w:rFonts w:ascii="Times New Roman" w:eastAsia="SimSun" w:hAnsi="Times New Roman" w:cs="Times New Roman"/>
+                <w:sz w:val="24"/>
+                <w:szCs w:val="24"/>
+              </w:rPr>
+              <w:t>穩</w:t>
+            </w:r>
+            <w:r>
+              <w:rPr>
+                <w:rFonts w:ascii="Times New Roman" w:eastAsia="SimSun" w:hAnsi="Times New Roman" w:cs="Times New Roman"/>
+                <w:sz w:val="24"/>
+                <w:szCs w:val="24"/>
+                <w:lang w:eastAsia="zh-CN"/>
+              </w:rPr>
+              <w:t xml:space="preserve">, </w:t>
+            </w:r>
+            <w:proofErr w:type="spellStart"/>
+            <w:r>
+              <w:rPr>
+                <w:rFonts w:ascii="Times New Roman" w:eastAsia="SimSun" w:hAnsi="Times New Roman" w:cs="Times New Roman"/>
+                <w:sz w:val="24"/>
+                <w:szCs w:val="24"/>
+              </w:rPr>
+              <w:t>kiáh</w:t>
+            </w:r>
+            <w:proofErr w:type="spellEnd"/>
+            <w:r>
+              <w:rPr>
+                <w:rFonts w:ascii="Times New Roman" w:eastAsia="SimSun" w:hAnsi="Times New Roman" w:cs="Times New Roman"/>
+                <w:sz w:val="24"/>
+                <w:szCs w:val="24"/>
+              </w:rPr>
+              <w:t xml:space="preserve"> dah ‘</w:t>
+            </w:r>
+            <w:proofErr w:type="spellStart"/>
+            <w:r>
+              <w:rPr>
+                <w:rFonts w:ascii="Times New Roman" w:eastAsia="SimSun" w:hAnsi="Times New Roman" w:cs="Times New Roman"/>
+                <w:sz w:val="24"/>
+                <w:szCs w:val="24"/>
+              </w:rPr>
+              <w:t>wun</w:t>
+            </w:r>
+            <w:proofErr w:type="spellEnd"/>
+            <w:r>
+              <w:rPr>
+                <w:rFonts w:ascii="Times New Roman" w:eastAsia="SimSun" w:hAnsi="Times New Roman" w:cs="Times New Roman"/>
+                <w:sz w:val="24"/>
+                <w:szCs w:val="24"/>
+              </w:rPr>
+              <w:t>.</w:t>
             </w:r>
           </w:p>
         </w:tc>
@@ -50,32 +300,92 @@
           <w:p>
             <w:pPr>
               <w:rPr>
-                <w:rFonts w:ascii="Times New Roman" w:hAnsi="Times New Roman" w:cs="Times New Roman"/>
+                <w:rFonts w:ascii="Times New Roman" w:eastAsia="SimSun" w:hAnsi="Times New Roman" w:cs="Times New Roman"/>
                 <w:sz w:val="24"/>
                 <w:szCs w:val="24"/>
               </w:rPr>
             </w:pPr>
             <w:r>
               <w:rPr>
-                <w:rFonts w:ascii="Times New Roman" w:hAnsi="Times New Roman" w:cs="Times New Roman"/>
-                <w:sz w:val="24"/>
-                <w:szCs w:val="24"/>
-              </w:rPr>
-              <w:t>Steady, 42° ‘win tong, JE ’</w:t>
+                <w:rFonts w:ascii="Times New Roman" w:eastAsia="SimSun" w:hAnsi="Times New Roman" w:cs="Times New Roman"/>
+                <w:sz w:val="24"/>
+                <w:szCs w:val="24"/>
+              </w:rPr>
+              <w:t>Steaks, (cut the</w:t>
+            </w:r>
+            <w:r>
+              <w:rPr>
+                <w:rFonts w:ascii="Times New Roman" w:eastAsia="SimSun" w:hAnsi="Times New Roman" w:cs="Times New Roman"/>
+                <w:sz w:val="24"/>
+                <w:szCs w:val="24"/>
+              </w:rPr>
+              <w:t xml:space="preserve"> </w:t>
+            </w:r>
+            <w:r>
+              <w:rPr>
+                <w:rFonts w:ascii="Times New Roman" w:eastAsia="SimSun" w:hAnsi="Times New Roman" w:cs="Times New Roman"/>
+                <w:sz w:val="24"/>
+                <w:szCs w:val="24"/>
+              </w:rPr>
+              <w:t xml:space="preserve">meat </w:t>
+            </w:r>
+            <w:proofErr w:type="gramStart"/>
+            <w:r>
+              <w:rPr>
+                <w:rFonts w:ascii="Times New Roman" w:eastAsia="SimSun" w:hAnsi="Times New Roman" w:cs="Times New Roman"/>
+                <w:sz w:val="24"/>
+                <w:szCs w:val="24"/>
+              </w:rPr>
+              <w:t>in</w:t>
+            </w:r>
+            <w:r>
+              <w:rPr>
+                <w:rFonts w:ascii="Times New Roman" w:eastAsia="SimSun" w:hAnsi="Times New Roman" w:cs="Times New Roman"/>
+                <w:sz w:val="24"/>
+                <w:szCs w:val="24"/>
+              </w:rPr>
+              <w:t>)</w:t>
+            </w:r>
+            <w:r>
+              <w:rPr>
+                <w:rFonts w:ascii="Times New Roman" w:eastAsia="SimSun" w:hAnsi="Times New Roman" w:cs="Times New Roman"/>
+                <w:sz w:val="24"/>
+                <w:szCs w:val="24"/>
+                <w:lang w:eastAsia="zh-CN"/>
+              </w:rPr>
+              <w:t>担肉切片</w:t>
+            </w:r>
+            <w:proofErr w:type="gramEnd"/>
+            <w:r>
+              <w:rPr>
+                <w:rFonts w:ascii="Times New Roman" w:eastAsia="SimSun" w:hAnsi="Times New Roman" w:cs="Times New Roman"/>
+                <w:sz w:val="24"/>
+                <w:szCs w:val="24"/>
+                <w:lang w:eastAsia="zh-CN"/>
+              </w:rPr>
+              <w:t>,</w:t>
+            </w:r>
+            <w:r>
+              <w:rPr>
+                <w:rFonts w:ascii="Times New Roman" w:eastAsia="SimSun" w:hAnsi="Times New Roman" w:cs="Times New Roman"/>
+                <w:sz w:val="24"/>
+                <w:szCs w:val="24"/>
+              </w:rPr>
+              <w:t xml:space="preserve"> tan </w:t>
             </w:r>
             <w:proofErr w:type="spellStart"/>
             <w:r>
               <w:rPr>
-                <w:rFonts w:ascii="Times New Roman" w:hAnsi="Times New Roman" w:cs="Times New Roman"/>
-                <w:sz w:val="24"/>
-                <w:szCs w:val="24"/>
-              </w:rPr>
-              <w:t>wun</w:t>
+                <w:rFonts w:ascii="Times New Roman" w:eastAsia="SimSun" w:hAnsi="Times New Roman" w:cs="Times New Roman"/>
+                <w:sz w:val="24"/>
+                <w:szCs w:val="24"/>
+              </w:rPr>
+              <w:t>niók</w:t>
             </w:r>
             <w:proofErr w:type="spellEnd"/>
             <w:r>
               <w:rPr>
-                <w:rFonts w:ascii="Times New Roman" w:hAnsi="Times New Roman" w:cs="Times New Roman"/>
+                <w:rFonts w:ascii="Times New Roman" w:eastAsia="SimSun" w:hAnsi="Times New Roman" w:cs="Times New Roman"/>
                 <w:sz w:val="24"/>
                 <w:szCs w:val="24"/>
               </w:rPr>
@@ -84,20 +394,38 @@
             <w:proofErr w:type="spellStart"/>
             <w:r>
               <w:rPr>
-                <w:rFonts w:ascii="Times New Roman" w:hAnsi="Times New Roman" w:cs="Times New Roman"/>
-                <w:sz w:val="24"/>
-                <w:szCs w:val="24"/>
-              </w:rPr>
-              <w:t>tséh</w:t>
+                <w:rFonts w:ascii="Times New Roman" w:eastAsia="SimSun" w:hAnsi="Times New Roman" w:cs="Times New Roman"/>
+                <w:sz w:val="24"/>
+                <w:szCs w:val="24"/>
+              </w:rPr>
+              <w:t>t’sih</w:t>
             </w:r>
             <w:proofErr w:type="spellEnd"/>
             <w:r>
               <w:rPr>
-                <w:rFonts w:ascii="Times New Roman" w:hAnsi="Times New Roman" w:cs="Times New Roman"/>
-                <w:sz w:val="24"/>
-                <w:szCs w:val="24"/>
-              </w:rPr>
-              <w:t>, “(steady resolution) SEE</w:t>
+                <w:rFonts w:ascii="Times New Roman" w:eastAsia="SimSun" w:hAnsi="Times New Roman" w:cs="Times New Roman"/>
+                <w:sz w:val="24"/>
+                <w:szCs w:val="24"/>
+              </w:rPr>
+              <w:t xml:space="preserve"> </w:t>
+            </w:r>
+            <w:proofErr w:type="spellStart"/>
+            <w:r>
+              <w:rPr>
+                <w:rFonts w:ascii="Times New Roman" w:eastAsia="SimSun" w:hAnsi="Times New Roman" w:cs="Times New Roman"/>
+                <w:sz w:val="24"/>
+                <w:szCs w:val="24"/>
+              </w:rPr>
+              <w:t>p’ien</w:t>
+            </w:r>
+            <w:proofErr w:type="spellEnd"/>
+            <w:r>
+              <w:rPr>
+                <w:rFonts w:ascii="Times New Roman" w:eastAsia="SimSun" w:hAnsi="Times New Roman" w:cs="Times New Roman"/>
+                <w:sz w:val="24"/>
+                <w:szCs w:val="24"/>
+              </w:rPr>
+              <w:t xml:space="preserve">’. </w:t>
             </w:r>
           </w:p>
         </w:tc>
@@ -110,7 +438,1742 @@
           <w:p>
             <w:pPr>
               <w:rPr>
-                <w:rFonts w:ascii="Times New Roman" w:hAnsi="Times New Roman" w:cs="Times New Roman"/>
+                <w:rFonts w:ascii="Times New Roman" w:eastAsia="SimSun" w:hAnsi="Times New Roman" w:cs="Times New Roman"/>
+                <w:sz w:val="24"/>
+                <w:szCs w:val="24"/>
+              </w:rPr>
+            </w:pPr>
+            <w:r>
+              <w:rPr>
+                <w:rFonts w:ascii="Times New Roman" w:eastAsia="SimSun" w:hAnsi="Times New Roman" w:cs="Times New Roman"/>
+                <w:sz w:val="24"/>
+                <w:szCs w:val="24"/>
+              </w:rPr>
+              <w:t xml:space="preserve">Steal, </w:t>
+            </w:r>
+            <w:r>
+              <w:rPr>
+                <w:rFonts w:ascii="Times New Roman" w:eastAsia="SimSun" w:hAnsi="Times New Roman" w:cs="Times New Roman"/>
+                <w:sz w:val="24"/>
+                <w:szCs w:val="24"/>
+                <w:lang w:eastAsia="zh-CN"/>
+              </w:rPr>
+              <w:t>偷</w:t>
+            </w:r>
+            <w:r>
+              <w:rPr>
+                <w:rFonts w:ascii="Times New Roman" w:eastAsia="SimSun" w:hAnsi="Times New Roman" w:cs="Times New Roman"/>
+                <w:sz w:val="24"/>
+                <w:szCs w:val="24"/>
+                <w:lang w:eastAsia="zh-CN"/>
+              </w:rPr>
+              <w:t>,</w:t>
+            </w:r>
+            <w:r>
+              <w:rPr>
+                <w:rFonts w:ascii="Times New Roman" w:eastAsia="SimSun" w:hAnsi="Times New Roman" w:cs="Times New Roman"/>
+                <w:sz w:val="24"/>
+                <w:szCs w:val="24"/>
+              </w:rPr>
+              <w:t xml:space="preserve"> </w:t>
+            </w:r>
+            <w:proofErr w:type="spellStart"/>
+            <w:r>
+              <w:rPr>
+                <w:rFonts w:ascii="Times New Roman" w:eastAsia="SimSun" w:hAnsi="Times New Roman" w:cs="Times New Roman"/>
+                <w:sz w:val="24"/>
+                <w:szCs w:val="24"/>
+              </w:rPr>
+              <w:t>t’eu</w:t>
+            </w:r>
+            <w:proofErr w:type="spellEnd"/>
+            <w:r>
+              <w:rPr>
+                <w:rFonts w:ascii="Times New Roman" w:eastAsia="SimSun" w:hAnsi="Times New Roman" w:cs="Times New Roman"/>
+                <w:sz w:val="24"/>
+                <w:szCs w:val="24"/>
+              </w:rPr>
+              <w:t>, (steal children)</w:t>
+            </w:r>
+            <w:r>
+              <w:rPr>
+                <w:rFonts w:ascii="Times New Roman" w:eastAsia="SimSun" w:hAnsi="Times New Roman" w:cs="Times New Roman"/>
+                <w:sz w:val="24"/>
+                <w:szCs w:val="24"/>
+                <w:lang w:eastAsia="zh-CN"/>
+              </w:rPr>
+              <w:t xml:space="preserve"> </w:t>
+            </w:r>
+            <w:proofErr w:type="gramStart"/>
+            <w:r>
+              <w:rPr>
+                <w:rFonts w:ascii="Times New Roman" w:eastAsia="SimSun" w:hAnsi="Times New Roman" w:cs="Times New Roman"/>
+                <w:sz w:val="24"/>
+                <w:szCs w:val="24"/>
+                <w:lang w:eastAsia="zh-CN"/>
+              </w:rPr>
+              <w:t>拐小囝</w:t>
+            </w:r>
+            <w:r>
+              <w:rPr>
+                <w:rFonts w:ascii="Times New Roman" w:eastAsia="SimSun" w:hAnsi="Times New Roman" w:cs="Times New Roman"/>
+                <w:sz w:val="24"/>
+                <w:szCs w:val="24"/>
+                <w:lang w:eastAsia="zh-CN"/>
+              </w:rPr>
+              <w:t xml:space="preserve">, </w:t>
+            </w:r>
+            <w:r>
+              <w:rPr>
+                <w:rFonts w:ascii="Times New Roman" w:eastAsia="SimSun" w:hAnsi="Times New Roman" w:cs="Times New Roman"/>
+                <w:sz w:val="24"/>
+                <w:szCs w:val="24"/>
+              </w:rPr>
+              <w:t xml:space="preserve"> </w:t>
+            </w:r>
+            <w:r>
+              <w:rPr>
+                <w:rFonts w:ascii="Times New Roman" w:eastAsia="SimSun" w:hAnsi="Times New Roman" w:cs="Times New Roman"/>
+                <w:sz w:val="24"/>
+                <w:szCs w:val="24"/>
+              </w:rPr>
+              <w:t>‘</w:t>
+            </w:r>
+            <w:proofErr w:type="spellStart"/>
+            <w:proofErr w:type="gramEnd"/>
+            <w:r>
+              <w:rPr>
+                <w:rFonts w:ascii="Times New Roman" w:eastAsia="SimSun" w:hAnsi="Times New Roman" w:cs="Times New Roman"/>
+                <w:sz w:val="24"/>
+                <w:szCs w:val="24"/>
+              </w:rPr>
+              <w:t>kwá</w:t>
+            </w:r>
+            <w:proofErr w:type="spellEnd"/>
+            <w:r>
+              <w:rPr>
+                <w:rFonts w:ascii="Times New Roman" w:eastAsia="SimSun" w:hAnsi="Times New Roman" w:cs="Times New Roman"/>
+                <w:sz w:val="24"/>
+                <w:szCs w:val="24"/>
+              </w:rPr>
+              <w:t xml:space="preserve"> ‘</w:t>
+            </w:r>
+            <w:proofErr w:type="spellStart"/>
+            <w:r>
+              <w:rPr>
+                <w:rFonts w:ascii="Times New Roman" w:eastAsia="SimSun" w:hAnsi="Times New Roman" w:cs="Times New Roman"/>
+                <w:sz w:val="24"/>
+                <w:szCs w:val="24"/>
+              </w:rPr>
+              <w:t>siau</w:t>
+            </w:r>
+            <w:proofErr w:type="spellEnd"/>
+            <w:r>
+              <w:rPr>
+                <w:rFonts w:ascii="Times New Roman" w:eastAsia="SimSun" w:hAnsi="Times New Roman" w:cs="Times New Roman"/>
+                <w:sz w:val="24"/>
+                <w:szCs w:val="24"/>
+              </w:rPr>
+              <w:t xml:space="preserve"> ‘</w:t>
+            </w:r>
+            <w:proofErr w:type="spellStart"/>
+            <w:r>
+              <w:rPr>
+                <w:rFonts w:ascii="Times New Roman" w:eastAsia="SimSun" w:hAnsi="Times New Roman" w:cs="Times New Roman"/>
+                <w:sz w:val="24"/>
+                <w:szCs w:val="24"/>
+              </w:rPr>
+              <w:t>nön</w:t>
+            </w:r>
+            <w:proofErr w:type="spellEnd"/>
+            <w:r>
+              <w:rPr>
+                <w:rFonts w:ascii="Times New Roman" w:eastAsia="SimSun" w:hAnsi="Times New Roman" w:cs="Times New Roman"/>
+                <w:sz w:val="24"/>
+                <w:szCs w:val="24"/>
+              </w:rPr>
+              <w:t xml:space="preserve">. </w:t>
+            </w:r>
+          </w:p>
+        </w:tc>
+      </w:tr>
+      <w:tr>
+        <w:tc>
+          <w:tcPr>
+            <w:tcW w:w="8640" w:type="dxa"/>
+          </w:tcPr>
+          <w:p>
+            <w:pPr>
+              <w:rPr>
+                <w:rFonts w:ascii="Times New Roman" w:eastAsia="SimSun" w:hAnsi="Times New Roman" w:cs="Times New Roman"/>
+                <w:sz w:val="24"/>
+                <w:szCs w:val="24"/>
+              </w:rPr>
+            </w:pPr>
+            <w:proofErr w:type="gramStart"/>
+            <w:r>
+              <w:rPr>
+                <w:rFonts w:ascii="Times New Roman" w:eastAsia="SimSun" w:hAnsi="Times New Roman" w:cs="Times New Roman"/>
+                <w:sz w:val="24"/>
+                <w:szCs w:val="24"/>
+              </w:rPr>
+              <w:t xml:space="preserve">Steam, </w:t>
+            </w:r>
+            <w:r>
+              <w:rPr>
+                <w:rFonts w:ascii="Times New Roman" w:eastAsia="SimSun" w:hAnsi="Times New Roman" w:cs="Times New Roman"/>
+                <w:sz w:val="24"/>
+                <w:szCs w:val="24"/>
+                <w:lang w:eastAsia="zh-CN"/>
+              </w:rPr>
+              <w:t xml:space="preserve"> </w:t>
+            </w:r>
+            <w:r>
+              <w:rPr>
+                <w:rFonts w:ascii="Times New Roman" w:eastAsia="SimSun" w:hAnsi="Times New Roman" w:cs="Times New Roman"/>
+                <w:sz w:val="24"/>
+                <w:szCs w:val="24"/>
+                <w:lang w:eastAsia="zh-CN"/>
+              </w:rPr>
+              <w:t>水氣</w:t>
+            </w:r>
+            <w:proofErr w:type="gramEnd"/>
+            <w:r>
+              <w:rPr>
+                <w:rFonts w:ascii="Times New Roman" w:eastAsia="SimSun" w:hAnsi="Times New Roman" w:cs="Times New Roman"/>
+                <w:sz w:val="24"/>
+                <w:szCs w:val="24"/>
+                <w:lang w:eastAsia="zh-CN"/>
+              </w:rPr>
+              <w:t xml:space="preserve">, </w:t>
+            </w:r>
+            <w:r>
+              <w:rPr>
+                <w:rFonts w:ascii="Times New Roman" w:eastAsia="SimSun" w:hAnsi="Times New Roman" w:cs="Times New Roman"/>
+                <w:sz w:val="24"/>
+                <w:szCs w:val="24"/>
+              </w:rPr>
+              <w:t>‘</w:t>
+            </w:r>
+            <w:proofErr w:type="spellStart"/>
+            <w:r>
+              <w:rPr>
+                <w:rFonts w:ascii="Times New Roman" w:eastAsia="SimSun" w:hAnsi="Times New Roman" w:cs="Times New Roman"/>
+                <w:sz w:val="24"/>
+                <w:szCs w:val="24"/>
+              </w:rPr>
+              <w:t>sz</w:t>
+            </w:r>
+            <w:proofErr w:type="spellEnd"/>
+            <w:r>
+              <w:rPr>
+                <w:rFonts w:ascii="Times New Roman" w:eastAsia="SimSun" w:hAnsi="Times New Roman" w:cs="Times New Roman"/>
+                <w:sz w:val="24"/>
+                <w:szCs w:val="24"/>
+              </w:rPr>
+              <w:t xml:space="preserve"> </w:t>
+            </w:r>
+            <w:proofErr w:type="spellStart"/>
+            <w:r>
+              <w:rPr>
+                <w:rFonts w:ascii="Times New Roman" w:eastAsia="SimSun" w:hAnsi="Times New Roman" w:cs="Times New Roman"/>
+                <w:sz w:val="24"/>
+                <w:szCs w:val="24"/>
+              </w:rPr>
+              <w:t>k</w:t>
+            </w:r>
+            <w:r>
+              <w:rPr>
+                <w:rFonts w:ascii="Times New Roman" w:eastAsia="SimSun" w:hAnsi="Times New Roman" w:cs="Times New Roman"/>
+                <w:sz w:val="24"/>
+                <w:szCs w:val="24"/>
+              </w:rPr>
+              <w:t>’í</w:t>
+            </w:r>
+            <w:proofErr w:type="spellEnd"/>
+            <w:r>
+              <w:rPr>
+                <w:rFonts w:ascii="Times New Roman" w:eastAsia="SimSun" w:hAnsi="Times New Roman" w:cs="Times New Roman"/>
+                <w:sz w:val="24"/>
+                <w:szCs w:val="24"/>
+              </w:rPr>
+              <w:t>’</w:t>
+            </w:r>
+            <w:r>
+              <w:rPr>
+                <w:rFonts w:ascii="Times New Roman" w:eastAsia="SimSun" w:hAnsi="Times New Roman" w:cs="Times New Roman"/>
+                <w:sz w:val="24"/>
+                <w:szCs w:val="24"/>
+              </w:rPr>
+              <w:t xml:space="preserve">, (to steam) </w:t>
+            </w:r>
+            <w:r>
+              <w:rPr>
+                <w:rFonts w:ascii="Times New Roman" w:eastAsia="SimSun" w:hAnsi="Times New Roman" w:cs="Times New Roman"/>
+                <w:sz w:val="24"/>
+                <w:szCs w:val="24"/>
+                <w:lang w:eastAsia="zh-CN"/>
+              </w:rPr>
+              <w:t xml:space="preserve"> </w:t>
+            </w:r>
+            <w:r>
+              <w:rPr>
+                <w:rFonts w:ascii="Times New Roman" w:eastAsia="SimSun" w:hAnsi="Times New Roman" w:cs="Times New Roman"/>
+                <w:sz w:val="24"/>
+                <w:szCs w:val="24"/>
+                <w:lang w:eastAsia="zh-CN"/>
+              </w:rPr>
+              <w:t>烝</w:t>
+            </w:r>
+            <w:r>
+              <w:rPr>
+                <w:rFonts w:ascii="Times New Roman" w:eastAsia="SimSun" w:hAnsi="Times New Roman" w:cs="Times New Roman"/>
+                <w:sz w:val="24"/>
+                <w:szCs w:val="24"/>
+                <w:lang w:eastAsia="zh-CN"/>
+              </w:rPr>
+              <w:t xml:space="preserve">, </w:t>
+            </w:r>
+            <w:proofErr w:type="spellStart"/>
+            <w:r>
+              <w:rPr>
+                <w:rFonts w:ascii="Times New Roman" w:eastAsia="SimSun" w:hAnsi="Times New Roman" w:cs="Times New Roman"/>
+                <w:sz w:val="24"/>
+                <w:szCs w:val="24"/>
+              </w:rPr>
+              <w:t>tsung</w:t>
+            </w:r>
+            <w:proofErr w:type="spellEnd"/>
+            <w:r>
+              <w:rPr>
+                <w:rFonts w:ascii="Times New Roman" w:eastAsia="SimSun" w:hAnsi="Times New Roman" w:cs="Times New Roman"/>
+                <w:sz w:val="24"/>
+                <w:szCs w:val="24"/>
+              </w:rPr>
+              <w:t xml:space="preserve">. </w:t>
+            </w:r>
+          </w:p>
+        </w:tc>
+      </w:tr>
+      <w:tr>
+        <w:tc>
+          <w:tcPr>
+            <w:tcW w:w="8640" w:type="dxa"/>
+          </w:tcPr>
+          <w:p>
+            <w:pPr>
+              <w:rPr>
+                <w:rFonts w:ascii="Times New Roman" w:eastAsia="SimSun" w:hAnsi="Times New Roman" w:cs="Times New Roman"/>
+                <w:sz w:val="24"/>
+                <w:szCs w:val="24"/>
+              </w:rPr>
+            </w:pPr>
+            <w:proofErr w:type="gramStart"/>
+            <w:r>
+              <w:rPr>
+                <w:rFonts w:ascii="Times New Roman" w:eastAsia="SimSun" w:hAnsi="Times New Roman" w:cs="Times New Roman"/>
+                <w:sz w:val="24"/>
+                <w:szCs w:val="24"/>
+              </w:rPr>
+              <w:t>Steamer,</w:t>
+            </w:r>
+            <w:r>
+              <w:rPr>
+                <w:rFonts w:ascii="Times New Roman" w:eastAsia="SimSun" w:hAnsi="Times New Roman" w:cs="Times New Roman"/>
+                <w:sz w:val="24"/>
+                <w:szCs w:val="24"/>
+                <w:lang w:eastAsia="zh-CN"/>
+              </w:rPr>
+              <w:t xml:space="preserve">  </w:t>
+            </w:r>
+            <w:r>
+              <w:rPr>
+                <w:rFonts w:ascii="Times New Roman" w:eastAsia="SimSun" w:hAnsi="Times New Roman" w:cs="Times New Roman"/>
+                <w:sz w:val="24"/>
+                <w:szCs w:val="24"/>
+                <w:lang w:eastAsia="zh-CN"/>
+              </w:rPr>
+              <w:t>火輪船</w:t>
+            </w:r>
+            <w:proofErr w:type="gramEnd"/>
+            <w:r>
+              <w:rPr>
+                <w:rFonts w:ascii="Times New Roman" w:eastAsia="SimSun" w:hAnsi="Times New Roman" w:cs="Times New Roman"/>
+                <w:sz w:val="24"/>
+                <w:szCs w:val="24"/>
+                <w:lang w:eastAsia="zh-CN"/>
+              </w:rPr>
+              <w:t xml:space="preserve">, </w:t>
+            </w:r>
+            <w:r>
+              <w:rPr>
+                <w:rFonts w:ascii="Times New Roman" w:eastAsia="SimSun" w:hAnsi="Times New Roman" w:cs="Times New Roman"/>
+                <w:sz w:val="24"/>
+                <w:szCs w:val="24"/>
+              </w:rPr>
+              <w:t xml:space="preserve"> </w:t>
+            </w:r>
+            <w:r>
+              <w:rPr>
+                <w:rFonts w:ascii="Times New Roman" w:eastAsia="SimSun" w:hAnsi="Times New Roman" w:cs="Times New Roman"/>
+                <w:sz w:val="24"/>
+                <w:szCs w:val="24"/>
+              </w:rPr>
+              <w:t xml:space="preserve"> ‘</w:t>
+            </w:r>
+            <w:proofErr w:type="spellStart"/>
+            <w:r>
+              <w:rPr>
+                <w:rFonts w:ascii="Times New Roman" w:eastAsia="SimSun" w:hAnsi="Times New Roman" w:cs="Times New Roman"/>
+                <w:sz w:val="24"/>
+                <w:szCs w:val="24"/>
+              </w:rPr>
+              <w:t>h</w:t>
+            </w:r>
+            <w:r>
+              <w:rPr>
+                <w:rFonts w:ascii="Times New Roman" w:eastAsia="SimSun" w:hAnsi="Times New Roman" w:cs="Times New Roman"/>
+                <w:sz w:val="24"/>
+                <w:szCs w:val="24"/>
+              </w:rPr>
+              <w:t>ú</w:t>
+            </w:r>
+            <w:proofErr w:type="spellEnd"/>
+            <w:r>
+              <w:rPr>
+                <w:rFonts w:ascii="Times New Roman" w:eastAsia="SimSun" w:hAnsi="Times New Roman" w:cs="Times New Roman"/>
+                <w:sz w:val="24"/>
+                <w:szCs w:val="24"/>
+              </w:rPr>
+              <w:t xml:space="preserve"> </w:t>
+            </w:r>
+            <w:proofErr w:type="spellStart"/>
+            <w:r>
+              <w:rPr>
+                <w:rFonts w:ascii="Times New Roman" w:eastAsia="SimSun" w:hAnsi="Times New Roman" w:cs="Times New Roman"/>
+                <w:sz w:val="24"/>
+                <w:szCs w:val="24"/>
+              </w:rPr>
+              <w:t>lun</w:t>
+            </w:r>
+            <w:proofErr w:type="spellEnd"/>
+            <w:r>
+              <w:rPr>
+                <w:rFonts w:ascii="Times New Roman" w:eastAsia="SimSun" w:hAnsi="Times New Roman" w:cs="Times New Roman"/>
+                <w:sz w:val="24"/>
+                <w:szCs w:val="24"/>
+              </w:rPr>
+              <w:t xml:space="preserve"> </w:t>
+            </w:r>
+            <w:proofErr w:type="spellStart"/>
+            <w:r>
+              <w:rPr>
+                <w:rFonts w:ascii="Times New Roman" w:eastAsia="SimSun" w:hAnsi="Times New Roman" w:cs="Times New Roman"/>
+                <w:sz w:val="24"/>
+                <w:szCs w:val="24"/>
+              </w:rPr>
+              <w:t>zé</w:t>
+            </w:r>
+            <w:r>
+              <w:rPr>
+                <w:rFonts w:ascii="Times New Roman" w:eastAsia="SimSun" w:hAnsi="Times New Roman" w:cs="Times New Roman"/>
+                <w:sz w:val="24"/>
+                <w:szCs w:val="24"/>
+              </w:rPr>
+              <w:t>n</w:t>
+            </w:r>
+            <w:proofErr w:type="spellEnd"/>
+            <w:r>
+              <w:rPr>
+                <w:rFonts w:ascii="Times New Roman" w:eastAsia="SimSun" w:hAnsi="Times New Roman" w:cs="Times New Roman"/>
+                <w:sz w:val="24"/>
+                <w:szCs w:val="24"/>
+              </w:rPr>
+              <w:t>.</w:t>
+            </w:r>
+          </w:p>
+        </w:tc>
+      </w:tr>
+      <w:tr>
+        <w:tc>
+          <w:tcPr>
+            <w:tcW w:w="8640" w:type="dxa"/>
+          </w:tcPr>
+          <w:p>
+            <w:pPr>
+              <w:rPr>
+                <w:rFonts w:ascii="Times New Roman" w:eastAsia="SimSun" w:hAnsi="Times New Roman" w:cs="Times New Roman"/>
+                <w:sz w:val="24"/>
+                <w:szCs w:val="24"/>
+              </w:rPr>
+            </w:pPr>
+            <w:proofErr w:type="gramStart"/>
+            <w:r>
+              <w:rPr>
+                <w:rFonts w:ascii="Times New Roman" w:eastAsia="SimSun" w:hAnsi="Times New Roman" w:cs="Times New Roman"/>
+                <w:sz w:val="24"/>
+                <w:szCs w:val="24"/>
+              </w:rPr>
+              <w:t xml:space="preserve">Steel,  </w:t>
+            </w:r>
+            <w:r>
+              <w:rPr>
+                <w:rFonts w:ascii="Times New Roman" w:eastAsia="SimSun" w:hAnsi="Times New Roman" w:cs="Times New Roman"/>
+                <w:sz w:val="24"/>
+                <w:szCs w:val="24"/>
+                <w:lang w:eastAsia="zh-CN"/>
+              </w:rPr>
+              <w:t xml:space="preserve"> </w:t>
+            </w:r>
+            <w:proofErr w:type="gramEnd"/>
+            <w:r>
+              <w:rPr>
+                <w:rFonts w:ascii="Times New Roman" w:eastAsia="SimSun" w:hAnsi="Times New Roman" w:cs="Times New Roman"/>
+                <w:sz w:val="24"/>
+                <w:szCs w:val="24"/>
+                <w:lang w:eastAsia="zh-CN"/>
+              </w:rPr>
+              <w:t xml:space="preserve"> </w:t>
+            </w:r>
+            <w:r>
+              <w:rPr>
+                <w:rFonts w:ascii="Times New Roman" w:eastAsia="SimSun" w:hAnsi="Times New Roman" w:cs="Times New Roman"/>
+                <w:sz w:val="24"/>
+                <w:szCs w:val="24"/>
+                <w:lang w:eastAsia="zh-CN"/>
+              </w:rPr>
+              <w:t>剛</w:t>
+            </w:r>
+            <w:r>
+              <w:rPr>
+                <w:rFonts w:ascii="Times New Roman" w:eastAsia="SimSun" w:hAnsi="Times New Roman" w:cs="Times New Roman"/>
+                <w:sz w:val="24"/>
+                <w:szCs w:val="24"/>
+                <w:lang w:eastAsia="zh-CN"/>
+              </w:rPr>
+              <w:t xml:space="preserve">, </w:t>
+            </w:r>
+            <w:proofErr w:type="spellStart"/>
+            <w:r>
+              <w:rPr>
+                <w:rFonts w:ascii="Times New Roman" w:eastAsia="SimSun" w:hAnsi="Times New Roman" w:cs="Times New Roman"/>
+                <w:sz w:val="24"/>
+                <w:szCs w:val="24"/>
+              </w:rPr>
+              <w:t>kong</w:t>
+            </w:r>
+            <w:proofErr w:type="spellEnd"/>
+            <w:r>
+              <w:rPr>
+                <w:rFonts w:ascii="Times New Roman" w:eastAsia="SimSun" w:hAnsi="Times New Roman" w:cs="Times New Roman"/>
+                <w:sz w:val="24"/>
+                <w:szCs w:val="24"/>
+              </w:rPr>
+              <w:t>.</w:t>
+            </w:r>
+          </w:p>
+        </w:tc>
+      </w:tr>
+      <w:tr>
+        <w:tc>
+          <w:tcPr>
+            <w:tcW w:w="8640" w:type="dxa"/>
+          </w:tcPr>
+          <w:p>
+            <w:pPr>
+              <w:rPr>
+                <w:rFonts w:ascii="Times New Roman" w:eastAsia="SimSun" w:hAnsi="Times New Roman" w:cs="Times New Roman"/>
+                <w:sz w:val="24"/>
+                <w:szCs w:val="24"/>
+              </w:rPr>
+            </w:pPr>
+            <w:r>
+              <w:rPr>
+                <w:rFonts w:ascii="Times New Roman" w:eastAsia="SimSun" w:hAnsi="Times New Roman" w:cs="Times New Roman"/>
+                <w:sz w:val="24"/>
+                <w:szCs w:val="24"/>
+              </w:rPr>
+              <w:t>Steep, (in water)</w:t>
+            </w:r>
+            <w:r>
+              <w:rPr>
+                <w:rFonts w:ascii="Times New Roman" w:eastAsia="SimSun" w:hAnsi="Times New Roman" w:cs="Times New Roman"/>
+                <w:sz w:val="24"/>
+                <w:szCs w:val="24"/>
+              </w:rPr>
+              <w:t xml:space="preserve"> </w:t>
+            </w:r>
+            <w:proofErr w:type="gramStart"/>
+            <w:r>
+              <w:rPr>
+                <w:rFonts w:ascii="Times New Roman" w:eastAsia="SimSun" w:hAnsi="Times New Roman" w:cs="Times New Roman"/>
+                <w:sz w:val="24"/>
+                <w:szCs w:val="24"/>
+                <w:lang w:eastAsia="zh-CN"/>
+              </w:rPr>
+              <w:t>浸拉水裏</w:t>
+            </w:r>
+            <w:r>
+              <w:rPr>
+                <w:rFonts w:ascii="Times New Roman" w:eastAsia="SimSun" w:hAnsi="Times New Roman" w:cs="Times New Roman"/>
+                <w:sz w:val="24"/>
+                <w:szCs w:val="24"/>
+                <w:lang w:eastAsia="zh-CN"/>
+              </w:rPr>
+              <w:t xml:space="preserve">, </w:t>
+            </w:r>
+            <w:r>
+              <w:rPr>
+                <w:rFonts w:ascii="Times New Roman" w:eastAsia="SimSun" w:hAnsi="Times New Roman" w:cs="Times New Roman"/>
+                <w:sz w:val="24"/>
+                <w:szCs w:val="24"/>
+              </w:rPr>
+              <w:t xml:space="preserve"> </w:t>
+            </w:r>
+            <w:proofErr w:type="spellStart"/>
+            <w:r>
+              <w:rPr>
+                <w:rFonts w:ascii="Times New Roman" w:eastAsia="SimSun" w:hAnsi="Times New Roman" w:cs="Times New Roman"/>
+                <w:sz w:val="24"/>
+                <w:szCs w:val="24"/>
+              </w:rPr>
+              <w:t>tsing</w:t>
+            </w:r>
+            <w:proofErr w:type="spellEnd"/>
+            <w:proofErr w:type="gramEnd"/>
+            <w:r>
+              <w:rPr>
+                <w:rFonts w:ascii="Times New Roman" w:eastAsia="SimSun" w:hAnsi="Times New Roman" w:cs="Times New Roman"/>
+                <w:sz w:val="24"/>
+                <w:szCs w:val="24"/>
+              </w:rPr>
+              <w:t xml:space="preserve"> ‘</w:t>
+            </w:r>
+            <w:proofErr w:type="spellStart"/>
+            <w:r>
+              <w:rPr>
+                <w:rFonts w:ascii="Times New Roman" w:eastAsia="SimSun" w:hAnsi="Times New Roman" w:cs="Times New Roman"/>
+                <w:sz w:val="24"/>
+                <w:szCs w:val="24"/>
+              </w:rPr>
+              <w:t>lá</w:t>
+            </w:r>
+            <w:proofErr w:type="spellEnd"/>
+            <w:r>
+              <w:rPr>
+                <w:rFonts w:ascii="Times New Roman" w:eastAsia="SimSun" w:hAnsi="Times New Roman" w:cs="Times New Roman"/>
+                <w:sz w:val="24"/>
+                <w:szCs w:val="24"/>
+              </w:rPr>
+              <w:t xml:space="preserve"> ‘</w:t>
+            </w:r>
+            <w:proofErr w:type="spellStart"/>
+            <w:r>
+              <w:rPr>
+                <w:rFonts w:ascii="Times New Roman" w:eastAsia="SimSun" w:hAnsi="Times New Roman" w:cs="Times New Roman"/>
+                <w:sz w:val="24"/>
+                <w:szCs w:val="24"/>
+              </w:rPr>
+              <w:t>sz</w:t>
+            </w:r>
+            <w:proofErr w:type="spellEnd"/>
+            <w:r>
+              <w:rPr>
+                <w:rFonts w:ascii="Times New Roman" w:eastAsia="SimSun" w:hAnsi="Times New Roman" w:cs="Times New Roman"/>
+                <w:sz w:val="24"/>
+                <w:szCs w:val="24"/>
+              </w:rPr>
+              <w:t xml:space="preserve"> ‘</w:t>
+            </w:r>
+            <w:proofErr w:type="spellStart"/>
+            <w:r>
+              <w:rPr>
+                <w:rFonts w:ascii="Times New Roman" w:eastAsia="SimSun" w:hAnsi="Times New Roman" w:cs="Times New Roman"/>
+                <w:sz w:val="24"/>
+                <w:szCs w:val="24"/>
+              </w:rPr>
+              <w:t>lí</w:t>
+            </w:r>
+            <w:proofErr w:type="spellEnd"/>
+            <w:r>
+              <w:rPr>
+                <w:rFonts w:ascii="Times New Roman" w:eastAsia="SimSun" w:hAnsi="Times New Roman" w:cs="Times New Roman"/>
+                <w:sz w:val="24"/>
+                <w:szCs w:val="24"/>
+              </w:rPr>
+              <w:t>,</w:t>
+            </w:r>
+            <w:r>
+              <w:rPr>
+                <w:rFonts w:ascii="Times New Roman" w:eastAsia="SimSun" w:hAnsi="Times New Roman" w:cs="Times New Roman"/>
+                <w:sz w:val="24"/>
+                <w:szCs w:val="24"/>
+                <w:lang w:eastAsia="zh-CN"/>
+              </w:rPr>
+              <w:t xml:space="preserve">   </w:t>
+            </w:r>
+            <w:r>
+              <w:rPr>
+                <w:rFonts w:ascii="Times New Roman" w:eastAsia="SimSun" w:hAnsi="Times New Roman" w:cs="Times New Roman"/>
+                <w:sz w:val="24"/>
+                <w:szCs w:val="24"/>
+                <w:lang w:eastAsia="zh-CN"/>
+              </w:rPr>
+              <w:t>泡了拉水裏</w:t>
+            </w:r>
+            <w:r>
+              <w:rPr>
+                <w:rFonts w:ascii="Times New Roman" w:eastAsia="SimSun" w:hAnsi="Times New Roman" w:cs="Times New Roman"/>
+                <w:sz w:val="24"/>
+                <w:szCs w:val="24"/>
+                <w:lang w:eastAsia="zh-CN"/>
+              </w:rPr>
+              <w:t>,</w:t>
+            </w:r>
+            <w:r>
+              <w:rPr>
+                <w:rFonts w:ascii="Times New Roman" w:eastAsia="SimSun" w:hAnsi="Times New Roman" w:cs="Times New Roman"/>
+                <w:sz w:val="24"/>
+                <w:szCs w:val="24"/>
+              </w:rPr>
+              <w:t xml:space="preserve"> </w:t>
+            </w:r>
+            <w:proofErr w:type="spellStart"/>
+            <w:r>
+              <w:rPr>
+                <w:rFonts w:ascii="Times New Roman" w:eastAsia="SimSun" w:hAnsi="Times New Roman" w:cs="Times New Roman"/>
+                <w:sz w:val="24"/>
+                <w:szCs w:val="24"/>
+              </w:rPr>
+              <w:t>p’au</w:t>
+            </w:r>
+            <w:proofErr w:type="spellEnd"/>
+            <w:r>
+              <w:rPr>
+                <w:rFonts w:ascii="Times New Roman" w:eastAsia="SimSun" w:hAnsi="Times New Roman" w:cs="Times New Roman"/>
+                <w:sz w:val="24"/>
+                <w:szCs w:val="24"/>
+              </w:rPr>
+              <w:t>’ ‘</w:t>
+            </w:r>
+            <w:proofErr w:type="spellStart"/>
+            <w:r>
+              <w:rPr>
+                <w:rFonts w:ascii="Times New Roman" w:eastAsia="SimSun" w:hAnsi="Times New Roman" w:cs="Times New Roman"/>
+                <w:sz w:val="24"/>
+                <w:szCs w:val="24"/>
+              </w:rPr>
+              <w:t>lá</w:t>
+            </w:r>
+            <w:proofErr w:type="spellEnd"/>
+            <w:r>
+              <w:rPr>
+                <w:rFonts w:ascii="Times New Roman" w:eastAsia="SimSun" w:hAnsi="Times New Roman" w:cs="Times New Roman"/>
+                <w:sz w:val="24"/>
+                <w:szCs w:val="24"/>
+              </w:rPr>
+              <w:t xml:space="preserve"> ‘</w:t>
+            </w:r>
+            <w:proofErr w:type="spellStart"/>
+            <w:r>
+              <w:rPr>
+                <w:rFonts w:ascii="Times New Roman" w:eastAsia="SimSun" w:hAnsi="Times New Roman" w:cs="Times New Roman"/>
+                <w:sz w:val="24"/>
+                <w:szCs w:val="24"/>
+              </w:rPr>
+              <w:t>sz</w:t>
+            </w:r>
+            <w:proofErr w:type="spellEnd"/>
+            <w:r>
+              <w:rPr>
+                <w:rFonts w:ascii="Times New Roman" w:eastAsia="SimSun" w:hAnsi="Times New Roman" w:cs="Times New Roman"/>
+                <w:sz w:val="24"/>
+                <w:szCs w:val="24"/>
+              </w:rPr>
+              <w:t xml:space="preserve"> ‘</w:t>
+            </w:r>
+            <w:proofErr w:type="spellStart"/>
+            <w:r>
+              <w:rPr>
+                <w:rFonts w:ascii="Times New Roman" w:eastAsia="SimSun" w:hAnsi="Times New Roman" w:cs="Times New Roman"/>
+                <w:sz w:val="24"/>
+                <w:szCs w:val="24"/>
+              </w:rPr>
+              <w:t>lí</w:t>
+            </w:r>
+            <w:proofErr w:type="spellEnd"/>
+            <w:r>
+              <w:rPr>
+                <w:rFonts w:ascii="Times New Roman" w:eastAsia="SimSun" w:hAnsi="Times New Roman" w:cs="Times New Roman"/>
+                <w:sz w:val="24"/>
+                <w:szCs w:val="24"/>
+              </w:rPr>
+              <w:t xml:space="preserve">. </w:t>
+            </w:r>
+          </w:p>
+        </w:tc>
+      </w:tr>
+      <w:tr>
+        <w:tc>
+          <w:tcPr>
+            <w:tcW w:w="8640" w:type="dxa"/>
+          </w:tcPr>
+          <w:p>
+            <w:pPr>
+              <w:rPr>
+                <w:rFonts w:ascii="Times New Roman" w:eastAsia="SimSun" w:hAnsi="Times New Roman" w:cs="Times New Roman"/>
+                <w:sz w:val="24"/>
+                <w:szCs w:val="24"/>
+              </w:rPr>
+            </w:pPr>
+            <w:proofErr w:type="gramStart"/>
+            <w:r>
+              <w:rPr>
+                <w:rFonts w:ascii="Times New Roman" w:eastAsia="SimSun" w:hAnsi="Times New Roman" w:cs="Times New Roman"/>
+                <w:sz w:val="24"/>
+                <w:szCs w:val="24"/>
+              </w:rPr>
+              <w:t xml:space="preserve">Steer, </w:t>
+            </w:r>
+            <w:r>
+              <w:rPr>
+                <w:rFonts w:ascii="Times New Roman" w:eastAsia="SimSun" w:hAnsi="Times New Roman" w:cs="Times New Roman"/>
+                <w:sz w:val="24"/>
+                <w:szCs w:val="24"/>
+                <w:lang w:eastAsia="zh-CN"/>
+              </w:rPr>
+              <w:t xml:space="preserve"> </w:t>
+            </w:r>
+            <w:r>
+              <w:rPr>
+                <w:rFonts w:ascii="Times New Roman" w:eastAsia="SimSun" w:hAnsi="Times New Roman" w:cs="Times New Roman"/>
+                <w:sz w:val="24"/>
+                <w:szCs w:val="24"/>
+                <w:lang w:eastAsia="zh-CN"/>
+              </w:rPr>
+              <w:t>把舵</w:t>
+            </w:r>
+            <w:proofErr w:type="gramEnd"/>
+            <w:r>
+              <w:rPr>
+                <w:rFonts w:ascii="Times New Roman" w:eastAsia="SimSun" w:hAnsi="Times New Roman" w:cs="Times New Roman"/>
+                <w:sz w:val="24"/>
+                <w:szCs w:val="24"/>
+                <w:lang w:eastAsia="zh-CN"/>
+              </w:rPr>
+              <w:t xml:space="preserve">,  </w:t>
+            </w:r>
+            <w:r>
+              <w:rPr>
+                <w:rFonts w:ascii="Times New Roman" w:eastAsia="SimSun" w:hAnsi="Times New Roman" w:cs="Times New Roman"/>
+                <w:sz w:val="24"/>
+                <w:szCs w:val="24"/>
+              </w:rPr>
+              <w:t>‘</w:t>
+            </w:r>
+            <w:proofErr w:type="spellStart"/>
+            <w:r>
+              <w:rPr>
+                <w:rFonts w:ascii="Times New Roman" w:eastAsia="SimSun" w:hAnsi="Times New Roman" w:cs="Times New Roman"/>
+                <w:sz w:val="24"/>
+                <w:szCs w:val="24"/>
+              </w:rPr>
+              <w:t>p</w:t>
+            </w:r>
+            <w:r>
+              <w:rPr>
+                <w:rFonts w:ascii="Times New Roman" w:eastAsia="SimSun" w:hAnsi="Times New Roman" w:cs="Times New Roman"/>
+                <w:sz w:val="24"/>
+                <w:szCs w:val="24"/>
+              </w:rPr>
+              <w:t>ó</w:t>
+            </w:r>
+            <w:proofErr w:type="spellEnd"/>
+            <w:r>
+              <w:rPr>
+                <w:rFonts w:ascii="Times New Roman" w:eastAsia="SimSun" w:hAnsi="Times New Roman" w:cs="Times New Roman"/>
+                <w:sz w:val="24"/>
+                <w:szCs w:val="24"/>
+              </w:rPr>
+              <w:t xml:space="preserve"> </w:t>
+            </w:r>
+            <w:proofErr w:type="spellStart"/>
+            <w:r>
+              <w:rPr>
+                <w:rFonts w:ascii="Times New Roman" w:eastAsia="SimSun" w:hAnsi="Times New Roman" w:cs="Times New Roman"/>
+                <w:sz w:val="24"/>
+                <w:szCs w:val="24"/>
+              </w:rPr>
+              <w:t>d</w:t>
+            </w:r>
+            <w:r>
+              <w:rPr>
+                <w:rFonts w:ascii="Times New Roman" w:eastAsia="SimSun" w:hAnsi="Times New Roman" w:cs="Times New Roman"/>
+                <w:sz w:val="24"/>
+                <w:szCs w:val="24"/>
+              </w:rPr>
+              <w:t>ú</w:t>
+            </w:r>
+            <w:proofErr w:type="spellEnd"/>
+            <w:r>
+              <w:rPr>
+                <w:rFonts w:ascii="Times New Roman" w:eastAsia="SimSun" w:hAnsi="Times New Roman" w:cs="Times New Roman"/>
+                <w:sz w:val="24"/>
+                <w:szCs w:val="24"/>
+              </w:rPr>
+              <w:t>’</w:t>
+            </w:r>
+            <w:r>
+              <w:rPr>
+                <w:rFonts w:ascii="Times New Roman" w:eastAsia="SimSun" w:hAnsi="Times New Roman" w:cs="Times New Roman"/>
+                <w:sz w:val="24"/>
+                <w:szCs w:val="24"/>
+              </w:rPr>
+              <w:t>, (steer to the</w:t>
+            </w:r>
+            <w:r>
+              <w:rPr>
+                <w:rFonts w:ascii="Times New Roman" w:eastAsia="SimSun" w:hAnsi="Times New Roman" w:cs="Times New Roman"/>
+                <w:sz w:val="24"/>
+                <w:szCs w:val="24"/>
+              </w:rPr>
+              <w:t xml:space="preserve"> right)</w:t>
+            </w:r>
+            <w:r>
+              <w:rPr>
+                <w:rFonts w:ascii="Times New Roman" w:eastAsia="SimSun" w:hAnsi="Times New Roman" w:cs="Times New Roman"/>
+                <w:sz w:val="24"/>
+                <w:szCs w:val="24"/>
+                <w:lang w:eastAsia="zh-CN"/>
+              </w:rPr>
+              <w:t xml:space="preserve"> </w:t>
+            </w:r>
+            <w:r>
+              <w:rPr>
+                <w:rFonts w:ascii="Times New Roman" w:eastAsia="SimSun" w:hAnsi="Times New Roman" w:cs="Times New Roman"/>
+                <w:sz w:val="24"/>
+                <w:szCs w:val="24"/>
+                <w:lang w:eastAsia="zh-CN"/>
+              </w:rPr>
+              <w:t>扳梢</w:t>
+            </w:r>
+            <w:r>
+              <w:rPr>
+                <w:rFonts w:ascii="Times New Roman" w:eastAsia="SimSun" w:hAnsi="Times New Roman" w:cs="Times New Roman"/>
+                <w:sz w:val="24"/>
+                <w:szCs w:val="24"/>
+                <w:lang w:eastAsia="zh-CN"/>
+              </w:rPr>
+              <w:t xml:space="preserve">, </w:t>
+            </w:r>
+            <w:r>
+              <w:rPr>
+                <w:rFonts w:ascii="Times New Roman" w:eastAsia="SimSun" w:hAnsi="Times New Roman" w:cs="Times New Roman"/>
+                <w:sz w:val="24"/>
+                <w:szCs w:val="24"/>
+              </w:rPr>
+              <w:t xml:space="preserve"> pan </w:t>
+            </w:r>
+            <w:proofErr w:type="spellStart"/>
+            <w:r>
+              <w:rPr>
+                <w:rFonts w:ascii="Times New Roman" w:eastAsia="SimSun" w:hAnsi="Times New Roman" w:cs="Times New Roman"/>
+                <w:sz w:val="24"/>
+                <w:szCs w:val="24"/>
+              </w:rPr>
+              <w:t>sau</w:t>
+            </w:r>
+            <w:proofErr w:type="spellEnd"/>
+            <w:r>
+              <w:rPr>
+                <w:rFonts w:ascii="Times New Roman" w:eastAsia="SimSun" w:hAnsi="Times New Roman" w:cs="Times New Roman"/>
+                <w:sz w:val="24"/>
+                <w:szCs w:val="24"/>
+              </w:rPr>
+              <w:t>, (to the left)</w:t>
+            </w:r>
+            <w:r>
+              <w:rPr>
+                <w:rFonts w:ascii="Times New Roman" w:eastAsia="SimSun" w:hAnsi="Times New Roman" w:cs="Times New Roman"/>
+                <w:sz w:val="24"/>
+                <w:szCs w:val="24"/>
+                <w:lang w:eastAsia="zh-CN"/>
+              </w:rPr>
+              <w:t xml:space="preserve"> </w:t>
+            </w:r>
+            <w:r>
+              <w:rPr>
+                <w:rFonts w:ascii="Times New Roman" w:eastAsia="SimSun" w:hAnsi="Times New Roman" w:cs="Times New Roman"/>
+                <w:sz w:val="24"/>
+                <w:szCs w:val="24"/>
+                <w:lang w:eastAsia="zh-CN"/>
+              </w:rPr>
+              <w:t>推梢</w:t>
+            </w:r>
+            <w:r>
+              <w:rPr>
+                <w:rFonts w:ascii="Times New Roman" w:eastAsia="SimSun" w:hAnsi="Times New Roman" w:cs="Times New Roman"/>
+                <w:sz w:val="24"/>
+                <w:szCs w:val="24"/>
+                <w:lang w:eastAsia="zh-CN"/>
+              </w:rPr>
+              <w:t xml:space="preserve">, </w:t>
+            </w:r>
+            <w:r>
+              <w:rPr>
+                <w:rFonts w:ascii="Times New Roman" w:eastAsia="SimSun" w:hAnsi="Times New Roman" w:cs="Times New Roman"/>
+                <w:sz w:val="24"/>
+                <w:szCs w:val="24"/>
+              </w:rPr>
+              <w:t xml:space="preserve"> </w:t>
+            </w:r>
+            <w:proofErr w:type="spellStart"/>
+            <w:r>
+              <w:rPr>
+                <w:rFonts w:ascii="Times New Roman" w:eastAsia="SimSun" w:hAnsi="Times New Roman" w:cs="Times New Roman"/>
+                <w:sz w:val="24"/>
+                <w:szCs w:val="24"/>
+              </w:rPr>
+              <w:t>t’é</w:t>
+            </w:r>
+            <w:proofErr w:type="spellEnd"/>
+            <w:r>
+              <w:rPr>
+                <w:rFonts w:ascii="Times New Roman" w:eastAsia="SimSun" w:hAnsi="Times New Roman" w:cs="Times New Roman"/>
+                <w:sz w:val="24"/>
+                <w:szCs w:val="24"/>
+              </w:rPr>
+              <w:t xml:space="preserve"> </w:t>
+            </w:r>
+            <w:proofErr w:type="spellStart"/>
+            <w:r>
+              <w:rPr>
+                <w:rFonts w:ascii="Times New Roman" w:eastAsia="SimSun" w:hAnsi="Times New Roman" w:cs="Times New Roman"/>
+                <w:sz w:val="24"/>
+                <w:szCs w:val="24"/>
+              </w:rPr>
+              <w:t>sau</w:t>
+            </w:r>
+            <w:proofErr w:type="spellEnd"/>
+            <w:r>
+              <w:rPr>
+                <w:rFonts w:ascii="Times New Roman" w:eastAsia="SimSun" w:hAnsi="Times New Roman" w:cs="Times New Roman"/>
+                <w:sz w:val="24"/>
+                <w:szCs w:val="24"/>
+              </w:rPr>
+              <w:t xml:space="preserve">. </w:t>
+            </w:r>
+          </w:p>
+        </w:tc>
+      </w:tr>
+      <w:tr>
+        <w:tc>
+          <w:tcPr>
+            <w:tcW w:w="8640" w:type="dxa"/>
+          </w:tcPr>
+          <w:p>
+            <w:pPr>
+              <w:rPr>
+                <w:rFonts w:ascii="Times New Roman" w:eastAsia="SimSun" w:hAnsi="Times New Roman" w:cs="Times New Roman"/>
+                <w:sz w:val="24"/>
+                <w:szCs w:val="24"/>
+              </w:rPr>
+            </w:pPr>
+            <w:r>
+              <w:rPr>
+                <w:rFonts w:ascii="Times New Roman" w:eastAsia="SimSun" w:hAnsi="Times New Roman" w:cs="Times New Roman"/>
+                <w:sz w:val="24"/>
+                <w:szCs w:val="24"/>
+              </w:rPr>
+              <w:t xml:space="preserve">Stem, </w:t>
+            </w:r>
+            <w:proofErr w:type="gramStart"/>
+            <w:r>
+              <w:rPr>
+                <w:rFonts w:ascii="Times New Roman" w:eastAsia="SimSun" w:hAnsi="Times New Roman" w:cs="Times New Roman"/>
+                <w:sz w:val="24"/>
+                <w:szCs w:val="24"/>
+                <w:lang w:eastAsia="zh-CN"/>
+              </w:rPr>
+              <w:t>梗</w:t>
+            </w:r>
+            <w:r>
+              <w:rPr>
+                <w:rFonts w:ascii="Times New Roman" w:eastAsia="SimSun" w:hAnsi="Times New Roman" w:cs="Times New Roman"/>
+                <w:sz w:val="24"/>
+                <w:szCs w:val="24"/>
+                <w:lang w:eastAsia="zh-CN"/>
+              </w:rPr>
+              <w:t xml:space="preserve">,  </w:t>
+            </w:r>
+            <w:r>
+              <w:rPr>
+                <w:rFonts w:ascii="Times New Roman" w:eastAsia="SimSun" w:hAnsi="Times New Roman" w:cs="Times New Roman"/>
+                <w:sz w:val="24"/>
+                <w:szCs w:val="24"/>
+              </w:rPr>
+              <w:t>‘</w:t>
+            </w:r>
+            <w:proofErr w:type="gramEnd"/>
+            <w:r>
+              <w:rPr>
+                <w:rFonts w:ascii="Times New Roman" w:eastAsia="SimSun" w:hAnsi="Times New Roman" w:cs="Times New Roman"/>
+                <w:sz w:val="24"/>
+                <w:szCs w:val="24"/>
+              </w:rPr>
+              <w:t>kang.</w:t>
+            </w:r>
+          </w:p>
+        </w:tc>
+      </w:tr>
+      <w:tr>
+        <w:tc>
+          <w:tcPr>
+            <w:tcW w:w="8640" w:type="dxa"/>
+          </w:tcPr>
+          <w:p>
+            <w:pPr>
+              <w:rPr>
+                <w:rFonts w:ascii="Times New Roman" w:eastAsia="SimSun" w:hAnsi="Times New Roman" w:cs="Times New Roman"/>
+                <w:sz w:val="24"/>
+                <w:szCs w:val="24"/>
+              </w:rPr>
+            </w:pPr>
+            <w:r>
+              <w:rPr>
+                <w:rFonts w:ascii="Times New Roman" w:eastAsia="SimSun" w:hAnsi="Times New Roman" w:cs="Times New Roman"/>
+                <w:sz w:val="24"/>
+                <w:szCs w:val="24"/>
+              </w:rPr>
+              <w:t>Step,</w:t>
+            </w:r>
+            <w:r>
+              <w:rPr>
+                <w:rFonts w:ascii="Times New Roman" w:eastAsia="SimSun" w:hAnsi="Times New Roman" w:cs="Times New Roman"/>
+                <w:sz w:val="24"/>
+                <w:szCs w:val="24"/>
+                <w:lang w:eastAsia="zh-CN"/>
+              </w:rPr>
+              <w:t xml:space="preserve"> </w:t>
+            </w:r>
+            <w:proofErr w:type="gramStart"/>
+            <w:r>
+              <w:rPr>
+                <w:rFonts w:ascii="Times New Roman" w:eastAsia="SimSun" w:hAnsi="Times New Roman" w:cs="Times New Roman"/>
+                <w:sz w:val="24"/>
+                <w:szCs w:val="24"/>
+                <w:lang w:eastAsia="zh-CN"/>
+              </w:rPr>
+              <w:t>步</w:t>
+            </w:r>
+            <w:r>
+              <w:rPr>
+                <w:rFonts w:ascii="Times New Roman" w:eastAsia="SimSun" w:hAnsi="Times New Roman" w:cs="Times New Roman"/>
+                <w:sz w:val="24"/>
+                <w:szCs w:val="24"/>
+                <w:lang w:eastAsia="zh-CN"/>
+              </w:rPr>
+              <w:t xml:space="preserve">, </w:t>
+            </w:r>
+            <w:r>
+              <w:rPr>
+                <w:rFonts w:ascii="Times New Roman" w:eastAsia="SimSun" w:hAnsi="Times New Roman" w:cs="Times New Roman"/>
+                <w:sz w:val="24"/>
+                <w:szCs w:val="24"/>
+              </w:rPr>
+              <w:t xml:space="preserve"> </w:t>
+            </w:r>
+            <w:proofErr w:type="spellStart"/>
+            <w:r>
+              <w:rPr>
+                <w:rFonts w:ascii="Times New Roman" w:eastAsia="SimSun" w:hAnsi="Times New Roman" w:cs="Times New Roman"/>
+                <w:sz w:val="24"/>
+                <w:szCs w:val="24"/>
+              </w:rPr>
+              <w:t>b</w:t>
+            </w:r>
+            <w:r>
+              <w:rPr>
+                <w:rFonts w:ascii="Times New Roman" w:eastAsia="SimSun" w:hAnsi="Times New Roman" w:cs="Times New Roman"/>
+                <w:sz w:val="24"/>
+                <w:szCs w:val="24"/>
+              </w:rPr>
+              <w:t>ú</w:t>
+            </w:r>
+            <w:proofErr w:type="spellEnd"/>
+            <w:proofErr w:type="gramEnd"/>
+            <w:r>
+              <w:rPr>
+                <w:rFonts w:ascii="Times New Roman" w:eastAsia="SimSun" w:hAnsi="Times New Roman" w:cs="Times New Roman"/>
+                <w:sz w:val="24"/>
+                <w:szCs w:val="24"/>
+              </w:rPr>
+              <w:t>’</w:t>
+            </w:r>
+            <w:r>
+              <w:rPr>
+                <w:rFonts w:ascii="Times New Roman" w:eastAsia="SimSun" w:hAnsi="Times New Roman" w:cs="Times New Roman"/>
+                <w:sz w:val="24"/>
+                <w:szCs w:val="24"/>
+              </w:rPr>
+              <w:t>, (in rank)</w:t>
+            </w:r>
+            <w:r>
+              <w:rPr>
+                <w:rFonts w:ascii="Times New Roman" w:eastAsia="SimSun" w:hAnsi="Times New Roman" w:cs="Times New Roman"/>
+                <w:sz w:val="24"/>
+                <w:szCs w:val="24"/>
+              </w:rPr>
+              <w:t xml:space="preserve"> </w:t>
+            </w:r>
+            <w:r>
+              <w:rPr>
+                <w:rFonts w:ascii="Times New Roman" w:eastAsia="SimSun" w:hAnsi="Times New Roman" w:cs="Times New Roman"/>
+                <w:sz w:val="24"/>
+                <w:szCs w:val="24"/>
+              </w:rPr>
+              <w:t>級</w:t>
+            </w:r>
+            <w:r>
+              <w:rPr>
+                <w:rFonts w:ascii="Times New Roman" w:eastAsia="SimSun" w:hAnsi="Times New Roman" w:cs="Times New Roman"/>
+                <w:sz w:val="24"/>
+                <w:szCs w:val="24"/>
+                <w:lang w:eastAsia="zh-CN"/>
+              </w:rPr>
+              <w:t xml:space="preserve">, </w:t>
+            </w:r>
+            <w:r>
+              <w:rPr>
+                <w:rFonts w:ascii="Times New Roman" w:eastAsia="SimSun" w:hAnsi="Times New Roman" w:cs="Times New Roman"/>
+                <w:sz w:val="24"/>
+                <w:szCs w:val="24"/>
+              </w:rPr>
+              <w:t xml:space="preserve"> </w:t>
+            </w:r>
+            <w:proofErr w:type="spellStart"/>
+            <w:r>
+              <w:rPr>
+                <w:rFonts w:ascii="Times New Roman" w:eastAsia="SimSun" w:hAnsi="Times New Roman" w:cs="Times New Roman"/>
+                <w:sz w:val="24"/>
+                <w:szCs w:val="24"/>
+              </w:rPr>
+              <w:t>kih</w:t>
+            </w:r>
+            <w:proofErr w:type="spellEnd"/>
+            <w:r>
+              <w:rPr>
+                <w:rFonts w:ascii="Times New Roman" w:eastAsia="SimSun" w:hAnsi="Times New Roman" w:cs="Times New Roman"/>
+                <w:sz w:val="24"/>
+                <w:szCs w:val="24"/>
+              </w:rPr>
+              <w:t>, (door</w:t>
+            </w:r>
+            <w:r>
+              <w:rPr>
+                <w:rFonts w:ascii="Times New Roman" w:eastAsia="SimSun" w:hAnsi="Times New Roman" w:cs="Times New Roman"/>
+                <w:sz w:val="24"/>
+                <w:szCs w:val="24"/>
+              </w:rPr>
+              <w:t xml:space="preserve"> steps)</w:t>
+            </w:r>
+            <w:r>
+              <w:rPr>
+                <w:rFonts w:ascii="Times New Roman" w:eastAsia="SimSun" w:hAnsi="Times New Roman" w:cs="Times New Roman"/>
+                <w:sz w:val="24"/>
+                <w:szCs w:val="24"/>
+              </w:rPr>
+              <w:t xml:space="preserve"> </w:t>
+            </w:r>
+            <w:proofErr w:type="spellStart"/>
+            <w:r>
+              <w:rPr>
+                <w:rFonts w:ascii="Times New Roman" w:eastAsia="SimSun" w:hAnsi="Times New Roman" w:cs="Times New Roman"/>
+                <w:sz w:val="24"/>
+                <w:szCs w:val="24"/>
+              </w:rPr>
+              <w:t>階簷</w:t>
+            </w:r>
+            <w:proofErr w:type="spellEnd"/>
+            <w:r>
+              <w:rPr>
+                <w:rFonts w:ascii="Times New Roman" w:eastAsia="SimSun" w:hAnsi="Times New Roman" w:cs="Times New Roman"/>
+                <w:sz w:val="24"/>
+                <w:szCs w:val="24"/>
+                <w:lang w:eastAsia="zh-CN"/>
+              </w:rPr>
+              <w:t>石</w:t>
+            </w:r>
+            <w:r>
+              <w:rPr>
+                <w:rFonts w:ascii="Times New Roman" w:eastAsia="SimSun" w:hAnsi="Times New Roman" w:cs="Times New Roman"/>
+                <w:sz w:val="24"/>
+                <w:szCs w:val="24"/>
+                <w:lang w:eastAsia="zh-CN"/>
+              </w:rPr>
+              <w:t>,</w:t>
+            </w:r>
+            <w:r>
+              <w:rPr>
+                <w:rFonts w:ascii="Times New Roman" w:eastAsia="SimSun" w:hAnsi="Times New Roman" w:cs="Times New Roman"/>
+                <w:sz w:val="24"/>
+                <w:szCs w:val="24"/>
+              </w:rPr>
+              <w:t xml:space="preserve"> </w:t>
+            </w:r>
+            <w:proofErr w:type="spellStart"/>
+            <w:r>
+              <w:rPr>
+                <w:rFonts w:ascii="Times New Roman" w:eastAsia="SimSun" w:hAnsi="Times New Roman" w:cs="Times New Roman"/>
+                <w:sz w:val="24"/>
+                <w:szCs w:val="24"/>
+              </w:rPr>
+              <w:t>ká</w:t>
+            </w:r>
+            <w:proofErr w:type="spellEnd"/>
+            <w:r>
+              <w:rPr>
+                <w:rFonts w:ascii="Times New Roman" w:eastAsia="SimSun" w:hAnsi="Times New Roman" w:cs="Times New Roman"/>
+                <w:sz w:val="24"/>
+                <w:szCs w:val="24"/>
+              </w:rPr>
+              <w:t xml:space="preserve"> </w:t>
+            </w:r>
+            <w:proofErr w:type="spellStart"/>
+            <w:r>
+              <w:rPr>
+                <w:rFonts w:ascii="Times New Roman" w:eastAsia="SimSun" w:hAnsi="Times New Roman" w:cs="Times New Roman"/>
+                <w:sz w:val="24"/>
+                <w:szCs w:val="24"/>
+              </w:rPr>
+              <w:t>yien</w:t>
+            </w:r>
+            <w:proofErr w:type="spellEnd"/>
+            <w:r>
+              <w:rPr>
+                <w:rFonts w:ascii="Times New Roman" w:eastAsia="SimSun" w:hAnsi="Times New Roman" w:cs="Times New Roman"/>
+                <w:sz w:val="24"/>
+                <w:szCs w:val="24"/>
+              </w:rPr>
+              <w:t xml:space="preserve"> </w:t>
+            </w:r>
+            <w:proofErr w:type="spellStart"/>
+            <w:r>
+              <w:rPr>
+                <w:rFonts w:ascii="Times New Roman" w:eastAsia="SimSun" w:hAnsi="Times New Roman" w:cs="Times New Roman"/>
+                <w:sz w:val="24"/>
+                <w:szCs w:val="24"/>
+              </w:rPr>
+              <w:t>záh</w:t>
+            </w:r>
+            <w:proofErr w:type="spellEnd"/>
+            <w:r>
+              <w:rPr>
+                <w:rFonts w:ascii="Times New Roman" w:eastAsia="SimSun" w:hAnsi="Times New Roman" w:cs="Times New Roman"/>
+                <w:sz w:val="24"/>
+                <w:szCs w:val="24"/>
+              </w:rPr>
+              <w:t xml:space="preserve">. </w:t>
+            </w:r>
+          </w:p>
+        </w:tc>
+      </w:tr>
+      <w:tr>
+        <w:tc>
+          <w:tcPr>
+            <w:tcW w:w="8640" w:type="dxa"/>
+          </w:tcPr>
+          <w:p>
+            <w:pPr>
+              <w:rPr>
+                <w:rFonts w:ascii="Times New Roman" w:eastAsia="SimSun" w:hAnsi="Times New Roman" w:cs="Times New Roman"/>
+                <w:sz w:val="24"/>
+                <w:szCs w:val="24"/>
+                <w:lang w:eastAsia="zh-CN"/>
+              </w:rPr>
+            </w:pPr>
+            <w:r>
+              <w:rPr>
+                <w:rFonts w:ascii="Times New Roman" w:eastAsia="SimSun" w:hAnsi="Times New Roman" w:cs="Times New Roman"/>
+                <w:sz w:val="24"/>
+                <w:szCs w:val="24"/>
+              </w:rPr>
+              <w:t xml:space="preserve">Step-father, </w:t>
+            </w:r>
+            <w:proofErr w:type="spellStart"/>
+            <w:proofErr w:type="gramStart"/>
+            <w:r>
+              <w:rPr>
+                <w:rFonts w:ascii="Times New Roman" w:eastAsia="SimSun" w:hAnsi="Times New Roman" w:cs="Times New Roman"/>
+                <w:sz w:val="24"/>
+                <w:szCs w:val="24"/>
+              </w:rPr>
+              <w:t>繼父</w:t>
+            </w:r>
+            <w:proofErr w:type="spellEnd"/>
+            <w:r>
+              <w:rPr>
+                <w:rFonts w:ascii="Times New Roman" w:eastAsia="SimSun" w:hAnsi="Times New Roman" w:cs="Times New Roman"/>
+                <w:sz w:val="24"/>
+                <w:szCs w:val="24"/>
+                <w:lang w:eastAsia="zh-CN"/>
+              </w:rPr>
+              <w:t xml:space="preserve">, </w:t>
+            </w:r>
+            <w:r>
+              <w:rPr>
+                <w:rFonts w:ascii="Times New Roman" w:eastAsia="SimSun" w:hAnsi="Times New Roman" w:cs="Times New Roman"/>
+                <w:sz w:val="24"/>
+                <w:szCs w:val="24"/>
+              </w:rPr>
+              <w:t xml:space="preserve"> </w:t>
+            </w:r>
+            <w:proofErr w:type="spellStart"/>
+            <w:r>
+              <w:rPr>
+                <w:rFonts w:ascii="Times New Roman" w:eastAsia="SimSun" w:hAnsi="Times New Roman" w:cs="Times New Roman"/>
+                <w:sz w:val="24"/>
+                <w:szCs w:val="24"/>
+              </w:rPr>
+              <w:t>kí</w:t>
+            </w:r>
+            <w:proofErr w:type="spellEnd"/>
+            <w:proofErr w:type="gramEnd"/>
+            <w:r>
+              <w:rPr>
+                <w:rFonts w:ascii="Times New Roman" w:eastAsia="SimSun" w:hAnsi="Times New Roman" w:cs="Times New Roman"/>
+                <w:sz w:val="24"/>
+                <w:szCs w:val="24"/>
+              </w:rPr>
+              <w:t xml:space="preserve">’ </w:t>
+            </w:r>
+            <w:proofErr w:type="spellStart"/>
+            <w:r>
+              <w:rPr>
+                <w:rFonts w:ascii="Times New Roman" w:eastAsia="SimSun" w:hAnsi="Times New Roman" w:cs="Times New Roman"/>
+                <w:sz w:val="24"/>
+                <w:szCs w:val="24"/>
+              </w:rPr>
+              <w:t>vú</w:t>
+            </w:r>
+            <w:proofErr w:type="spellEnd"/>
+            <w:r>
+              <w:rPr>
+                <w:rFonts w:ascii="Times New Roman" w:eastAsia="SimSun" w:hAnsi="Times New Roman" w:cs="Times New Roman"/>
+                <w:sz w:val="24"/>
+                <w:szCs w:val="24"/>
+              </w:rPr>
+              <w:t xml:space="preserve">’. </w:t>
+            </w:r>
+          </w:p>
+        </w:tc>
+      </w:tr>
+      <w:tr>
+        <w:tc>
+          <w:tcPr>
+            <w:tcW w:w="8640" w:type="dxa"/>
+          </w:tcPr>
+          <w:p>
+            <w:pPr>
+              <w:rPr>
+                <w:rFonts w:ascii="Times New Roman" w:eastAsia="SimSun" w:hAnsi="Times New Roman" w:cs="Times New Roman"/>
+                <w:sz w:val="24"/>
+                <w:szCs w:val="24"/>
+              </w:rPr>
+            </w:pPr>
+            <w:r>
+              <w:rPr>
+                <w:rFonts w:ascii="Times New Roman" w:eastAsia="SimSun" w:hAnsi="Times New Roman" w:cs="Times New Roman"/>
+                <w:sz w:val="24"/>
+                <w:szCs w:val="24"/>
+              </w:rPr>
+              <w:t>Stern, (</w:t>
+            </w:r>
+            <w:proofErr w:type="gramStart"/>
+            <w:r>
+              <w:rPr>
+                <w:rFonts w:ascii="Times New Roman" w:eastAsia="SimSun" w:hAnsi="Times New Roman" w:cs="Times New Roman"/>
+                <w:sz w:val="24"/>
+                <w:szCs w:val="24"/>
+              </w:rPr>
+              <w:t>severe)</w:t>
+            </w:r>
+            <w:r>
+              <w:rPr>
+                <w:rFonts w:ascii="Times New Roman" w:eastAsia="SimSun" w:hAnsi="Times New Roman" w:cs="Times New Roman"/>
+                <w:sz w:val="24"/>
+                <w:szCs w:val="24"/>
+                <w:lang w:eastAsia="zh-CN"/>
+              </w:rPr>
+              <w:t xml:space="preserve"> </w:t>
+            </w:r>
+            <w:r>
+              <w:rPr>
+                <w:rFonts w:ascii="Times New Roman" w:eastAsia="SimSun" w:hAnsi="Times New Roman" w:cs="Times New Roman"/>
+                <w:sz w:val="24"/>
+                <w:szCs w:val="24"/>
+              </w:rPr>
+              <w:t xml:space="preserve"> </w:t>
+            </w:r>
+            <w:proofErr w:type="spellStart"/>
+            <w:r>
+              <w:rPr>
+                <w:rFonts w:ascii="Times New Roman" w:eastAsia="SimSun" w:hAnsi="Times New Roman" w:cs="Times New Roman"/>
+                <w:sz w:val="24"/>
+                <w:szCs w:val="24"/>
+              </w:rPr>
+              <w:t>嚴緊</w:t>
+            </w:r>
+            <w:proofErr w:type="spellEnd"/>
+            <w:proofErr w:type="gramEnd"/>
+            <w:r>
+              <w:rPr>
+                <w:rFonts w:ascii="Times New Roman" w:eastAsia="SimSun" w:hAnsi="Times New Roman" w:cs="Times New Roman"/>
+                <w:sz w:val="24"/>
+                <w:szCs w:val="24"/>
+                <w:lang w:eastAsia="zh-CN"/>
+              </w:rPr>
+              <w:t xml:space="preserve">, </w:t>
+            </w:r>
+            <w:proofErr w:type="spellStart"/>
+            <w:r>
+              <w:rPr>
+                <w:rFonts w:ascii="Times New Roman" w:eastAsia="SimSun" w:hAnsi="Times New Roman" w:cs="Times New Roman"/>
+                <w:sz w:val="24"/>
+                <w:szCs w:val="24"/>
+              </w:rPr>
+              <w:t>nien</w:t>
+            </w:r>
+            <w:proofErr w:type="spellEnd"/>
+            <w:r>
+              <w:rPr>
+                <w:rFonts w:ascii="Times New Roman" w:eastAsia="SimSun" w:hAnsi="Times New Roman" w:cs="Times New Roman"/>
+                <w:sz w:val="24"/>
+                <w:szCs w:val="24"/>
+              </w:rPr>
+              <w:t xml:space="preserve"> </w:t>
+            </w:r>
+            <w:r>
+              <w:rPr>
+                <w:rFonts w:ascii="Times New Roman" w:eastAsia="SimSun" w:hAnsi="Times New Roman" w:cs="Times New Roman"/>
+                <w:sz w:val="24"/>
+                <w:szCs w:val="24"/>
+              </w:rPr>
+              <w:t>‘</w:t>
+            </w:r>
+            <w:proofErr w:type="spellStart"/>
+            <w:r>
+              <w:rPr>
+                <w:rFonts w:ascii="Times New Roman" w:eastAsia="SimSun" w:hAnsi="Times New Roman" w:cs="Times New Roman"/>
+                <w:sz w:val="24"/>
+                <w:szCs w:val="24"/>
+              </w:rPr>
+              <w:t>kiun</w:t>
+            </w:r>
+            <w:proofErr w:type="spellEnd"/>
+            <w:r>
+              <w:rPr>
+                <w:rFonts w:ascii="Times New Roman" w:eastAsia="SimSun" w:hAnsi="Times New Roman" w:cs="Times New Roman"/>
+                <w:sz w:val="24"/>
+                <w:szCs w:val="24"/>
+              </w:rPr>
+              <w:t xml:space="preserve">, (of </w:t>
+            </w:r>
+            <w:r>
+              <w:rPr>
+                <w:rFonts w:ascii="Times New Roman" w:eastAsia="SimSun" w:hAnsi="Times New Roman" w:cs="Times New Roman"/>
+                <w:sz w:val="24"/>
+                <w:szCs w:val="24"/>
+              </w:rPr>
+              <w:t>vessel)</w:t>
+            </w:r>
+            <w:r>
+              <w:rPr>
+                <w:rFonts w:ascii="Times New Roman" w:eastAsia="SimSun" w:hAnsi="Times New Roman" w:cs="Times New Roman"/>
+                <w:sz w:val="24"/>
+                <w:szCs w:val="24"/>
+              </w:rPr>
+              <w:t xml:space="preserve"> </w:t>
+            </w:r>
+            <w:proofErr w:type="spellStart"/>
+            <w:r>
+              <w:rPr>
+                <w:rFonts w:ascii="Times New Roman" w:eastAsia="SimSun" w:hAnsi="Times New Roman" w:cs="Times New Roman"/>
+                <w:sz w:val="24"/>
+                <w:szCs w:val="24"/>
+              </w:rPr>
+              <w:t>船後頭</w:t>
+            </w:r>
+            <w:proofErr w:type="spellEnd"/>
+            <w:r>
+              <w:rPr>
+                <w:rFonts w:ascii="Times New Roman" w:eastAsia="SimSun" w:hAnsi="Times New Roman" w:cs="Times New Roman"/>
+                <w:sz w:val="24"/>
+                <w:szCs w:val="24"/>
+                <w:lang w:eastAsia="zh-CN"/>
+              </w:rPr>
+              <w:t xml:space="preserve">, </w:t>
+            </w:r>
+            <w:proofErr w:type="spellStart"/>
+            <w:r>
+              <w:rPr>
+                <w:rFonts w:ascii="Times New Roman" w:eastAsia="SimSun" w:hAnsi="Times New Roman" w:cs="Times New Roman"/>
+                <w:sz w:val="24"/>
+                <w:szCs w:val="24"/>
+              </w:rPr>
+              <w:t>z</w:t>
+            </w:r>
+            <w:r>
+              <w:rPr>
+                <w:rFonts w:ascii="Times New Roman" w:eastAsia="SimSun" w:hAnsi="Times New Roman" w:cs="Times New Roman"/>
+                <w:sz w:val="24"/>
+                <w:szCs w:val="24"/>
+              </w:rPr>
+              <w:t>é</w:t>
+            </w:r>
+            <w:r>
+              <w:rPr>
+                <w:rFonts w:ascii="Times New Roman" w:eastAsia="SimSun" w:hAnsi="Times New Roman" w:cs="Times New Roman"/>
+                <w:sz w:val="24"/>
+                <w:szCs w:val="24"/>
+              </w:rPr>
+              <w:t>n</w:t>
+            </w:r>
+            <w:proofErr w:type="spellEnd"/>
+            <w:r>
+              <w:rPr>
+                <w:rFonts w:ascii="Times New Roman" w:eastAsia="SimSun" w:hAnsi="Times New Roman" w:cs="Times New Roman"/>
+                <w:sz w:val="24"/>
+                <w:szCs w:val="24"/>
+              </w:rPr>
+              <w:t xml:space="preserve"> </w:t>
+            </w:r>
+            <w:r>
+              <w:rPr>
+                <w:rFonts w:ascii="Times New Roman" w:eastAsia="SimSun" w:hAnsi="Times New Roman" w:cs="Times New Roman"/>
+                <w:sz w:val="24"/>
+                <w:szCs w:val="24"/>
+              </w:rPr>
+              <w:t>‘</w:t>
+            </w:r>
+            <w:proofErr w:type="spellStart"/>
+            <w:r>
+              <w:rPr>
+                <w:rFonts w:ascii="Times New Roman" w:eastAsia="SimSun" w:hAnsi="Times New Roman" w:cs="Times New Roman"/>
+                <w:sz w:val="24"/>
+                <w:szCs w:val="24"/>
+              </w:rPr>
+              <w:t>heu</w:t>
+            </w:r>
+            <w:proofErr w:type="spellEnd"/>
+            <w:r>
+              <w:rPr>
+                <w:rFonts w:ascii="Times New Roman" w:eastAsia="SimSun" w:hAnsi="Times New Roman" w:cs="Times New Roman"/>
+                <w:sz w:val="24"/>
+                <w:szCs w:val="24"/>
+              </w:rPr>
+              <w:t xml:space="preserve"> </w:t>
+            </w:r>
+            <w:proofErr w:type="spellStart"/>
+            <w:r>
+              <w:rPr>
+                <w:rFonts w:ascii="Times New Roman" w:eastAsia="SimSun" w:hAnsi="Times New Roman" w:cs="Times New Roman"/>
+                <w:sz w:val="24"/>
+                <w:szCs w:val="24"/>
+              </w:rPr>
+              <w:t>deu</w:t>
+            </w:r>
+            <w:proofErr w:type="spellEnd"/>
+            <w:r>
+              <w:rPr>
+                <w:rFonts w:ascii="Times New Roman" w:eastAsia="SimSun" w:hAnsi="Times New Roman" w:cs="Times New Roman"/>
+                <w:sz w:val="24"/>
+                <w:szCs w:val="24"/>
+              </w:rPr>
+              <w:t>, (stern</w:t>
+            </w:r>
+            <w:r>
+              <w:rPr>
+                <w:rFonts w:ascii="Times New Roman" w:eastAsia="SimSun" w:hAnsi="Times New Roman" w:cs="Times New Roman"/>
+                <w:sz w:val="24"/>
+                <w:szCs w:val="24"/>
+              </w:rPr>
+              <w:t xml:space="preserve"> cabin) </w:t>
+            </w:r>
+            <w:r>
+              <w:rPr>
+                <w:rFonts w:ascii="Times New Roman" w:eastAsia="SimSun" w:hAnsi="Times New Roman" w:cs="Times New Roman"/>
+                <w:sz w:val="24"/>
+                <w:szCs w:val="24"/>
+                <w:lang w:eastAsia="zh-CN"/>
+              </w:rPr>
+              <w:t>房</w:t>
+            </w:r>
+            <w:r>
+              <w:rPr>
+                <w:rFonts w:ascii="Times New Roman" w:eastAsia="SimSun" w:hAnsi="Times New Roman" w:cs="Times New Roman"/>
+                <w:sz w:val="24"/>
+                <w:szCs w:val="24"/>
+              </w:rPr>
+              <w:t>艙</w:t>
+            </w:r>
+            <w:r>
+              <w:rPr>
+                <w:rFonts w:ascii="Times New Roman" w:eastAsia="SimSun" w:hAnsi="Times New Roman" w:cs="Times New Roman"/>
+                <w:sz w:val="24"/>
+                <w:szCs w:val="24"/>
+                <w:lang w:eastAsia="zh-CN"/>
+              </w:rPr>
+              <w:t xml:space="preserve">, </w:t>
+            </w:r>
+            <w:proofErr w:type="spellStart"/>
+            <w:r>
+              <w:rPr>
+                <w:rFonts w:ascii="Times New Roman" w:eastAsia="SimSun" w:hAnsi="Times New Roman" w:cs="Times New Roman"/>
+                <w:sz w:val="24"/>
+                <w:szCs w:val="24"/>
+              </w:rPr>
+              <w:t>vong</w:t>
+            </w:r>
+            <w:proofErr w:type="spellEnd"/>
+            <w:r>
+              <w:rPr>
+                <w:rFonts w:ascii="Times New Roman" w:eastAsia="SimSun" w:hAnsi="Times New Roman" w:cs="Times New Roman"/>
+                <w:sz w:val="24"/>
+                <w:szCs w:val="24"/>
+              </w:rPr>
+              <w:t xml:space="preserve"> </w:t>
+            </w:r>
+            <w:proofErr w:type="spellStart"/>
+            <w:r>
+              <w:rPr>
+                <w:rFonts w:ascii="Times New Roman" w:eastAsia="SimSun" w:hAnsi="Times New Roman" w:cs="Times New Roman"/>
+                <w:sz w:val="24"/>
+                <w:szCs w:val="24"/>
+              </w:rPr>
+              <w:t>t’song</w:t>
+            </w:r>
+            <w:proofErr w:type="spellEnd"/>
+            <w:r>
+              <w:rPr>
+                <w:rFonts w:ascii="Times New Roman" w:eastAsia="SimSun" w:hAnsi="Times New Roman" w:cs="Times New Roman"/>
+                <w:sz w:val="24"/>
+                <w:szCs w:val="24"/>
+              </w:rPr>
+              <w:t xml:space="preserve">. </w:t>
+            </w:r>
+          </w:p>
+        </w:tc>
+      </w:tr>
+      <w:tr>
+        <w:tc>
+          <w:tcPr>
+            <w:tcW w:w="8640" w:type="dxa"/>
+          </w:tcPr>
+          <w:p>
+            <w:pPr>
+              <w:rPr>
+                <w:rFonts w:ascii="Times New Roman" w:eastAsia="SimSun" w:hAnsi="Times New Roman" w:cs="Times New Roman"/>
                 <w:sz w:val="24"/>
                 <w:szCs w:val="24"/>
               </w:rPr>
@@ -126,18 +2189,90 @@
           <w:p>
             <w:pPr>
               <w:rPr>
-                <w:rFonts w:ascii="Times New Roman" w:hAnsi="Times New Roman" w:cs="Times New Roman"/>
+                <w:rFonts w:ascii="Times New Roman" w:eastAsia="SimSun" w:hAnsi="Times New Roman" w:cs="Times New Roman"/>
                 <w:sz w:val="24"/>
                 <w:szCs w:val="24"/>
               </w:rPr>
             </w:pPr>
-            <w:r>
-              <w:rPr>
-                <w:rFonts w:ascii="Times New Roman" w:hAnsi="Times New Roman" w:cs="Times New Roman"/>
-                <w:sz w:val="24"/>
-                <w:szCs w:val="24"/>
-              </w:rPr>
-              <w:t>Steaks, (cut themeat in) 7H fyi he</w:t>
+            <w:proofErr w:type="gramStart"/>
+            <w:r>
+              <w:rPr>
+                <w:rFonts w:ascii="Times New Roman" w:eastAsia="SimSun" w:hAnsi="Times New Roman" w:cs="Times New Roman"/>
+                <w:sz w:val="24"/>
+                <w:szCs w:val="24"/>
+              </w:rPr>
+              <w:t xml:space="preserve">Stew, </w:t>
+            </w:r>
+            <w:r>
+              <w:rPr>
+                <w:rFonts w:ascii="Times New Roman" w:eastAsia="SimSun" w:hAnsi="Times New Roman" w:cs="Times New Roman"/>
+                <w:sz w:val="24"/>
+                <w:szCs w:val="24"/>
+                <w:lang w:eastAsia="zh-CN"/>
+              </w:rPr>
+              <w:t xml:space="preserve"> </w:t>
+            </w:r>
+            <w:r>
+              <w:rPr>
+                <w:rFonts w:ascii="Times New Roman" w:eastAsia="SimSun" w:hAnsi="Times New Roman" w:cs="Times New Roman"/>
+                <w:sz w:val="24"/>
+                <w:szCs w:val="24"/>
+                <w:lang w:eastAsia="zh-CN"/>
+              </w:rPr>
+              <w:t>燉</w:t>
+            </w:r>
+            <w:proofErr w:type="gramEnd"/>
+            <w:r>
+              <w:rPr>
+                <w:rFonts w:ascii="Times New Roman" w:eastAsia="SimSun" w:hAnsi="Times New Roman" w:cs="Times New Roman"/>
+                <w:sz w:val="24"/>
+                <w:szCs w:val="24"/>
+                <w:lang w:eastAsia="zh-CN"/>
+              </w:rPr>
+              <w:t xml:space="preserve">, </w:t>
+            </w:r>
+            <w:r>
+              <w:rPr>
+                <w:rFonts w:ascii="Times New Roman" w:eastAsia="SimSun" w:hAnsi="Times New Roman" w:cs="Times New Roman"/>
+                <w:sz w:val="24"/>
+                <w:szCs w:val="24"/>
+              </w:rPr>
+              <w:t xml:space="preserve">tung, </w:t>
+            </w:r>
+            <w:r>
+              <w:rPr>
+                <w:rFonts w:ascii="Times New Roman" w:eastAsia="SimSun" w:hAnsi="Times New Roman" w:cs="Times New Roman"/>
+                <w:sz w:val="24"/>
+                <w:szCs w:val="24"/>
+              </w:rPr>
+              <w:t>煠</w:t>
+            </w:r>
+            <w:r>
+              <w:rPr>
+                <w:rFonts w:ascii="Times New Roman" w:eastAsia="SimSun" w:hAnsi="Times New Roman" w:cs="Times New Roman"/>
+                <w:sz w:val="24"/>
+                <w:szCs w:val="24"/>
+                <w:lang w:eastAsia="zh-CN"/>
+              </w:rPr>
+              <w:t xml:space="preserve">, </w:t>
+            </w:r>
+            <w:proofErr w:type="spellStart"/>
+            <w:r>
+              <w:rPr>
+                <w:rFonts w:ascii="Times New Roman" w:eastAsia="SimSun" w:hAnsi="Times New Roman" w:cs="Times New Roman"/>
+                <w:sz w:val="24"/>
+                <w:szCs w:val="24"/>
+              </w:rPr>
+              <w:t>zah</w:t>
+            </w:r>
+            <w:proofErr w:type="spellEnd"/>
+            <w:r>
+              <w:rPr>
+                <w:rFonts w:ascii="Times New Roman" w:eastAsia="SimSun" w:hAnsi="Times New Roman" w:cs="Times New Roman"/>
+                <w:sz w:val="24"/>
+                <w:szCs w:val="24"/>
+              </w:rPr>
+              <w:t>.</w:t>
             </w:r>
           </w:p>
         </w:tc>
@@ -150,18 +2285,109 @@
           <w:p>
             <w:pPr>
               <w:rPr>
-                <w:rFonts w:ascii="Times New Roman" w:hAnsi="Times New Roman" w:cs="Times New Roman"/>
+                <w:rFonts w:ascii="Times New Roman" w:eastAsia="SimSun" w:hAnsi="Times New Roman" w:cs="Times New Roman"/>
                 <w:sz w:val="24"/>
                 <w:szCs w:val="24"/>
               </w:rPr>
             </w:pPr>
-            <w:r>
-              <w:rPr>
-                <w:rFonts w:ascii="Times New Roman" w:hAnsi="Times New Roman" w:cs="Times New Roman"/>
-                <w:sz w:val="24"/>
-                <w:szCs w:val="24"/>
-              </w:rPr>
-              <w:t>Steal, ter t’eu, (steal children) +R ay</w:t>
+            <w:proofErr w:type="gramStart"/>
+            <w:r>
+              <w:rPr>
+                <w:rFonts w:ascii="Times New Roman" w:eastAsia="SimSun" w:hAnsi="Times New Roman" w:cs="Times New Roman"/>
+                <w:sz w:val="24"/>
+                <w:szCs w:val="24"/>
+              </w:rPr>
+              <w:t xml:space="preserve">Steward, </w:t>
+            </w:r>
+            <w:r>
+              <w:rPr>
+                <w:rFonts w:ascii="Times New Roman" w:eastAsia="SimSun" w:hAnsi="Times New Roman" w:cs="Times New Roman"/>
+                <w:sz w:val="24"/>
+                <w:szCs w:val="24"/>
+                <w:lang w:eastAsia="zh-CN"/>
+              </w:rPr>
+              <w:t xml:space="preserve"> </w:t>
+            </w:r>
+            <w:r>
+              <w:rPr>
+                <w:rFonts w:ascii="Times New Roman" w:eastAsia="SimSun" w:hAnsi="Times New Roman" w:cs="Times New Roman"/>
+                <w:sz w:val="24"/>
+                <w:szCs w:val="24"/>
+                <w:lang w:eastAsia="zh-CN"/>
+              </w:rPr>
+              <w:t>管賬個</w:t>
+            </w:r>
+            <w:proofErr w:type="gramEnd"/>
+            <w:r>
+              <w:rPr>
+                <w:rFonts w:ascii="Times New Roman" w:eastAsia="SimSun" w:hAnsi="Times New Roman" w:cs="Times New Roman"/>
+                <w:sz w:val="24"/>
+                <w:szCs w:val="24"/>
+                <w:lang w:eastAsia="zh-CN"/>
+              </w:rPr>
+              <w:t xml:space="preserve">,  </w:t>
+            </w:r>
+            <w:r>
+              <w:rPr>
+                <w:rFonts w:ascii="Times New Roman" w:eastAsia="SimSun" w:hAnsi="Times New Roman" w:cs="Times New Roman"/>
+                <w:sz w:val="24"/>
+                <w:szCs w:val="24"/>
+              </w:rPr>
+              <w:t>‘</w:t>
+            </w:r>
+            <w:proofErr w:type="spellStart"/>
+            <w:r>
+              <w:rPr>
+                <w:rFonts w:ascii="Times New Roman" w:eastAsia="SimSun" w:hAnsi="Times New Roman" w:cs="Times New Roman"/>
+                <w:sz w:val="24"/>
+                <w:szCs w:val="24"/>
+              </w:rPr>
+              <w:t>kwén</w:t>
+            </w:r>
+            <w:proofErr w:type="spellEnd"/>
+            <w:r>
+              <w:rPr>
+                <w:rFonts w:ascii="Times New Roman" w:eastAsia="SimSun" w:hAnsi="Times New Roman" w:cs="Times New Roman"/>
+                <w:sz w:val="24"/>
+                <w:szCs w:val="24"/>
+              </w:rPr>
+              <w:t xml:space="preserve"> </w:t>
+            </w:r>
+            <w:proofErr w:type="spellStart"/>
+            <w:r>
+              <w:rPr>
+                <w:rFonts w:ascii="Times New Roman" w:eastAsia="SimSun" w:hAnsi="Times New Roman" w:cs="Times New Roman"/>
+                <w:sz w:val="24"/>
+                <w:szCs w:val="24"/>
+              </w:rPr>
+              <w:t>tsang</w:t>
+            </w:r>
+            <w:proofErr w:type="spellEnd"/>
+            <w:r>
+              <w:rPr>
+                <w:rFonts w:ascii="Times New Roman" w:eastAsia="SimSun" w:hAnsi="Times New Roman" w:cs="Times New Roman"/>
+                <w:sz w:val="24"/>
+                <w:szCs w:val="24"/>
+              </w:rPr>
+              <w:t xml:space="preserve">’ </w:t>
+            </w:r>
+            <w:proofErr w:type="spellStart"/>
+            <w:r>
+              <w:rPr>
+                <w:rFonts w:ascii="Times New Roman" w:eastAsia="SimSun" w:hAnsi="Times New Roman" w:cs="Times New Roman"/>
+                <w:sz w:val="24"/>
+                <w:szCs w:val="24"/>
+              </w:rPr>
+              <w:t>kú</w:t>
+            </w:r>
+            <w:proofErr w:type="spellEnd"/>
+            <w:r>
+              <w:rPr>
+                <w:rFonts w:ascii="Times New Roman" w:eastAsia="SimSun" w:hAnsi="Times New Roman" w:cs="Times New Roman"/>
+                <w:sz w:val="24"/>
+                <w:szCs w:val="24"/>
+              </w:rPr>
+              <w:t xml:space="preserve">’. </w:t>
             </w:r>
           </w:p>
         </w:tc>
@@ -174,36 +2400,91 @@
           <w:p>
             <w:pPr>
               <w:rPr>
-                <w:rFonts w:ascii="Times New Roman" w:hAnsi="Times New Roman" w:cs="Times New Roman"/>
+                <w:rFonts w:ascii="Times New Roman" w:eastAsia="SimSun" w:hAnsi="Times New Roman" w:cs="Times New Roman"/>
                 <w:sz w:val="24"/>
                 <w:szCs w:val="24"/>
               </w:rPr>
             </w:pPr>
-            <w:r>
-              <w:rPr>
-                <w:rFonts w:ascii="Times New Roman" w:hAnsi="Times New Roman" w:cs="Times New Roman"/>
-                <w:sz w:val="24"/>
-                <w:szCs w:val="24"/>
-              </w:rPr>
-              <w:t xml:space="preserve">Steam, 7CSA 'sz </w:t>
-            </w:r>
             <w:proofErr w:type="gramStart"/>
             <w:r>
               <w:rPr>
-                <w:rFonts w:ascii="Times New Roman" w:hAnsi="Times New Roman" w:cs="Times New Roman"/>
-                <w:sz w:val="24"/>
-                <w:szCs w:val="24"/>
-              </w:rPr>
-              <w:t>ki‘</w:t>
+                <w:rFonts w:ascii="Times New Roman" w:eastAsia="SimSun" w:hAnsi="Times New Roman" w:cs="Times New Roman"/>
+                <w:sz w:val="24"/>
+                <w:szCs w:val="24"/>
+              </w:rPr>
+              <w:t xml:space="preserve">Stick, </w:t>
+            </w:r>
+            <w:r>
+              <w:rPr>
+                <w:rFonts w:ascii="Times New Roman" w:eastAsia="SimSun" w:hAnsi="Times New Roman" w:cs="Times New Roman"/>
+                <w:sz w:val="24"/>
+                <w:szCs w:val="24"/>
+                <w:lang w:eastAsia="zh-CN"/>
+              </w:rPr>
+              <w:t xml:space="preserve">  </w:t>
             </w:r>
             <w:proofErr w:type="gramEnd"/>
             <w:r>
               <w:rPr>
-                <w:rFonts w:ascii="Times New Roman" w:hAnsi="Times New Roman" w:cs="Times New Roman"/>
-                <w:sz w:val="24"/>
-                <w:szCs w:val="24"/>
-              </w:rPr>
-              <w:t>, (to steam) AR</w:t>
+                <w:rFonts w:ascii="Times New Roman" w:eastAsia="SimSun" w:hAnsi="Times New Roman" w:cs="Times New Roman"/>
+                <w:sz w:val="24"/>
+                <w:szCs w:val="24"/>
+                <w:lang w:eastAsia="zh-CN"/>
+              </w:rPr>
+              <w:t>棍子</w:t>
+            </w:r>
+            <w:r>
+              <w:rPr>
+                <w:rFonts w:ascii="Times New Roman" w:eastAsia="SimSun" w:hAnsi="Times New Roman" w:cs="Times New Roman"/>
+                <w:sz w:val="24"/>
+                <w:szCs w:val="24"/>
+                <w:lang w:eastAsia="zh-CN"/>
+              </w:rPr>
+              <w:t xml:space="preserve">, </w:t>
+            </w:r>
+            <w:r>
+              <w:rPr>
+                <w:rFonts w:ascii="Times New Roman" w:eastAsia="SimSun" w:hAnsi="Times New Roman" w:cs="Times New Roman"/>
+                <w:sz w:val="24"/>
+                <w:szCs w:val="24"/>
+              </w:rPr>
+              <w:t>‘</w:t>
+            </w:r>
+            <w:proofErr w:type="spellStart"/>
+            <w:r>
+              <w:rPr>
+                <w:rFonts w:ascii="Times New Roman" w:eastAsia="SimSun" w:hAnsi="Times New Roman" w:cs="Times New Roman"/>
+                <w:sz w:val="24"/>
+                <w:szCs w:val="24"/>
+              </w:rPr>
+              <w:t>kwun</w:t>
+            </w:r>
+            <w:proofErr w:type="spellEnd"/>
+            <w:r>
+              <w:rPr>
+                <w:rFonts w:ascii="Times New Roman" w:eastAsia="SimSun" w:hAnsi="Times New Roman" w:cs="Times New Roman"/>
+                <w:sz w:val="24"/>
+                <w:szCs w:val="24"/>
+              </w:rPr>
+              <w:t xml:space="preserve"> ‘</w:t>
+            </w:r>
+            <w:proofErr w:type="spellStart"/>
+            <w:r>
+              <w:rPr>
+                <w:rFonts w:ascii="Times New Roman" w:eastAsia="SimSun" w:hAnsi="Times New Roman" w:cs="Times New Roman"/>
+                <w:sz w:val="24"/>
+                <w:szCs w:val="24"/>
+              </w:rPr>
+              <w:t>tsz</w:t>
+            </w:r>
+            <w:proofErr w:type="spellEnd"/>
+            <w:r>
+              <w:rPr>
+                <w:rFonts w:ascii="Times New Roman" w:eastAsia="SimSun" w:hAnsi="Times New Roman" w:cs="Times New Roman"/>
+                <w:sz w:val="24"/>
+                <w:szCs w:val="24"/>
+              </w:rPr>
+              <w:t>.</w:t>
             </w:r>
           </w:p>
         </w:tc>
@@ -216,18 +2497,257 @@
           <w:p>
             <w:pPr>
               <w:rPr>
-                <w:rFonts w:ascii="Times New Roman" w:hAnsi="Times New Roman" w:cs="Times New Roman"/>
+                <w:rFonts w:ascii="Times New Roman" w:eastAsia="SimSun" w:hAnsi="Times New Roman" w:cs="Times New Roman"/>
                 <w:sz w:val="24"/>
                 <w:szCs w:val="24"/>
               </w:rPr>
             </w:pPr>
             <w:r>
               <w:rPr>
-                <w:rFonts w:ascii="Times New Roman" w:hAnsi="Times New Roman" w:cs="Times New Roman"/>
-                <w:sz w:val="24"/>
-                <w:szCs w:val="24"/>
-              </w:rPr>
-              <w:t>Steamer, IK His FR "ha lun zéa.</w:t>
+                <w:rFonts w:ascii="Times New Roman" w:eastAsia="SimSun" w:hAnsi="Times New Roman" w:cs="Times New Roman"/>
+                <w:sz w:val="24"/>
+                <w:szCs w:val="24"/>
+              </w:rPr>
+              <w:t>Stick, (</w:t>
+            </w:r>
+            <w:r>
+              <w:rPr>
+                <w:rFonts w:ascii="Times New Roman" w:eastAsia="SimSun" w:hAnsi="Times New Roman" w:cs="Times New Roman"/>
+                <w:sz w:val="24"/>
+                <w:szCs w:val="24"/>
+              </w:rPr>
+              <w:t xml:space="preserve">to; </w:t>
+            </w:r>
+            <w:r>
+              <w:rPr>
+                <w:rFonts w:ascii="Times New Roman" w:eastAsia="SimSun" w:hAnsi="Times New Roman" w:cs="Times New Roman"/>
+                <w:sz w:val="24"/>
+                <w:szCs w:val="24"/>
+              </w:rPr>
+              <w:t xml:space="preserve">upon or in) </w:t>
+            </w:r>
+            <w:r>
+              <w:rPr>
+                <w:rFonts w:ascii="Times New Roman" w:eastAsia="SimSun" w:hAnsi="Times New Roman" w:cs="Times New Roman"/>
+                <w:sz w:val="24"/>
+                <w:szCs w:val="24"/>
+                <w:lang w:eastAsia="zh-CN"/>
+              </w:rPr>
+              <w:t>插</w:t>
+            </w:r>
+            <w:r>
+              <w:rPr>
+                <w:rFonts w:ascii="Times New Roman" w:eastAsia="SimSun" w:hAnsi="Times New Roman" w:cs="Times New Roman"/>
+                <w:sz w:val="24"/>
+                <w:szCs w:val="24"/>
+                <w:lang w:eastAsia="zh-CN"/>
+              </w:rPr>
+              <w:t>,</w:t>
+            </w:r>
+            <w:r>
+              <w:rPr>
+                <w:rFonts w:ascii="Times New Roman" w:eastAsia="SimSun" w:hAnsi="Times New Roman" w:cs="Times New Roman"/>
+                <w:sz w:val="24"/>
+                <w:szCs w:val="24"/>
+              </w:rPr>
+              <w:t xml:space="preserve"> </w:t>
+            </w:r>
+            <w:proofErr w:type="spellStart"/>
+            <w:r>
+              <w:rPr>
+                <w:rFonts w:ascii="Times New Roman" w:eastAsia="SimSun" w:hAnsi="Times New Roman" w:cs="Times New Roman"/>
+                <w:sz w:val="24"/>
+                <w:szCs w:val="24"/>
+              </w:rPr>
+              <w:t>t’sah</w:t>
+            </w:r>
+            <w:proofErr w:type="spellEnd"/>
+            <w:r>
+              <w:rPr>
+                <w:rFonts w:ascii="Times New Roman" w:eastAsia="SimSun" w:hAnsi="Times New Roman" w:cs="Times New Roman"/>
+                <w:sz w:val="24"/>
+                <w:szCs w:val="24"/>
+              </w:rPr>
+              <w:t>, (stick</w:t>
+            </w:r>
+            <w:r>
+              <w:rPr>
+                <w:rFonts w:ascii="Times New Roman" w:eastAsia="SimSun" w:hAnsi="Times New Roman" w:cs="Times New Roman"/>
+                <w:sz w:val="24"/>
+                <w:szCs w:val="24"/>
+              </w:rPr>
+              <w:t xml:space="preserve"> a candle upon its stand)</w:t>
+            </w:r>
+            <w:r>
+              <w:rPr>
+                <w:rFonts w:ascii="Times New Roman" w:eastAsia="SimSun" w:hAnsi="Times New Roman" w:cs="Times New Roman"/>
+                <w:sz w:val="24"/>
+                <w:szCs w:val="24"/>
+                <w:lang w:eastAsia="zh-CN"/>
+              </w:rPr>
+              <w:t xml:space="preserve"> </w:t>
+            </w:r>
+            <w:proofErr w:type="gramStart"/>
+            <w:r>
+              <w:rPr>
+                <w:rFonts w:ascii="Times New Roman" w:eastAsia="SimSun" w:hAnsi="Times New Roman" w:cs="Times New Roman"/>
+                <w:sz w:val="24"/>
+                <w:szCs w:val="24"/>
+                <w:lang w:eastAsia="zh-CN"/>
+              </w:rPr>
+              <w:t>插蠟燭</w:t>
+            </w:r>
+            <w:r>
+              <w:rPr>
+                <w:rFonts w:ascii="Times New Roman" w:eastAsia="SimSun" w:hAnsi="Times New Roman" w:cs="Times New Roman"/>
+                <w:sz w:val="24"/>
+                <w:szCs w:val="24"/>
+                <w:lang w:eastAsia="zh-CN"/>
+              </w:rPr>
+              <w:t xml:space="preserve"> ,</w:t>
+            </w:r>
+            <w:proofErr w:type="gramEnd"/>
+            <w:r>
+              <w:rPr>
+                <w:rFonts w:ascii="Times New Roman" w:eastAsia="SimSun" w:hAnsi="Times New Roman" w:cs="Times New Roman"/>
+                <w:sz w:val="24"/>
+                <w:szCs w:val="24"/>
+                <w:lang w:eastAsia="zh-CN"/>
+              </w:rPr>
+              <w:t xml:space="preserve"> </w:t>
+            </w:r>
+            <w:proofErr w:type="spellStart"/>
+            <w:r>
+              <w:rPr>
+                <w:rFonts w:ascii="Times New Roman" w:eastAsia="SimSun" w:hAnsi="Times New Roman" w:cs="Times New Roman"/>
+                <w:sz w:val="24"/>
+                <w:szCs w:val="24"/>
+              </w:rPr>
+              <w:t>t’sah</w:t>
+            </w:r>
+            <w:proofErr w:type="spellEnd"/>
+            <w:r>
+              <w:rPr>
+                <w:rFonts w:ascii="Times New Roman" w:eastAsia="SimSun" w:hAnsi="Times New Roman" w:cs="Times New Roman"/>
+                <w:sz w:val="24"/>
+                <w:szCs w:val="24"/>
+              </w:rPr>
+              <w:t xml:space="preserve"> </w:t>
+            </w:r>
+            <w:proofErr w:type="spellStart"/>
+            <w:r>
+              <w:rPr>
+                <w:rFonts w:ascii="Times New Roman" w:eastAsia="SimSun" w:hAnsi="Times New Roman" w:cs="Times New Roman"/>
+                <w:sz w:val="24"/>
+                <w:szCs w:val="24"/>
+              </w:rPr>
+              <w:t>lah</w:t>
+            </w:r>
+            <w:proofErr w:type="spellEnd"/>
+            <w:r>
+              <w:rPr>
+                <w:rFonts w:ascii="Times New Roman" w:eastAsia="SimSun" w:hAnsi="Times New Roman" w:cs="Times New Roman"/>
+                <w:sz w:val="24"/>
+                <w:szCs w:val="24"/>
+              </w:rPr>
+              <w:t xml:space="preserve"> </w:t>
+            </w:r>
+            <w:proofErr w:type="spellStart"/>
+            <w:r>
+              <w:rPr>
+                <w:rFonts w:ascii="Times New Roman" w:eastAsia="SimSun" w:hAnsi="Times New Roman" w:cs="Times New Roman"/>
+                <w:sz w:val="24"/>
+                <w:szCs w:val="24"/>
+              </w:rPr>
+              <w:t>tsóh</w:t>
+            </w:r>
+            <w:proofErr w:type="spellEnd"/>
+            <w:r>
+              <w:rPr>
+                <w:rFonts w:ascii="Times New Roman" w:eastAsia="SimSun" w:hAnsi="Times New Roman" w:cs="Times New Roman"/>
+                <w:sz w:val="24"/>
+                <w:szCs w:val="24"/>
+              </w:rPr>
+              <w:t xml:space="preserve">, (stick up an official notice) </w:t>
+            </w:r>
+            <w:r>
+              <w:rPr>
+                <w:rFonts w:ascii="Times New Roman" w:eastAsia="SimSun" w:hAnsi="Times New Roman" w:cs="Times New Roman"/>
+                <w:sz w:val="24"/>
+                <w:szCs w:val="24"/>
+                <w:lang w:eastAsia="zh-CN"/>
+              </w:rPr>
+              <w:t xml:space="preserve"> </w:t>
+            </w:r>
+            <w:r>
+              <w:rPr>
+                <w:rFonts w:ascii="Times New Roman" w:eastAsia="SimSun" w:hAnsi="Times New Roman" w:cs="Times New Roman"/>
+                <w:sz w:val="24"/>
+                <w:szCs w:val="24"/>
+              </w:rPr>
+              <w:t xml:space="preserve"> </w:t>
+            </w:r>
+            <w:r>
+              <w:rPr>
+                <w:rFonts w:ascii="Times New Roman" w:eastAsia="SimSun" w:hAnsi="Times New Roman" w:cs="Times New Roman"/>
+                <w:sz w:val="24"/>
+                <w:szCs w:val="24"/>
+              </w:rPr>
+              <w:t>貼</w:t>
+            </w:r>
+            <w:r>
+              <w:rPr>
+                <w:rFonts w:ascii="Times New Roman" w:eastAsia="SimSun" w:hAnsi="Times New Roman" w:cs="Times New Roman"/>
+                <w:sz w:val="24"/>
+                <w:szCs w:val="24"/>
+                <w:lang w:eastAsia="zh-CN"/>
+              </w:rPr>
+              <w:t>告示</w:t>
+            </w:r>
+            <w:r>
+              <w:rPr>
+                <w:rFonts w:ascii="Times New Roman" w:eastAsia="SimSun" w:hAnsi="Times New Roman" w:cs="Times New Roman"/>
+                <w:sz w:val="24"/>
+                <w:szCs w:val="24"/>
+                <w:lang w:eastAsia="zh-CN"/>
+              </w:rPr>
+              <w:t xml:space="preserve">, </w:t>
+            </w:r>
+            <w:proofErr w:type="spellStart"/>
+            <w:r>
+              <w:rPr>
+                <w:rFonts w:ascii="Times New Roman" w:eastAsia="SimSun" w:hAnsi="Times New Roman" w:cs="Times New Roman"/>
+                <w:sz w:val="24"/>
+                <w:szCs w:val="24"/>
+              </w:rPr>
+              <w:t>t’ih</w:t>
+            </w:r>
+            <w:proofErr w:type="spellEnd"/>
+            <w:r>
+              <w:rPr>
+                <w:rFonts w:ascii="Times New Roman" w:eastAsia="SimSun" w:hAnsi="Times New Roman" w:cs="Times New Roman"/>
+                <w:sz w:val="24"/>
+                <w:szCs w:val="24"/>
+              </w:rPr>
+              <w:t xml:space="preserve"> kau’ </w:t>
+            </w:r>
+            <w:proofErr w:type="spellStart"/>
+            <w:r>
+              <w:rPr>
+                <w:rFonts w:ascii="Times New Roman" w:eastAsia="SimSun" w:hAnsi="Times New Roman" w:cs="Times New Roman"/>
+                <w:sz w:val="24"/>
+                <w:szCs w:val="24"/>
+              </w:rPr>
+              <w:t>zz</w:t>
+            </w:r>
+            <w:proofErr w:type="spellEnd"/>
+            <w:r>
+              <w:rPr>
+                <w:rFonts w:ascii="Times New Roman" w:eastAsia="SimSun" w:hAnsi="Times New Roman" w:cs="Times New Roman"/>
+                <w:sz w:val="24"/>
+                <w:szCs w:val="24"/>
+              </w:rPr>
+              <w:t xml:space="preserve">’. </w:t>
             </w:r>
           </w:p>
         </w:tc>
@@ -240,18 +2760,54 @@
           <w:p>
             <w:pPr>
               <w:rPr>
-                <w:rFonts w:ascii="Times New Roman" w:hAnsi="Times New Roman" w:cs="Times New Roman"/>
+                <w:rFonts w:ascii="Times New Roman" w:eastAsia="SimSun" w:hAnsi="Times New Roman" w:cs="Times New Roman"/>
                 <w:sz w:val="24"/>
                 <w:szCs w:val="24"/>
               </w:rPr>
             </w:pPr>
             <w:r>
               <w:rPr>
-                <w:rFonts w:ascii="Times New Roman" w:hAnsi="Times New Roman" w:cs="Times New Roman"/>
-                <w:sz w:val="24"/>
-                <w:szCs w:val="24"/>
-              </w:rPr>
-              <w:t>Steel, Bil) kong.</w:t>
+                <w:rFonts w:ascii="Times New Roman" w:eastAsia="SimSun" w:hAnsi="Times New Roman" w:cs="Times New Roman"/>
+                <w:sz w:val="24"/>
+                <w:szCs w:val="24"/>
+              </w:rPr>
+              <w:t xml:space="preserve">Sticky, </w:t>
+            </w:r>
+            <w:proofErr w:type="gramStart"/>
+            <w:r>
+              <w:rPr>
+                <w:rFonts w:ascii="Times New Roman" w:eastAsia="SimSun" w:hAnsi="Times New Roman" w:cs="Times New Roman"/>
+                <w:sz w:val="24"/>
+                <w:szCs w:val="24"/>
+                <w:lang w:eastAsia="zh-CN"/>
+              </w:rPr>
+              <w:t>粘</w:t>
+            </w:r>
+            <w:r>
+              <w:rPr>
+                <w:rFonts w:ascii="Times New Roman" w:eastAsia="SimSun" w:hAnsi="Times New Roman" w:cs="Times New Roman"/>
+                <w:sz w:val="24"/>
+                <w:szCs w:val="24"/>
+                <w:lang w:eastAsia="zh-CN"/>
+              </w:rPr>
+              <w:t xml:space="preserve">,  </w:t>
+            </w:r>
+            <w:r>
+              <w:rPr>
+                <w:rFonts w:ascii="Times New Roman" w:eastAsia="SimSun" w:hAnsi="Times New Roman" w:cs="Times New Roman"/>
+                <w:sz w:val="24"/>
+                <w:szCs w:val="24"/>
+              </w:rPr>
+              <w:t xml:space="preserve"> </w:t>
+            </w:r>
+            <w:proofErr w:type="gramEnd"/>
+            <w:r>
+              <w:rPr>
+                <w:rFonts w:ascii="Times New Roman" w:eastAsia="SimSun" w:hAnsi="Times New Roman" w:cs="Times New Roman"/>
+                <w:sz w:val="24"/>
+                <w:szCs w:val="24"/>
+              </w:rPr>
+              <w:t>nien.</w:t>
             </w:r>
           </w:p>
         </w:tc>
@@ -264,18 +2820,197 @@
           <w:p>
             <w:pPr>
               <w:rPr>
-                <w:rFonts w:ascii="Times New Roman" w:hAnsi="Times New Roman" w:cs="Times New Roman"/>
+                <w:rFonts w:ascii="Times New Roman" w:eastAsia="SimSun" w:hAnsi="Times New Roman" w:cs="Times New Roman"/>
                 <w:sz w:val="24"/>
                 <w:szCs w:val="24"/>
               </w:rPr>
             </w:pPr>
-            <w:r>
-              <w:rPr>
-                <w:rFonts w:ascii="Times New Roman" w:hAnsi="Times New Roman" w:cs="Times New Roman"/>
-                <w:sz w:val="24"/>
-                <w:szCs w:val="24"/>
-              </w:rPr>
-              <w:t>Steep, (in water)! FFPLIN ZS tsing</w:t>
+            <w:proofErr w:type="gramStart"/>
+            <w:r>
+              <w:rPr>
+                <w:rFonts w:ascii="Times New Roman" w:eastAsia="SimSun" w:hAnsi="Times New Roman" w:cs="Times New Roman"/>
+                <w:sz w:val="24"/>
+                <w:szCs w:val="24"/>
+              </w:rPr>
+              <w:t xml:space="preserve">Stiff, </w:t>
+            </w:r>
+            <w:r>
+              <w:rPr>
+                <w:rFonts w:ascii="Times New Roman" w:eastAsia="SimSun" w:hAnsi="Times New Roman" w:cs="Times New Roman"/>
+                <w:sz w:val="24"/>
+                <w:szCs w:val="24"/>
+                <w:lang w:eastAsia="zh-CN"/>
+              </w:rPr>
+              <w:t xml:space="preserve">  </w:t>
+            </w:r>
+            <w:proofErr w:type="gramEnd"/>
+            <w:r>
+              <w:rPr>
+                <w:rFonts w:ascii="Times New Roman" w:eastAsia="SimSun" w:hAnsi="Times New Roman" w:cs="Times New Roman"/>
+                <w:sz w:val="24"/>
+                <w:szCs w:val="24"/>
+                <w:lang w:eastAsia="zh-CN"/>
+              </w:rPr>
+              <w:t>硬</w:t>
+            </w:r>
+            <w:r>
+              <w:rPr>
+                <w:rFonts w:ascii="Times New Roman" w:eastAsia="SimSun" w:hAnsi="Times New Roman" w:cs="Times New Roman"/>
+                <w:sz w:val="24"/>
+                <w:szCs w:val="24"/>
+                <w:lang w:eastAsia="zh-CN"/>
+              </w:rPr>
+              <w:t xml:space="preserve">, </w:t>
+            </w:r>
+            <w:r>
+              <w:rPr>
+                <w:rFonts w:ascii="Times New Roman" w:eastAsia="SimSun" w:hAnsi="Times New Roman" w:cs="Times New Roman"/>
+                <w:sz w:val="24"/>
+                <w:szCs w:val="24"/>
+              </w:rPr>
+              <w:t xml:space="preserve"> </w:t>
+            </w:r>
+            <w:proofErr w:type="spellStart"/>
+            <w:r>
+              <w:rPr>
+                <w:rFonts w:ascii="Times New Roman" w:eastAsia="SimSun" w:hAnsi="Times New Roman" w:cs="Times New Roman"/>
+                <w:sz w:val="24"/>
+                <w:szCs w:val="24"/>
+              </w:rPr>
+              <w:t>ngang</w:t>
+            </w:r>
+            <w:proofErr w:type="spellEnd"/>
+            <w:r>
+              <w:rPr>
+                <w:rFonts w:ascii="Times New Roman" w:eastAsia="SimSun" w:hAnsi="Times New Roman" w:cs="Times New Roman"/>
+                <w:sz w:val="24"/>
+                <w:szCs w:val="24"/>
+              </w:rPr>
+              <w:t xml:space="preserve">’, </w:t>
+            </w:r>
+            <w:r>
+              <w:rPr>
+                <w:rFonts w:ascii="Times New Roman" w:eastAsia="SimSun" w:hAnsi="Times New Roman" w:cs="Times New Roman"/>
+                <w:sz w:val="24"/>
+                <w:szCs w:val="24"/>
+                <w:lang w:eastAsia="zh-CN"/>
+              </w:rPr>
+              <w:t xml:space="preserve">  </w:t>
+            </w:r>
+            <w:r>
+              <w:rPr>
+                <w:rFonts w:ascii="Times New Roman" w:eastAsia="SimSun" w:hAnsi="Times New Roman" w:cs="Times New Roman"/>
+                <w:sz w:val="24"/>
+                <w:szCs w:val="24"/>
+                <w:lang w:eastAsia="zh-CN"/>
+              </w:rPr>
+              <w:t>拗强</w:t>
+            </w:r>
+            <w:r>
+              <w:rPr>
+                <w:rFonts w:ascii="Times New Roman" w:eastAsia="SimSun" w:hAnsi="Times New Roman" w:cs="Times New Roman"/>
+                <w:sz w:val="24"/>
+                <w:szCs w:val="24"/>
+                <w:lang w:eastAsia="zh-CN"/>
+              </w:rPr>
+              <w:t xml:space="preserve">, </w:t>
+            </w:r>
+            <w:r>
+              <w:rPr>
+                <w:rFonts w:ascii="Times New Roman" w:eastAsia="SimSun" w:hAnsi="Times New Roman" w:cs="Times New Roman"/>
+                <w:sz w:val="24"/>
+                <w:szCs w:val="24"/>
+              </w:rPr>
+              <w:t xml:space="preserve">au’ </w:t>
+            </w:r>
+            <w:proofErr w:type="spellStart"/>
+            <w:r>
+              <w:rPr>
+                <w:rFonts w:ascii="Times New Roman" w:eastAsia="SimSun" w:hAnsi="Times New Roman" w:cs="Times New Roman"/>
+                <w:sz w:val="24"/>
+                <w:szCs w:val="24"/>
+              </w:rPr>
+              <w:t>giang</w:t>
+            </w:r>
+            <w:proofErr w:type="spellEnd"/>
+            <w:r>
+              <w:rPr>
+                <w:rFonts w:ascii="Times New Roman" w:eastAsia="SimSun" w:hAnsi="Times New Roman" w:cs="Times New Roman"/>
+                <w:sz w:val="24"/>
+                <w:szCs w:val="24"/>
+              </w:rPr>
+              <w:t>,</w:t>
+            </w:r>
+            <w:r>
+              <w:rPr>
+                <w:rFonts w:ascii="Times New Roman" w:eastAsia="SimSun" w:hAnsi="Times New Roman" w:cs="Times New Roman"/>
+                <w:sz w:val="24"/>
+                <w:szCs w:val="24"/>
+                <w:lang w:eastAsia="zh-CN"/>
+              </w:rPr>
+              <w:t xml:space="preserve">  </w:t>
+            </w:r>
+            <w:r>
+              <w:rPr>
+                <w:rFonts w:ascii="Times New Roman" w:eastAsia="SimSun" w:hAnsi="Times New Roman" w:cs="Times New Roman"/>
+                <w:sz w:val="24"/>
+                <w:szCs w:val="24"/>
+                <w:lang w:eastAsia="zh-CN"/>
+              </w:rPr>
+              <w:t>剛强</w:t>
+            </w:r>
+            <w:r>
+              <w:rPr>
+                <w:rFonts w:ascii="Times New Roman" w:eastAsia="SimSun" w:hAnsi="Times New Roman" w:cs="Times New Roman"/>
+                <w:sz w:val="24"/>
+                <w:szCs w:val="24"/>
+                <w:lang w:eastAsia="zh-CN"/>
+              </w:rPr>
+              <w:t>,</w:t>
+            </w:r>
+            <w:r>
+              <w:rPr>
+                <w:rFonts w:ascii="Times New Roman" w:eastAsia="SimSun" w:hAnsi="Times New Roman" w:cs="Times New Roman"/>
+                <w:sz w:val="24"/>
+                <w:szCs w:val="24"/>
+              </w:rPr>
+              <w:t xml:space="preserve"> </w:t>
+            </w:r>
+            <w:proofErr w:type="spellStart"/>
+            <w:r>
+              <w:rPr>
+                <w:rFonts w:ascii="Times New Roman" w:eastAsia="SimSun" w:hAnsi="Times New Roman" w:cs="Times New Roman"/>
+                <w:sz w:val="24"/>
+                <w:szCs w:val="24"/>
+              </w:rPr>
+              <w:t>kong</w:t>
+            </w:r>
+            <w:proofErr w:type="spellEnd"/>
+            <w:r>
+              <w:rPr>
+                <w:rFonts w:ascii="Times New Roman" w:eastAsia="SimSun" w:hAnsi="Times New Roman" w:cs="Times New Roman"/>
+                <w:sz w:val="24"/>
+                <w:szCs w:val="24"/>
+              </w:rPr>
+              <w:t xml:space="preserve"> </w:t>
+            </w:r>
+            <w:proofErr w:type="spellStart"/>
+            <w:r>
+              <w:rPr>
+                <w:rFonts w:ascii="Times New Roman" w:eastAsia="SimSun" w:hAnsi="Times New Roman" w:cs="Times New Roman"/>
+                <w:sz w:val="24"/>
+                <w:szCs w:val="24"/>
+              </w:rPr>
+              <w:t>giang</w:t>
+            </w:r>
+            <w:proofErr w:type="spellEnd"/>
+            <w:r>
+              <w:rPr>
+                <w:rFonts w:ascii="Times New Roman" w:eastAsia="SimSun" w:hAnsi="Times New Roman" w:cs="Times New Roman"/>
+                <w:sz w:val="24"/>
+                <w:szCs w:val="24"/>
+              </w:rPr>
+              <w:t xml:space="preserve">. </w:t>
             </w:r>
           </w:p>
         </w:tc>
@@ -287,37 +3022,866 @@
           </w:tcPr>
           <w:p>
             <w:pPr>
-              <w:rPr>
-                <w:rFonts w:ascii="Times New Roman" w:hAnsi="Times New Roman" w:cs="Times New Roman"/>
+              <w:jc w:val="both"/>
+              <w:rPr>
+                <w:rFonts w:ascii="Times New Roman" w:eastAsia="SimSun" w:hAnsi="Times New Roman" w:cs="Times New Roman"/>
                 <w:sz w:val="24"/>
                 <w:szCs w:val="24"/>
               </w:rPr>
             </w:pPr>
             <w:r>
               <w:rPr>
-                <w:rFonts w:ascii="Times New Roman" w:hAnsi="Times New Roman" w:cs="Times New Roman"/>
-                <w:sz w:val="24"/>
-                <w:szCs w:val="24"/>
-              </w:rPr>
-              <w:t xml:space="preserve">Steer, FE RE *p6 </w:t>
-            </w:r>
-            <w:proofErr w:type="gramStart"/>
-            <w:r>
-              <w:rPr>
-                <w:rFonts w:ascii="Times New Roman" w:hAnsi="Times New Roman" w:cs="Times New Roman"/>
-                <w:sz w:val="24"/>
-                <w:szCs w:val="24"/>
-              </w:rPr>
-              <w:t>du‘</w:t>
-            </w:r>
-            <w:proofErr w:type="gramEnd"/>
-            <w:r>
-              <w:rPr>
-                <w:rFonts w:ascii="Times New Roman" w:hAnsi="Times New Roman" w:cs="Times New Roman"/>
-                <w:sz w:val="24"/>
-                <w:szCs w:val="24"/>
-              </w:rPr>
-              <w:t>, (steer to the</w:t>
+                <w:rFonts w:ascii="Times New Roman" w:eastAsia="SimSun" w:hAnsi="Times New Roman" w:cs="Times New Roman"/>
+                <w:sz w:val="24"/>
+                <w:szCs w:val="24"/>
+              </w:rPr>
+              <w:t xml:space="preserve">Still,  </w:t>
+            </w:r>
+            <w:r>
+              <w:rPr>
+                <w:rFonts w:ascii="Times New Roman" w:eastAsia="SimSun" w:hAnsi="Times New Roman" w:cs="Times New Roman"/>
+                <w:sz w:val="24"/>
+                <w:szCs w:val="24"/>
+                <w:lang w:eastAsia="zh-CN"/>
+              </w:rPr>
+              <w:t xml:space="preserve"> </w:t>
+            </w:r>
+            <w:r>
+              <w:rPr>
+                <w:rFonts w:ascii="Times New Roman" w:eastAsia="SimSun" w:hAnsi="Times New Roman" w:cs="Times New Roman"/>
+                <w:sz w:val="24"/>
+                <w:szCs w:val="24"/>
+                <w:lang w:eastAsia="zh-CN"/>
+              </w:rPr>
+              <w:t>寂静</w:t>
+            </w:r>
+            <w:r>
+              <w:rPr>
+                <w:rFonts w:ascii="Times New Roman" w:eastAsia="SimSun" w:hAnsi="Times New Roman" w:cs="Times New Roman"/>
+                <w:sz w:val="24"/>
+                <w:szCs w:val="24"/>
+                <w:lang w:eastAsia="zh-CN"/>
+              </w:rPr>
+              <w:t xml:space="preserve">, </w:t>
+            </w:r>
+            <w:proofErr w:type="spellStart"/>
+            <w:r>
+              <w:rPr>
+                <w:rFonts w:ascii="Times New Roman" w:eastAsia="SimSun" w:hAnsi="Times New Roman" w:cs="Times New Roman"/>
+                <w:sz w:val="24"/>
+                <w:szCs w:val="24"/>
+              </w:rPr>
+              <w:t>zih</w:t>
+            </w:r>
+            <w:proofErr w:type="spellEnd"/>
+            <w:r>
+              <w:rPr>
+                <w:rFonts w:ascii="Times New Roman" w:eastAsia="SimSun" w:hAnsi="Times New Roman" w:cs="Times New Roman"/>
+                <w:sz w:val="24"/>
+                <w:szCs w:val="24"/>
+              </w:rPr>
+              <w:t xml:space="preserve"> zing</w:t>
+            </w:r>
+            <w:r>
+              <w:rPr>
+                <w:rFonts w:ascii="Times New Roman" w:eastAsia="SimSun" w:hAnsi="Times New Roman" w:cs="Times New Roman"/>
+                <w:sz w:val="24"/>
+                <w:szCs w:val="24"/>
+              </w:rPr>
+              <w:t>’</w:t>
+            </w:r>
+            <w:r>
+              <w:rPr>
+                <w:rFonts w:ascii="Times New Roman" w:eastAsia="SimSun" w:hAnsi="Times New Roman" w:cs="Times New Roman"/>
+                <w:sz w:val="24"/>
+                <w:szCs w:val="24"/>
+              </w:rPr>
+              <w:t>, (not moving)</w:t>
+            </w:r>
+            <w:r>
+              <w:rPr>
+                <w:rFonts w:ascii="Times New Roman" w:eastAsia="SimSun" w:hAnsi="Times New Roman" w:cs="Times New Roman"/>
+                <w:sz w:val="24"/>
+                <w:szCs w:val="24"/>
+                <w:lang w:eastAsia="zh-CN"/>
+              </w:rPr>
+              <w:t xml:space="preserve"> </w:t>
+            </w:r>
+            <w:r>
+              <w:rPr>
+                <w:rFonts w:ascii="Times New Roman" w:eastAsia="SimSun" w:hAnsi="Times New Roman" w:cs="Times New Roman"/>
+                <w:sz w:val="24"/>
+                <w:szCs w:val="24"/>
+                <w:lang w:eastAsia="zh-CN"/>
+              </w:rPr>
+              <w:t>勿動</w:t>
+            </w:r>
+            <w:r>
+              <w:rPr>
+                <w:rFonts w:ascii="Times New Roman" w:eastAsia="SimSun" w:hAnsi="Times New Roman" w:cs="Times New Roman"/>
+                <w:sz w:val="24"/>
+                <w:szCs w:val="24"/>
+                <w:lang w:eastAsia="zh-CN"/>
+              </w:rPr>
+              <w:t xml:space="preserve">, </w:t>
+            </w:r>
+            <w:r>
+              <w:rPr>
+                <w:rFonts w:ascii="Times New Roman" w:eastAsia="SimSun" w:hAnsi="Times New Roman" w:cs="Times New Roman"/>
+                <w:sz w:val="24"/>
+                <w:szCs w:val="24"/>
+              </w:rPr>
+              <w:t xml:space="preserve"> </w:t>
+            </w:r>
+            <w:proofErr w:type="spellStart"/>
+            <w:r>
+              <w:rPr>
+                <w:rFonts w:ascii="Times New Roman" w:eastAsia="SimSun" w:hAnsi="Times New Roman" w:cs="Times New Roman"/>
+                <w:sz w:val="24"/>
+                <w:szCs w:val="24"/>
+              </w:rPr>
+              <w:t>veh</w:t>
+            </w:r>
+            <w:proofErr w:type="spellEnd"/>
+            <w:r>
+              <w:rPr>
+                <w:rFonts w:ascii="Times New Roman" w:eastAsia="SimSun" w:hAnsi="Times New Roman" w:cs="Times New Roman"/>
+                <w:sz w:val="24"/>
+                <w:szCs w:val="24"/>
+              </w:rPr>
+              <w:t xml:space="preserve"> ‘</w:t>
+            </w:r>
+            <w:proofErr w:type="spellStart"/>
+            <w:r>
+              <w:rPr>
+                <w:rFonts w:ascii="Times New Roman" w:eastAsia="SimSun" w:hAnsi="Times New Roman" w:cs="Times New Roman"/>
+                <w:sz w:val="24"/>
+                <w:szCs w:val="24"/>
+              </w:rPr>
+              <w:t>dúng</w:t>
+            </w:r>
+            <w:proofErr w:type="spellEnd"/>
+            <w:r>
+              <w:rPr>
+                <w:rFonts w:ascii="Times New Roman" w:eastAsia="SimSun" w:hAnsi="Times New Roman" w:cs="Times New Roman"/>
+                <w:sz w:val="24"/>
+                <w:szCs w:val="24"/>
+              </w:rPr>
+              <w:t>,</w:t>
+            </w:r>
+            <w:r>
+              <w:rPr>
+                <w:rFonts w:ascii="Times New Roman" w:eastAsia="SimSun" w:hAnsi="Times New Roman" w:cs="Times New Roman"/>
+                <w:sz w:val="24"/>
+                <w:szCs w:val="24"/>
+                <w:lang w:eastAsia="zh-CN"/>
+              </w:rPr>
+              <w:t xml:space="preserve">  </w:t>
+            </w:r>
+            <w:r>
+              <w:rPr>
+                <w:rFonts w:ascii="Times New Roman" w:eastAsia="SimSun" w:hAnsi="Times New Roman" w:cs="Times New Roman"/>
+                <w:sz w:val="24"/>
+                <w:szCs w:val="24"/>
+                <w:lang w:eastAsia="zh-CN"/>
+              </w:rPr>
+              <w:t>安静</w:t>
+            </w:r>
+            <w:r>
+              <w:rPr>
+                <w:rFonts w:ascii="Times New Roman" w:eastAsia="SimSun" w:hAnsi="Times New Roman" w:cs="Times New Roman"/>
+                <w:sz w:val="24"/>
+                <w:szCs w:val="24"/>
+                <w:lang w:eastAsia="zh-CN"/>
+              </w:rPr>
+              <w:t xml:space="preserve">, </w:t>
+            </w:r>
+            <w:r>
+              <w:rPr>
+                <w:rFonts w:ascii="Times New Roman" w:eastAsia="SimSun" w:hAnsi="Times New Roman" w:cs="Times New Roman"/>
+                <w:sz w:val="24"/>
+                <w:szCs w:val="24"/>
+              </w:rPr>
+              <w:t xml:space="preserve"> </w:t>
+            </w:r>
+            <w:proofErr w:type="spellStart"/>
+            <w:r>
+              <w:rPr>
+                <w:rFonts w:ascii="Times New Roman" w:eastAsia="SimSun" w:hAnsi="Times New Roman" w:cs="Times New Roman"/>
+                <w:sz w:val="24"/>
+                <w:szCs w:val="24"/>
+              </w:rPr>
+              <w:t>ön</w:t>
+            </w:r>
+            <w:proofErr w:type="spellEnd"/>
+            <w:r>
+              <w:rPr>
+                <w:rFonts w:ascii="Times New Roman" w:eastAsia="SimSun" w:hAnsi="Times New Roman" w:cs="Times New Roman"/>
+                <w:sz w:val="24"/>
+                <w:szCs w:val="24"/>
+              </w:rPr>
+              <w:t xml:space="preserve"> zing’, </w:t>
+            </w:r>
+            <w:r>
+              <w:rPr>
+                <w:rFonts w:ascii="Times New Roman" w:eastAsia="SimSun" w:hAnsi="Times New Roman" w:cs="Times New Roman"/>
+                <w:sz w:val="24"/>
+                <w:szCs w:val="24"/>
+                <w:lang w:eastAsia="zh-CN"/>
+              </w:rPr>
+              <w:t>勿要響</w:t>
+            </w:r>
+            <w:r>
+              <w:rPr>
+                <w:rFonts w:ascii="Times New Roman" w:eastAsia="SimSun" w:hAnsi="Times New Roman" w:cs="Times New Roman"/>
+                <w:sz w:val="24"/>
+                <w:szCs w:val="24"/>
+                <w:lang w:eastAsia="zh-CN"/>
+              </w:rPr>
+              <w:t xml:space="preserve">, </w:t>
+            </w:r>
+            <w:proofErr w:type="spellStart"/>
+            <w:r>
+              <w:rPr>
+                <w:rFonts w:ascii="Times New Roman" w:eastAsia="SimSun" w:hAnsi="Times New Roman" w:cs="Times New Roman"/>
+                <w:sz w:val="24"/>
+                <w:szCs w:val="24"/>
+              </w:rPr>
+              <w:t>veh</w:t>
+            </w:r>
+            <w:proofErr w:type="spellEnd"/>
+            <w:r>
+              <w:rPr>
+                <w:rFonts w:ascii="Times New Roman" w:eastAsia="SimSun" w:hAnsi="Times New Roman" w:cs="Times New Roman"/>
+                <w:sz w:val="24"/>
+                <w:szCs w:val="24"/>
+              </w:rPr>
+              <w:t xml:space="preserve"> </w:t>
+            </w:r>
+            <w:proofErr w:type="spellStart"/>
+            <w:r>
+              <w:rPr>
+                <w:rFonts w:ascii="Times New Roman" w:eastAsia="SimSun" w:hAnsi="Times New Roman" w:cs="Times New Roman"/>
+                <w:sz w:val="24"/>
+                <w:szCs w:val="24"/>
+              </w:rPr>
+              <w:t>yau</w:t>
+            </w:r>
+            <w:proofErr w:type="spellEnd"/>
+            <w:r>
+              <w:rPr>
+                <w:rFonts w:ascii="Times New Roman" w:eastAsia="SimSun" w:hAnsi="Times New Roman" w:cs="Times New Roman"/>
+                <w:sz w:val="24"/>
+                <w:szCs w:val="24"/>
+              </w:rPr>
+              <w:t>’ ‘</w:t>
+            </w:r>
+            <w:proofErr w:type="spellStart"/>
+            <w:r>
+              <w:rPr>
+                <w:rFonts w:ascii="Times New Roman" w:eastAsia="SimSun" w:hAnsi="Times New Roman" w:cs="Times New Roman"/>
+                <w:sz w:val="24"/>
+                <w:szCs w:val="24"/>
+              </w:rPr>
+              <w:t>h’iang</w:t>
+            </w:r>
+            <w:proofErr w:type="spellEnd"/>
+            <w:r>
+              <w:rPr>
+                <w:rFonts w:ascii="Times New Roman" w:eastAsia="SimSun" w:hAnsi="Times New Roman" w:cs="Times New Roman"/>
+                <w:sz w:val="24"/>
+                <w:szCs w:val="24"/>
+              </w:rPr>
+              <w:t xml:space="preserve">, (yet) </w:t>
+            </w:r>
+            <w:r>
+              <w:rPr>
+                <w:rFonts w:ascii="Times New Roman" w:eastAsia="SimSun" w:hAnsi="Times New Roman" w:cs="Times New Roman"/>
+                <w:sz w:val="24"/>
+                <w:szCs w:val="24"/>
+                <w:lang w:eastAsia="zh-CN"/>
+              </w:rPr>
+              <w:t>也是</w:t>
+            </w:r>
+            <w:r>
+              <w:rPr>
+                <w:rFonts w:ascii="Times New Roman" w:eastAsia="SimSun" w:hAnsi="Times New Roman" w:cs="Times New Roman"/>
+                <w:sz w:val="24"/>
+                <w:szCs w:val="24"/>
+                <w:lang w:eastAsia="zh-CN"/>
+              </w:rPr>
+              <w:t xml:space="preserve">, </w:t>
+            </w:r>
+            <w:r>
+              <w:rPr>
+                <w:rFonts w:ascii="Times New Roman" w:eastAsia="SimSun" w:hAnsi="Times New Roman" w:cs="Times New Roman"/>
+                <w:sz w:val="24"/>
+                <w:szCs w:val="24"/>
+              </w:rPr>
+              <w:t>‘á ‘</w:t>
+            </w:r>
+            <w:proofErr w:type="spellStart"/>
+            <w:r>
+              <w:rPr>
+                <w:rFonts w:ascii="Times New Roman" w:eastAsia="SimSun" w:hAnsi="Times New Roman" w:cs="Times New Roman"/>
+                <w:sz w:val="24"/>
+                <w:szCs w:val="24"/>
+              </w:rPr>
+              <w:t>zz</w:t>
+            </w:r>
+            <w:proofErr w:type="spellEnd"/>
+            <w:r>
+              <w:rPr>
+                <w:rFonts w:ascii="Times New Roman" w:eastAsia="SimSun" w:hAnsi="Times New Roman" w:cs="Times New Roman"/>
+                <w:sz w:val="24"/>
+                <w:szCs w:val="24"/>
+              </w:rPr>
+              <w:t xml:space="preserve">, </w:t>
+            </w:r>
+            <w:r>
+              <w:rPr>
+                <w:rFonts w:ascii="Times New Roman" w:eastAsia="SimSun" w:hAnsi="Times New Roman" w:cs="Times New Roman"/>
+                <w:sz w:val="24"/>
+                <w:szCs w:val="24"/>
+                <w:lang w:eastAsia="zh-CN"/>
+              </w:rPr>
+              <w:t xml:space="preserve"> </w:t>
+            </w:r>
+            <w:r>
+              <w:rPr>
+                <w:rFonts w:ascii="Times New Roman" w:eastAsia="SimSun" w:hAnsi="Times New Roman" w:cs="Times New Roman"/>
+                <w:sz w:val="24"/>
+                <w:szCs w:val="24"/>
+                <w:lang w:eastAsia="zh-CN"/>
+              </w:rPr>
+              <w:t>也要</w:t>
+            </w:r>
+            <w:r>
+              <w:rPr>
+                <w:rFonts w:ascii="Times New Roman" w:eastAsia="SimSun" w:hAnsi="Times New Roman" w:cs="Times New Roman"/>
+                <w:sz w:val="24"/>
+                <w:szCs w:val="24"/>
+                <w:lang w:eastAsia="zh-CN"/>
+              </w:rPr>
+              <w:t xml:space="preserve">,  </w:t>
+            </w:r>
+            <w:r>
+              <w:rPr>
+                <w:rFonts w:ascii="Times New Roman" w:eastAsia="SimSun" w:hAnsi="Times New Roman" w:cs="Times New Roman"/>
+                <w:sz w:val="24"/>
+                <w:szCs w:val="24"/>
+              </w:rPr>
+              <w:t xml:space="preserve">‘á </w:t>
+            </w:r>
+            <w:proofErr w:type="spellStart"/>
+            <w:r>
+              <w:rPr>
+                <w:rFonts w:ascii="Times New Roman" w:eastAsia="SimSun" w:hAnsi="Times New Roman" w:cs="Times New Roman"/>
+                <w:sz w:val="24"/>
+                <w:szCs w:val="24"/>
+              </w:rPr>
+              <w:t>yau</w:t>
+            </w:r>
+            <w:proofErr w:type="spellEnd"/>
+            <w:r>
+              <w:rPr>
+                <w:rFonts w:ascii="Times New Roman" w:eastAsia="SimSun" w:hAnsi="Times New Roman" w:cs="Times New Roman"/>
+                <w:sz w:val="24"/>
+                <w:szCs w:val="24"/>
+              </w:rPr>
+              <w:t xml:space="preserve">’, </w:t>
+            </w:r>
+            <w:proofErr w:type="spellStart"/>
+            <w:r>
+              <w:rPr>
+                <w:rFonts w:ascii="Times New Roman" w:eastAsia="SimSun" w:hAnsi="Times New Roman" w:cs="Times New Roman"/>
+                <w:sz w:val="24"/>
+                <w:szCs w:val="24"/>
+              </w:rPr>
+              <w:t>還是</w:t>
+            </w:r>
+            <w:proofErr w:type="spellEnd"/>
+            <w:r>
+              <w:rPr>
+                <w:rFonts w:ascii="Times New Roman" w:eastAsia="SimSun" w:hAnsi="Times New Roman" w:cs="Times New Roman"/>
+                <w:sz w:val="24"/>
+                <w:szCs w:val="24"/>
+                <w:lang w:eastAsia="zh-CN"/>
+              </w:rPr>
+              <w:t xml:space="preserve">, </w:t>
+            </w:r>
+            <w:r>
+              <w:rPr>
+                <w:rFonts w:ascii="Times New Roman" w:eastAsia="SimSun" w:hAnsi="Times New Roman" w:cs="Times New Roman"/>
+                <w:sz w:val="24"/>
+                <w:szCs w:val="24"/>
+              </w:rPr>
+              <w:t>wan ‘</w:t>
+            </w:r>
+            <w:proofErr w:type="spellStart"/>
+            <w:r>
+              <w:rPr>
+                <w:rFonts w:ascii="Times New Roman" w:eastAsia="SimSun" w:hAnsi="Times New Roman" w:cs="Times New Roman"/>
+                <w:sz w:val="24"/>
+                <w:szCs w:val="24"/>
+              </w:rPr>
+              <w:t>zz</w:t>
+            </w:r>
+            <w:proofErr w:type="spellEnd"/>
+            <w:r>
+              <w:rPr>
+                <w:rFonts w:ascii="Times New Roman" w:eastAsia="SimSun" w:hAnsi="Times New Roman" w:cs="Times New Roman"/>
+                <w:sz w:val="24"/>
+                <w:szCs w:val="24"/>
+              </w:rPr>
+              <w:t>,</w:t>
+            </w:r>
+            <w:r>
+              <w:rPr>
+                <w:rFonts w:ascii="Times New Roman" w:eastAsia="SimSun" w:hAnsi="Times New Roman" w:cs="Times New Roman"/>
+                <w:sz w:val="24"/>
+                <w:szCs w:val="24"/>
+                <w:lang w:eastAsia="zh-CN"/>
+              </w:rPr>
+              <w:t xml:space="preserve"> </w:t>
+            </w:r>
+            <w:proofErr w:type="spellStart"/>
+            <w:r>
+              <w:rPr>
+                <w:rFonts w:ascii="Times New Roman" w:eastAsia="SimSun" w:hAnsi="Times New Roman" w:cs="Times New Roman"/>
+                <w:sz w:val="24"/>
+                <w:szCs w:val="24"/>
+              </w:rPr>
+              <w:t>還要</w:t>
+            </w:r>
+            <w:proofErr w:type="spellEnd"/>
+            <w:r>
+              <w:rPr>
+                <w:rFonts w:ascii="Times New Roman" w:eastAsia="SimSun" w:hAnsi="Times New Roman" w:cs="Times New Roman"/>
+                <w:sz w:val="24"/>
+                <w:szCs w:val="24"/>
+                <w:lang w:eastAsia="zh-CN"/>
+              </w:rPr>
+              <w:t xml:space="preserve">, </w:t>
+            </w:r>
+            <w:r>
+              <w:rPr>
+                <w:rFonts w:ascii="Times New Roman" w:eastAsia="SimSun" w:hAnsi="Times New Roman" w:cs="Times New Roman"/>
+                <w:sz w:val="24"/>
+                <w:szCs w:val="24"/>
+              </w:rPr>
+              <w:t xml:space="preserve">wan </w:t>
+            </w:r>
+            <w:proofErr w:type="spellStart"/>
+            <w:r>
+              <w:rPr>
+                <w:rFonts w:ascii="Times New Roman" w:eastAsia="SimSun" w:hAnsi="Times New Roman" w:cs="Times New Roman"/>
+                <w:sz w:val="24"/>
+                <w:szCs w:val="24"/>
+              </w:rPr>
+              <w:t>yau</w:t>
+            </w:r>
+            <w:proofErr w:type="spellEnd"/>
+            <w:r>
+              <w:rPr>
+                <w:rFonts w:ascii="Times New Roman" w:eastAsia="SimSun" w:hAnsi="Times New Roman" w:cs="Times New Roman"/>
+                <w:sz w:val="24"/>
+                <w:szCs w:val="24"/>
+              </w:rPr>
+              <w:t>’, (and still more)</w:t>
+            </w:r>
+            <w:r>
+              <w:rPr>
+                <w:rFonts w:ascii="Times New Roman" w:eastAsia="SimSun" w:hAnsi="Times New Roman" w:cs="Times New Roman"/>
+                <w:sz w:val="24"/>
+                <w:szCs w:val="24"/>
+                <w:lang w:eastAsia="zh-CN"/>
+              </w:rPr>
+              <w:t xml:space="preserve"> </w:t>
+            </w:r>
+            <w:r>
+              <w:rPr>
+                <w:rFonts w:ascii="Times New Roman" w:eastAsia="SimSun" w:hAnsi="Times New Roman" w:cs="Times New Roman"/>
+                <w:sz w:val="24"/>
+                <w:szCs w:val="24"/>
+                <w:lang w:eastAsia="zh-CN"/>
+              </w:rPr>
+              <w:t>况且</w:t>
+            </w:r>
+            <w:r>
+              <w:rPr>
+                <w:rFonts w:ascii="Times New Roman" w:eastAsia="SimSun" w:hAnsi="Times New Roman" w:cs="Times New Roman"/>
+                <w:sz w:val="24"/>
+                <w:szCs w:val="24"/>
+                <w:lang w:eastAsia="zh-CN"/>
+              </w:rPr>
+              <w:t xml:space="preserve">, </w:t>
+            </w:r>
+            <w:r>
+              <w:rPr>
+                <w:rFonts w:ascii="Times New Roman" w:eastAsia="SimSun" w:hAnsi="Times New Roman" w:cs="Times New Roman"/>
+                <w:sz w:val="24"/>
+                <w:szCs w:val="24"/>
+              </w:rPr>
+              <w:t xml:space="preserve"> ‘</w:t>
+            </w:r>
+            <w:proofErr w:type="spellStart"/>
+            <w:r>
+              <w:rPr>
+                <w:rFonts w:ascii="Times New Roman" w:eastAsia="SimSun" w:hAnsi="Times New Roman" w:cs="Times New Roman"/>
+                <w:sz w:val="24"/>
+                <w:szCs w:val="24"/>
+              </w:rPr>
+              <w:t>hwong</w:t>
+            </w:r>
+            <w:proofErr w:type="spellEnd"/>
+            <w:r>
+              <w:rPr>
+                <w:rFonts w:ascii="Times New Roman" w:eastAsia="SimSun" w:hAnsi="Times New Roman" w:cs="Times New Roman"/>
+                <w:sz w:val="24"/>
+                <w:szCs w:val="24"/>
+              </w:rPr>
+              <w:t xml:space="preserve"> ‘</w:t>
+            </w:r>
+            <w:proofErr w:type="spellStart"/>
+            <w:r>
+              <w:rPr>
+                <w:rFonts w:ascii="Times New Roman" w:eastAsia="SimSun" w:hAnsi="Times New Roman" w:cs="Times New Roman"/>
+                <w:sz w:val="24"/>
+                <w:szCs w:val="24"/>
+              </w:rPr>
+              <w:t>t’siá</w:t>
+            </w:r>
+            <w:proofErr w:type="spellEnd"/>
+            <w:r>
+              <w:rPr>
+                <w:rFonts w:ascii="Times New Roman" w:eastAsia="SimSun" w:hAnsi="Times New Roman" w:cs="Times New Roman"/>
+                <w:sz w:val="24"/>
+                <w:szCs w:val="24"/>
+              </w:rPr>
+              <w:t>, (still more ridiculous)</w:t>
+            </w:r>
+            <w:r>
+              <w:rPr>
+                <w:rFonts w:ascii="Times New Roman" w:eastAsia="SimSun" w:hAnsi="Times New Roman" w:cs="Times New Roman"/>
+                <w:sz w:val="24"/>
+                <w:szCs w:val="24"/>
+                <w:lang w:eastAsia="zh-CN"/>
+              </w:rPr>
+              <w:t xml:space="preserve"> </w:t>
+            </w:r>
+            <w:r>
+              <w:rPr>
+                <w:rFonts w:ascii="Times New Roman" w:eastAsia="SimSun" w:hAnsi="Times New Roman" w:cs="Times New Roman"/>
+                <w:sz w:val="24"/>
+                <w:szCs w:val="24"/>
+                <w:lang w:eastAsia="zh-CN"/>
+              </w:rPr>
+              <w:t>更加可笑</w:t>
+            </w:r>
+            <w:r>
+              <w:rPr>
+                <w:rFonts w:ascii="Times New Roman" w:eastAsia="SimSun" w:hAnsi="Times New Roman" w:cs="Times New Roman"/>
+                <w:sz w:val="24"/>
+                <w:szCs w:val="24"/>
+                <w:lang w:eastAsia="zh-CN"/>
+              </w:rPr>
+              <w:t xml:space="preserve">, </w:t>
+            </w:r>
+            <w:r>
+              <w:rPr>
+                <w:rFonts w:ascii="Times New Roman" w:eastAsia="SimSun" w:hAnsi="Times New Roman" w:cs="Times New Roman"/>
+                <w:sz w:val="24"/>
+                <w:szCs w:val="24"/>
+              </w:rPr>
+              <w:t xml:space="preserve"> </w:t>
+            </w:r>
+            <w:proofErr w:type="spellStart"/>
+            <w:r>
+              <w:rPr>
+                <w:rFonts w:ascii="Times New Roman" w:eastAsia="SimSun" w:hAnsi="Times New Roman" w:cs="Times New Roman"/>
+                <w:sz w:val="24"/>
+                <w:szCs w:val="24"/>
+              </w:rPr>
+              <w:t>kúng</w:t>
+            </w:r>
+            <w:proofErr w:type="spellEnd"/>
+            <w:r>
+              <w:rPr>
+                <w:rFonts w:ascii="Times New Roman" w:eastAsia="SimSun" w:hAnsi="Times New Roman" w:cs="Times New Roman"/>
+                <w:sz w:val="24"/>
+                <w:szCs w:val="24"/>
+              </w:rPr>
+              <w:t xml:space="preserve">’ </w:t>
+            </w:r>
+            <w:proofErr w:type="spellStart"/>
+            <w:r>
+              <w:rPr>
+                <w:rFonts w:ascii="Times New Roman" w:eastAsia="SimSun" w:hAnsi="Times New Roman" w:cs="Times New Roman"/>
+                <w:sz w:val="24"/>
+                <w:szCs w:val="24"/>
+              </w:rPr>
+              <w:t>ká</w:t>
+            </w:r>
+            <w:proofErr w:type="spellEnd"/>
+            <w:r>
+              <w:rPr>
+                <w:rFonts w:ascii="Times New Roman" w:eastAsia="SimSun" w:hAnsi="Times New Roman" w:cs="Times New Roman"/>
+                <w:sz w:val="24"/>
+                <w:szCs w:val="24"/>
+              </w:rPr>
+              <w:t xml:space="preserve"> ‘</w:t>
+            </w:r>
+            <w:proofErr w:type="spellStart"/>
+            <w:r>
+              <w:rPr>
+                <w:rFonts w:ascii="Times New Roman" w:eastAsia="SimSun" w:hAnsi="Times New Roman" w:cs="Times New Roman"/>
+                <w:sz w:val="24"/>
+                <w:szCs w:val="24"/>
+              </w:rPr>
+              <w:t>k’ó</w:t>
+            </w:r>
+            <w:proofErr w:type="spellEnd"/>
+            <w:r>
+              <w:rPr>
+                <w:rFonts w:ascii="Times New Roman" w:eastAsia="SimSun" w:hAnsi="Times New Roman" w:cs="Times New Roman"/>
+                <w:sz w:val="24"/>
+                <w:szCs w:val="24"/>
+              </w:rPr>
+              <w:t xml:space="preserve"> </w:t>
+            </w:r>
+            <w:proofErr w:type="spellStart"/>
+            <w:r>
+              <w:rPr>
+                <w:rFonts w:ascii="Times New Roman" w:eastAsia="SimSun" w:hAnsi="Times New Roman" w:cs="Times New Roman"/>
+                <w:sz w:val="24"/>
+                <w:szCs w:val="24"/>
+              </w:rPr>
+              <w:t>siau</w:t>
+            </w:r>
+            <w:proofErr w:type="spellEnd"/>
+            <w:r>
+              <w:rPr>
+                <w:rFonts w:ascii="Times New Roman" w:eastAsia="SimSun" w:hAnsi="Times New Roman" w:cs="Times New Roman"/>
+                <w:sz w:val="24"/>
+                <w:szCs w:val="24"/>
+              </w:rPr>
+              <w:t xml:space="preserve">’, </w:t>
+            </w:r>
+            <w:r>
+              <w:rPr>
+                <w:rFonts w:ascii="Times New Roman" w:eastAsia="SimSun" w:hAnsi="Times New Roman" w:cs="Times New Roman"/>
+                <w:sz w:val="24"/>
+                <w:szCs w:val="24"/>
+              </w:rPr>
+              <w:lastRenderedPageBreak/>
+              <w:t xml:space="preserve">(it is still here) </w:t>
+            </w:r>
+            <w:r>
+              <w:rPr>
+                <w:rFonts w:ascii="Times New Roman" w:eastAsia="SimSun" w:hAnsi="Times New Roman" w:cs="Times New Roman"/>
+                <w:sz w:val="24"/>
+                <w:szCs w:val="24"/>
+                <w:lang w:eastAsia="zh-CN"/>
+              </w:rPr>
+              <w:t xml:space="preserve">  </w:t>
+            </w:r>
+            <w:r>
+              <w:rPr>
+                <w:rFonts w:ascii="Times New Roman" w:eastAsia="SimSun" w:hAnsi="Times New Roman" w:cs="Times New Roman"/>
+                <w:sz w:val="24"/>
+                <w:szCs w:val="24"/>
+                <w:lang w:eastAsia="zh-CN"/>
+              </w:rPr>
+              <w:t>仍舊拉此地</w:t>
+            </w:r>
+            <w:r>
+              <w:rPr>
+                <w:rFonts w:ascii="Times New Roman" w:eastAsia="SimSun" w:hAnsi="Times New Roman" w:cs="Times New Roman"/>
+                <w:sz w:val="24"/>
+                <w:szCs w:val="24"/>
+                <w:lang w:eastAsia="zh-CN"/>
+              </w:rPr>
+              <w:t xml:space="preserve">,  </w:t>
+            </w:r>
+            <w:proofErr w:type="spellStart"/>
+            <w:r>
+              <w:rPr>
+                <w:rFonts w:ascii="Times New Roman" w:eastAsia="SimSun" w:hAnsi="Times New Roman" w:cs="Times New Roman"/>
+                <w:sz w:val="24"/>
+                <w:szCs w:val="24"/>
+              </w:rPr>
+              <w:t>zung</w:t>
+            </w:r>
+            <w:proofErr w:type="spellEnd"/>
+            <w:r>
+              <w:rPr>
+                <w:rFonts w:ascii="Times New Roman" w:eastAsia="SimSun" w:hAnsi="Times New Roman" w:cs="Times New Roman"/>
+                <w:sz w:val="24"/>
+                <w:szCs w:val="24"/>
+              </w:rPr>
+              <w:t xml:space="preserve"> </w:t>
+            </w:r>
+            <w:proofErr w:type="spellStart"/>
+            <w:r>
+              <w:rPr>
+                <w:rFonts w:ascii="Times New Roman" w:eastAsia="SimSun" w:hAnsi="Times New Roman" w:cs="Times New Roman"/>
+                <w:sz w:val="24"/>
+                <w:szCs w:val="24"/>
+              </w:rPr>
+              <w:t>gieu</w:t>
+            </w:r>
+            <w:proofErr w:type="spellEnd"/>
+            <w:r>
+              <w:rPr>
+                <w:rFonts w:ascii="Times New Roman" w:eastAsia="SimSun" w:hAnsi="Times New Roman" w:cs="Times New Roman"/>
+                <w:sz w:val="24"/>
+                <w:szCs w:val="24"/>
+              </w:rPr>
+              <w:t>’ ‘</w:t>
+            </w:r>
+            <w:proofErr w:type="spellStart"/>
+            <w:r>
+              <w:rPr>
+                <w:rFonts w:ascii="Times New Roman" w:eastAsia="SimSun" w:hAnsi="Times New Roman" w:cs="Times New Roman"/>
+                <w:sz w:val="24"/>
+                <w:szCs w:val="24"/>
+              </w:rPr>
+              <w:t>lá</w:t>
+            </w:r>
+            <w:proofErr w:type="spellEnd"/>
+            <w:r>
+              <w:rPr>
+                <w:rFonts w:ascii="Times New Roman" w:eastAsia="SimSun" w:hAnsi="Times New Roman" w:cs="Times New Roman"/>
+                <w:sz w:val="24"/>
+                <w:szCs w:val="24"/>
+              </w:rPr>
+              <w:t xml:space="preserve"> ‘</w:t>
+            </w:r>
+            <w:proofErr w:type="spellStart"/>
+            <w:r>
+              <w:rPr>
+                <w:rFonts w:ascii="Times New Roman" w:eastAsia="SimSun" w:hAnsi="Times New Roman" w:cs="Times New Roman"/>
+                <w:sz w:val="24"/>
+                <w:szCs w:val="24"/>
+              </w:rPr>
+              <w:t>t’sz</w:t>
+            </w:r>
+            <w:proofErr w:type="spellEnd"/>
+            <w:r>
+              <w:rPr>
+                <w:rFonts w:ascii="Times New Roman" w:eastAsia="SimSun" w:hAnsi="Times New Roman" w:cs="Times New Roman"/>
+                <w:sz w:val="24"/>
+                <w:szCs w:val="24"/>
+              </w:rPr>
+              <w:t xml:space="preserve"> </w:t>
+            </w:r>
+            <w:proofErr w:type="spellStart"/>
+            <w:r>
+              <w:rPr>
+                <w:rFonts w:ascii="Times New Roman" w:eastAsia="SimSun" w:hAnsi="Times New Roman" w:cs="Times New Roman"/>
+                <w:sz w:val="24"/>
+                <w:szCs w:val="24"/>
+              </w:rPr>
+              <w:t>dí</w:t>
+            </w:r>
+            <w:proofErr w:type="spellEnd"/>
+            <w:r>
+              <w:rPr>
+                <w:rFonts w:ascii="Times New Roman" w:eastAsia="SimSun" w:hAnsi="Times New Roman" w:cs="Times New Roman"/>
+                <w:sz w:val="24"/>
+                <w:szCs w:val="24"/>
+              </w:rPr>
+              <w:t>’, (exerted himself still more)</w:t>
+            </w:r>
+            <w:r>
+              <w:rPr>
+                <w:rFonts w:ascii="Times New Roman" w:eastAsia="SimSun" w:hAnsi="Times New Roman" w:cs="Times New Roman"/>
+                <w:sz w:val="24"/>
+                <w:szCs w:val="24"/>
+                <w:lang w:eastAsia="zh-CN"/>
+              </w:rPr>
+              <w:t xml:space="preserve"> </w:t>
+            </w:r>
+            <w:r>
+              <w:rPr>
+                <w:rFonts w:ascii="Times New Roman" w:eastAsia="SimSun" w:hAnsi="Times New Roman" w:cs="Times New Roman"/>
+                <w:sz w:val="24"/>
+                <w:szCs w:val="24"/>
+                <w:lang w:eastAsia="zh-CN"/>
+              </w:rPr>
+              <w:t>越發出力</w:t>
+            </w:r>
+            <w:r>
+              <w:rPr>
+                <w:rFonts w:ascii="Times New Roman" w:eastAsia="SimSun" w:hAnsi="Times New Roman" w:cs="Times New Roman"/>
+                <w:sz w:val="24"/>
+                <w:szCs w:val="24"/>
+                <w:lang w:eastAsia="zh-CN"/>
+              </w:rPr>
+              <w:t xml:space="preserve">, </w:t>
+            </w:r>
+            <w:r>
+              <w:rPr>
+                <w:rFonts w:ascii="Times New Roman" w:eastAsia="SimSun" w:hAnsi="Times New Roman" w:cs="Times New Roman"/>
+                <w:sz w:val="24"/>
+                <w:szCs w:val="24"/>
+              </w:rPr>
+              <w:t xml:space="preserve"> </w:t>
+            </w:r>
+            <w:proofErr w:type="spellStart"/>
+            <w:r>
+              <w:rPr>
+                <w:rFonts w:ascii="Times New Roman" w:eastAsia="SimSun" w:hAnsi="Times New Roman" w:cs="Times New Roman"/>
+                <w:sz w:val="24"/>
+                <w:szCs w:val="24"/>
+              </w:rPr>
+              <w:t>yöh</w:t>
+            </w:r>
+            <w:proofErr w:type="spellEnd"/>
+            <w:r>
+              <w:rPr>
+                <w:rFonts w:ascii="Times New Roman" w:eastAsia="SimSun" w:hAnsi="Times New Roman" w:cs="Times New Roman"/>
+                <w:sz w:val="24"/>
+                <w:szCs w:val="24"/>
+              </w:rPr>
+              <w:t xml:space="preserve"> fah </w:t>
+            </w:r>
+            <w:proofErr w:type="spellStart"/>
+            <w:r>
+              <w:rPr>
+                <w:rFonts w:ascii="Times New Roman" w:eastAsia="SimSun" w:hAnsi="Times New Roman" w:cs="Times New Roman"/>
+                <w:sz w:val="24"/>
+                <w:szCs w:val="24"/>
+              </w:rPr>
+              <w:t>t’she</w:t>
+            </w:r>
+            <w:proofErr w:type="spellEnd"/>
+            <w:r>
+              <w:rPr>
+                <w:rFonts w:ascii="Times New Roman" w:eastAsia="SimSun" w:hAnsi="Times New Roman" w:cs="Times New Roman"/>
+                <w:sz w:val="24"/>
+                <w:szCs w:val="24"/>
+              </w:rPr>
+              <w:t xml:space="preserve"> </w:t>
+            </w:r>
+            <w:proofErr w:type="spellStart"/>
+            <w:r>
+              <w:rPr>
+                <w:rFonts w:ascii="Times New Roman" w:eastAsia="SimSun" w:hAnsi="Times New Roman" w:cs="Times New Roman"/>
+                <w:sz w:val="24"/>
+                <w:szCs w:val="24"/>
+              </w:rPr>
+              <w:t>lih</w:t>
+            </w:r>
+            <w:proofErr w:type="spellEnd"/>
+            <w:r>
+              <w:rPr>
+                <w:rFonts w:ascii="Times New Roman" w:eastAsia="SimSun" w:hAnsi="Times New Roman" w:cs="Times New Roman"/>
+                <w:sz w:val="24"/>
+                <w:szCs w:val="24"/>
+              </w:rPr>
+              <w:t xml:space="preserve">.  </w:t>
             </w:r>
           </w:p>
         </w:tc>
@@ -330,18 +3894,19 @@
           <w:p>
             <w:pPr>
               <w:rPr>
-                <w:rFonts w:ascii="Times New Roman" w:hAnsi="Times New Roman" w:cs="Times New Roman"/>
+                <w:rFonts w:ascii="Times New Roman" w:eastAsia="SimSun" w:hAnsi="Times New Roman" w:cs="Times New Roman"/>
                 <w:sz w:val="24"/>
                 <w:szCs w:val="24"/>
               </w:rPr>
             </w:pPr>
             <w:r>
               <w:rPr>
-                <w:rFonts w:ascii="Times New Roman" w:hAnsi="Times New Roman" w:cs="Times New Roman"/>
-                <w:sz w:val="24"/>
-                <w:szCs w:val="24"/>
-              </w:rPr>
-              <w:t>Stem, A ‘kang.</w:t>
+                <w:rFonts w:ascii="Times New Roman" w:eastAsia="SimSun" w:hAnsi="Times New Roman" w:cs="Times New Roman"/>
+                <w:sz w:val="24"/>
+                <w:szCs w:val="24"/>
+              </w:rPr>
+              <w:lastRenderedPageBreak/>
+              <w:t xml:space="preserve"> </w:t>
             </w:r>
           </w:p>
         </w:tc>
@@ -354,36 +3919,220 @@
           <w:p>
             <w:pPr>
               <w:rPr>
-                <w:rFonts w:ascii="Times New Roman" w:hAnsi="Times New Roman" w:cs="Times New Roman"/>
+                <w:rFonts w:ascii="Times New Roman" w:eastAsia="SimSun" w:hAnsi="Times New Roman" w:cs="Times New Roman"/>
                 <w:sz w:val="24"/>
                 <w:szCs w:val="24"/>
               </w:rPr>
             </w:pPr>
-            <w:r>
-              <w:rPr>
-                <w:rFonts w:ascii="Times New Roman" w:hAnsi="Times New Roman" w:cs="Times New Roman"/>
-                <w:sz w:val="24"/>
-                <w:szCs w:val="24"/>
-              </w:rPr>
-              <w:t xml:space="preserve">Step, HF </w:t>
-            </w:r>
             <w:proofErr w:type="gramStart"/>
             <w:r>
               <w:rPr>
-                <w:rFonts w:ascii="Times New Roman" w:hAnsi="Times New Roman" w:cs="Times New Roman"/>
-                <w:sz w:val="24"/>
-                <w:szCs w:val="24"/>
-              </w:rPr>
-              <w:t>ba‘</w:t>
+                <w:rFonts w:ascii="Times New Roman" w:eastAsia="SimSun" w:hAnsi="Times New Roman" w:cs="Times New Roman"/>
+                <w:sz w:val="24"/>
+                <w:szCs w:val="24"/>
+              </w:rPr>
+              <w:t>Stimulate</w:t>
+            </w:r>
+            <w:r>
+              <w:rPr>
+                <w:rFonts w:ascii="Times New Roman" w:eastAsia="SimSun" w:hAnsi="Times New Roman" w:cs="Times New Roman"/>
+                <w:sz w:val="24"/>
+                <w:szCs w:val="24"/>
+              </w:rPr>
+              <w:t xml:space="preserve">, </w:t>
+            </w:r>
+            <w:r>
+              <w:rPr>
+                <w:rFonts w:ascii="Times New Roman" w:eastAsia="SimSun" w:hAnsi="Times New Roman" w:cs="Times New Roman"/>
+                <w:sz w:val="24"/>
+                <w:szCs w:val="24"/>
+              </w:rPr>
+              <w:t xml:space="preserve"> </w:t>
+            </w:r>
+            <w:r>
+              <w:rPr>
+                <w:rFonts w:ascii="Times New Roman" w:eastAsia="SimSun" w:hAnsi="Times New Roman" w:cs="Times New Roman"/>
+                <w:sz w:val="24"/>
+                <w:szCs w:val="24"/>
+                <w:lang w:eastAsia="zh-CN"/>
+              </w:rPr>
+              <w:t xml:space="preserve"> </w:t>
             </w:r>
             <w:proofErr w:type="gramEnd"/>
             <w:r>
               <w:rPr>
-                <w:rFonts w:ascii="Times New Roman" w:hAnsi="Times New Roman" w:cs="Times New Roman"/>
-                <w:sz w:val="24"/>
-                <w:szCs w:val="24"/>
-              </w:rPr>
-              <w:t>, (in rank) $&amp; kih, (door</w:t>
+                <w:rFonts w:ascii="Times New Roman" w:eastAsia="SimSun" w:hAnsi="Times New Roman" w:cs="Times New Roman"/>
+                <w:sz w:val="24"/>
+                <w:szCs w:val="24"/>
+                <w:lang w:eastAsia="zh-CN"/>
+              </w:rPr>
+              <w:t xml:space="preserve"> </w:t>
+            </w:r>
+            <w:r>
+              <w:rPr>
+                <w:rFonts w:ascii="Times New Roman" w:eastAsia="SimSun" w:hAnsi="Times New Roman" w:cs="Times New Roman"/>
+                <w:sz w:val="24"/>
+                <w:szCs w:val="24"/>
+                <w:lang w:eastAsia="zh-CN"/>
+              </w:rPr>
+              <w:t>催</w:t>
+            </w:r>
+            <w:r>
+              <w:rPr>
+                <w:rFonts w:ascii="Times New Roman" w:eastAsia="SimSun" w:hAnsi="Times New Roman" w:cs="Times New Roman"/>
+                <w:sz w:val="24"/>
+                <w:szCs w:val="24"/>
+                <w:lang w:eastAsia="zh-CN"/>
+              </w:rPr>
+              <w:t xml:space="preserve">, </w:t>
+            </w:r>
+            <w:proofErr w:type="spellStart"/>
+            <w:r>
+              <w:rPr>
+                <w:rFonts w:ascii="Times New Roman" w:eastAsia="SimSun" w:hAnsi="Times New Roman" w:cs="Times New Roman"/>
+                <w:sz w:val="24"/>
+                <w:szCs w:val="24"/>
+              </w:rPr>
+              <w:t>t’s</w:t>
+            </w:r>
+            <w:r>
+              <w:rPr>
+                <w:rFonts w:ascii="Times New Roman" w:eastAsia="SimSun" w:hAnsi="Times New Roman" w:cs="Times New Roman"/>
+                <w:sz w:val="24"/>
+                <w:szCs w:val="24"/>
+              </w:rPr>
+              <w:t>û</w:t>
+            </w:r>
+            <w:r>
+              <w:rPr>
+                <w:rFonts w:ascii="Times New Roman" w:eastAsia="SimSun" w:hAnsi="Times New Roman" w:cs="Times New Roman"/>
+                <w:sz w:val="24"/>
+                <w:szCs w:val="24"/>
+              </w:rPr>
+              <w:t>e</w:t>
+            </w:r>
+            <w:proofErr w:type="spellEnd"/>
+            <w:r>
+              <w:rPr>
+                <w:rFonts w:ascii="Times New Roman" w:eastAsia="SimSun" w:hAnsi="Times New Roman" w:cs="Times New Roman"/>
+                <w:sz w:val="24"/>
+                <w:szCs w:val="24"/>
+              </w:rPr>
+              <w:t>,</w:t>
+            </w:r>
+            <w:r>
+              <w:rPr>
+                <w:rFonts w:ascii="Times New Roman" w:eastAsia="SimSun" w:hAnsi="Times New Roman" w:cs="Times New Roman"/>
+                <w:sz w:val="24"/>
+                <w:szCs w:val="24"/>
+                <w:lang w:eastAsia="zh-CN"/>
+              </w:rPr>
+              <w:t xml:space="preserve"> </w:t>
+            </w:r>
+            <w:r>
+              <w:rPr>
+                <w:rFonts w:ascii="Times New Roman" w:eastAsia="SimSun" w:hAnsi="Times New Roman" w:cs="Times New Roman"/>
+                <w:sz w:val="24"/>
+                <w:szCs w:val="24"/>
+                <w:lang w:eastAsia="zh-CN"/>
+              </w:rPr>
+              <w:t>激發</w:t>
+            </w:r>
+            <w:r>
+              <w:rPr>
+                <w:rFonts w:ascii="Times New Roman" w:eastAsia="SimSun" w:hAnsi="Times New Roman" w:cs="Times New Roman"/>
+                <w:sz w:val="24"/>
+                <w:szCs w:val="24"/>
+                <w:lang w:eastAsia="zh-CN"/>
+              </w:rPr>
+              <w:t xml:space="preserve">, </w:t>
+            </w:r>
+            <w:r>
+              <w:rPr>
+                <w:rFonts w:ascii="Times New Roman" w:eastAsia="SimSun" w:hAnsi="Times New Roman" w:cs="Times New Roman"/>
+                <w:sz w:val="24"/>
+                <w:szCs w:val="24"/>
+              </w:rPr>
+              <w:t xml:space="preserve"> </w:t>
+            </w:r>
+            <w:proofErr w:type="spellStart"/>
+            <w:r>
+              <w:rPr>
+                <w:rFonts w:ascii="Times New Roman" w:eastAsia="SimSun" w:hAnsi="Times New Roman" w:cs="Times New Roman"/>
+                <w:sz w:val="24"/>
+                <w:szCs w:val="24"/>
+              </w:rPr>
+              <w:t>kih</w:t>
+            </w:r>
+            <w:proofErr w:type="spellEnd"/>
+            <w:r>
+              <w:rPr>
+                <w:rFonts w:ascii="Times New Roman" w:eastAsia="SimSun" w:hAnsi="Times New Roman" w:cs="Times New Roman"/>
+                <w:sz w:val="24"/>
+                <w:szCs w:val="24"/>
+              </w:rPr>
+              <w:t xml:space="preserve"> fah,</w:t>
+            </w:r>
+            <w:r>
+              <w:rPr>
+                <w:rFonts w:ascii="Times New Roman" w:eastAsia="SimSun" w:hAnsi="Times New Roman" w:cs="Times New Roman"/>
+                <w:sz w:val="24"/>
+                <w:szCs w:val="24"/>
+              </w:rPr>
+              <w:t xml:space="preserve"> </w:t>
+            </w:r>
+            <w:r>
+              <w:rPr>
+                <w:rFonts w:ascii="Times New Roman" w:eastAsia="SimSun" w:hAnsi="Times New Roman" w:cs="Times New Roman"/>
+                <w:sz w:val="24"/>
+                <w:szCs w:val="24"/>
+                <w:lang w:eastAsia="zh-CN"/>
+              </w:rPr>
+              <w:t xml:space="preserve"> </w:t>
+            </w:r>
+            <w:r>
+              <w:rPr>
+                <w:rFonts w:ascii="Times New Roman" w:eastAsia="SimSun" w:hAnsi="Times New Roman" w:cs="Times New Roman"/>
+                <w:sz w:val="24"/>
+                <w:szCs w:val="24"/>
+                <w:lang w:eastAsia="zh-CN"/>
+              </w:rPr>
+              <w:t>勉勵</w:t>
+            </w:r>
+            <w:r>
+              <w:rPr>
+                <w:rFonts w:ascii="Times New Roman" w:eastAsia="SimSun" w:hAnsi="Times New Roman" w:cs="Times New Roman"/>
+                <w:sz w:val="24"/>
+                <w:szCs w:val="24"/>
+                <w:lang w:eastAsia="zh-CN"/>
+              </w:rPr>
+              <w:t xml:space="preserve">, </w:t>
+            </w:r>
+            <w:r>
+              <w:rPr>
+                <w:rFonts w:ascii="Times New Roman" w:eastAsia="SimSun" w:hAnsi="Times New Roman" w:cs="Times New Roman"/>
+                <w:sz w:val="24"/>
+                <w:szCs w:val="24"/>
+              </w:rPr>
+              <w:t xml:space="preserve">‘mien </w:t>
+            </w:r>
+            <w:proofErr w:type="spellStart"/>
+            <w:r>
+              <w:rPr>
+                <w:rFonts w:ascii="Times New Roman" w:eastAsia="SimSun" w:hAnsi="Times New Roman" w:cs="Times New Roman"/>
+                <w:sz w:val="24"/>
+                <w:szCs w:val="24"/>
+              </w:rPr>
+              <w:t>lí</w:t>
+            </w:r>
+            <w:proofErr w:type="spellEnd"/>
+            <w:r>
+              <w:rPr>
+                <w:rFonts w:ascii="Times New Roman" w:eastAsia="SimSun" w:hAnsi="Times New Roman" w:cs="Times New Roman"/>
+                <w:sz w:val="24"/>
+                <w:szCs w:val="24"/>
+              </w:rPr>
+              <w:t>’.</w:t>
             </w:r>
           </w:p>
         </w:tc>
@@ -396,116 +4145,126 @@
           <w:p>
             <w:pPr>
               <w:rPr>
-                <w:rFonts w:ascii="Times New Roman" w:hAnsi="Times New Roman" w:cs="Times New Roman"/>
+                <w:rFonts w:ascii="Times New Roman" w:eastAsia="SimSun" w:hAnsi="Times New Roman" w:cs="Times New Roman"/>
                 <w:sz w:val="24"/>
                 <w:szCs w:val="24"/>
               </w:rPr>
             </w:pPr>
-            <w:r>
-              <w:rPr>
-                <w:rFonts w:ascii="Times New Roman" w:hAnsi="Times New Roman" w:cs="Times New Roman"/>
-                <w:sz w:val="24"/>
-                <w:szCs w:val="24"/>
-              </w:rPr>
-              <w:t xml:space="preserve">Stern, (severe) fe </w:t>
+            <w:proofErr w:type="gramStart"/>
+            <w:r>
+              <w:rPr>
+                <w:rFonts w:ascii="Times New Roman" w:eastAsia="SimSun" w:hAnsi="Times New Roman" w:cs="Times New Roman"/>
+                <w:sz w:val="24"/>
+                <w:szCs w:val="24"/>
+              </w:rPr>
+              <w:t xml:space="preserve">Sting, </w:t>
+            </w:r>
+            <w:r>
+              <w:rPr>
+                <w:rFonts w:ascii="Times New Roman" w:eastAsia="SimSun" w:hAnsi="Times New Roman" w:cs="Times New Roman"/>
+                <w:sz w:val="24"/>
+                <w:szCs w:val="24"/>
+                <w:lang w:eastAsia="zh-CN"/>
+              </w:rPr>
+              <w:t xml:space="preserve"> </w:t>
+            </w:r>
+            <w:r>
+              <w:rPr>
+                <w:rFonts w:ascii="Times New Roman" w:eastAsia="SimSun" w:hAnsi="Times New Roman" w:cs="Times New Roman"/>
+                <w:sz w:val="24"/>
+                <w:szCs w:val="24"/>
+                <w:lang w:eastAsia="zh-CN"/>
+              </w:rPr>
+              <w:t>刺</w:t>
+            </w:r>
+            <w:proofErr w:type="gramEnd"/>
+            <w:r>
+              <w:rPr>
+                <w:rFonts w:ascii="Times New Roman" w:eastAsia="SimSun" w:hAnsi="Times New Roman" w:cs="Times New Roman"/>
+                <w:sz w:val="24"/>
+                <w:szCs w:val="24"/>
+                <w:lang w:eastAsia="zh-CN"/>
+              </w:rPr>
+              <w:t xml:space="preserve">,  </w:t>
             </w:r>
             <w:proofErr w:type="spellStart"/>
             <w:r>
               <w:rPr>
-                <w:rFonts w:ascii="Times New Roman" w:hAnsi="Times New Roman" w:cs="Times New Roman"/>
-                <w:sz w:val="24"/>
-                <w:szCs w:val="24"/>
-              </w:rPr>
-              <w:t>nien</w:t>
+                <w:rFonts w:ascii="Times New Roman" w:eastAsia="SimSun" w:hAnsi="Times New Roman" w:cs="Times New Roman"/>
+                <w:sz w:val="24"/>
+                <w:szCs w:val="24"/>
+              </w:rPr>
+              <w:t>t’sz</w:t>
             </w:r>
             <w:proofErr w:type="spellEnd"/>
             <w:r>
               <w:rPr>
-                <w:rFonts w:ascii="Times New Roman" w:hAnsi="Times New Roman" w:cs="Times New Roman"/>
-                <w:sz w:val="24"/>
-                <w:szCs w:val="24"/>
-              </w:rPr>
-              <w:t xml:space="preserve"> *</w:t>
+                <w:rFonts w:ascii="Times New Roman" w:eastAsia="SimSun" w:hAnsi="Times New Roman" w:cs="Times New Roman"/>
+                <w:sz w:val="24"/>
+                <w:szCs w:val="24"/>
+              </w:rPr>
+              <w:t>’</w:t>
+            </w:r>
+            <w:r>
+              <w:rPr>
+                <w:rFonts w:ascii="Times New Roman" w:eastAsia="SimSun" w:hAnsi="Times New Roman" w:cs="Times New Roman"/>
+                <w:sz w:val="24"/>
+                <w:szCs w:val="24"/>
+              </w:rPr>
+              <w:t xml:space="preserve">, </w:t>
+            </w:r>
+            <w:r>
+              <w:rPr>
+                <w:rFonts w:ascii="Times New Roman" w:eastAsia="SimSun" w:hAnsi="Times New Roman" w:cs="Times New Roman"/>
+                <w:sz w:val="24"/>
+                <w:szCs w:val="24"/>
+                <w:lang w:eastAsia="zh-CN"/>
+              </w:rPr>
+              <w:t xml:space="preserve"> </w:t>
+            </w:r>
+            <w:r>
+              <w:rPr>
+                <w:rFonts w:ascii="Times New Roman" w:eastAsia="SimSun" w:hAnsi="Times New Roman" w:cs="Times New Roman"/>
+                <w:sz w:val="24"/>
+                <w:szCs w:val="24"/>
+                <w:lang w:eastAsia="zh-CN"/>
+              </w:rPr>
+              <w:t>蜇</w:t>
+            </w:r>
+            <w:r>
+              <w:rPr>
+                <w:rFonts w:ascii="Times New Roman" w:eastAsia="SimSun" w:hAnsi="Times New Roman" w:cs="Times New Roman"/>
+                <w:sz w:val="24"/>
+                <w:szCs w:val="24"/>
+                <w:lang w:eastAsia="zh-CN"/>
+              </w:rPr>
+              <w:t xml:space="preserve">, </w:t>
+            </w:r>
+            <w:r>
+              <w:rPr>
+                <w:rFonts w:ascii="Times New Roman" w:eastAsia="SimSun" w:hAnsi="Times New Roman" w:cs="Times New Roman"/>
+                <w:sz w:val="24"/>
+                <w:szCs w:val="24"/>
+              </w:rPr>
+              <w:t xml:space="preserve"> </w:t>
             </w:r>
             <w:proofErr w:type="spellStart"/>
             <w:r>
               <w:rPr>
-                <w:rFonts w:ascii="Times New Roman" w:hAnsi="Times New Roman" w:cs="Times New Roman"/>
-                <w:sz w:val="24"/>
-                <w:szCs w:val="24"/>
-              </w:rPr>
-              <w:t>kiun</w:t>
+                <w:rFonts w:ascii="Times New Roman" w:eastAsia="SimSun" w:hAnsi="Times New Roman" w:cs="Times New Roman"/>
+                <w:sz w:val="24"/>
+                <w:szCs w:val="24"/>
+              </w:rPr>
+              <w:t>tseh</w:t>
             </w:r>
             <w:proofErr w:type="spellEnd"/>
             <w:r>
               <w:rPr>
-                <w:rFonts w:ascii="Times New Roman" w:hAnsi="Times New Roman" w:cs="Times New Roman"/>
-                <w:sz w:val="24"/>
-                <w:szCs w:val="24"/>
-              </w:rPr>
-              <w:t xml:space="preserve">, (of </w:t>
-            </w:r>
-            <w:r>
-              <w:rPr>
-                <w:rFonts w:ascii="Times New Roman" w:hAnsi="Times New Roman" w:cs="Times New Roman"/>
-                <w:sz w:val="24"/>
-                <w:szCs w:val="24"/>
-              </w:rPr>
-              <w:t xml:space="preserve">vessel) S&amp;B 5A </w:t>
-            </w:r>
-            <w:proofErr w:type="spellStart"/>
-            <w:r>
-              <w:rPr>
-                <w:rFonts w:ascii="Times New Roman" w:hAnsi="Times New Roman" w:cs="Times New Roman"/>
-                <w:sz w:val="24"/>
-                <w:szCs w:val="24"/>
-              </w:rPr>
-              <w:t>zon</w:t>
-            </w:r>
-            <w:proofErr w:type="spellEnd"/>
-            <w:r>
-              <w:rPr>
-                <w:rFonts w:ascii="Times New Roman" w:hAnsi="Times New Roman" w:cs="Times New Roman"/>
-                <w:sz w:val="24"/>
-                <w:szCs w:val="24"/>
-              </w:rPr>
-              <w:t xml:space="preserve"> *</w:t>
-            </w:r>
-            <w:proofErr w:type="spellStart"/>
-            <w:r>
-              <w:rPr>
-                <w:rFonts w:ascii="Times New Roman" w:hAnsi="Times New Roman" w:cs="Times New Roman"/>
-                <w:sz w:val="24"/>
-                <w:szCs w:val="24"/>
-              </w:rPr>
-              <w:t>heu</w:t>
-            </w:r>
-            <w:proofErr w:type="spellEnd"/>
-            <w:r>
-              <w:rPr>
-                <w:rFonts w:ascii="Times New Roman" w:hAnsi="Times New Roman" w:cs="Times New Roman"/>
-                <w:sz w:val="24"/>
-                <w:szCs w:val="24"/>
-              </w:rPr>
-              <w:t xml:space="preserve"> </w:t>
-            </w:r>
-            <w:proofErr w:type="spellStart"/>
-            <w:r>
-              <w:rPr>
-                <w:rFonts w:ascii="Times New Roman" w:hAnsi="Times New Roman" w:cs="Times New Roman"/>
-                <w:sz w:val="24"/>
-                <w:szCs w:val="24"/>
-              </w:rPr>
-              <w:t>deu</w:t>
-            </w:r>
-            <w:proofErr w:type="spellEnd"/>
-            <w:r>
-              <w:rPr>
-                <w:rFonts w:ascii="Times New Roman" w:hAnsi="Times New Roman" w:cs="Times New Roman"/>
-                <w:sz w:val="24"/>
-                <w:szCs w:val="24"/>
-              </w:rPr>
-              <w:t>, (stern</w:t>
+                <w:rFonts w:ascii="Times New Roman" w:eastAsia="SimSun" w:hAnsi="Times New Roman" w:cs="Times New Roman"/>
+                <w:sz w:val="24"/>
+                <w:szCs w:val="24"/>
+              </w:rPr>
+              <w:t xml:space="preserve">. </w:t>
             </w:r>
           </w:p>
         </w:tc>
@@ -518,11 +4277,187 @@
           <w:p>
             <w:pPr>
               <w:rPr>
-                <w:rFonts w:ascii="Times New Roman" w:hAnsi="Times New Roman" w:cs="Times New Roman"/>
+                <w:rFonts w:ascii="Times New Roman" w:eastAsia="SimSun" w:hAnsi="Times New Roman" w:cs="Times New Roman"/>
                 <w:sz w:val="24"/>
                 <w:szCs w:val="24"/>
               </w:rPr>
             </w:pPr>
+            <w:proofErr w:type="gramStart"/>
+            <w:r>
+              <w:rPr>
+                <w:rFonts w:ascii="Times New Roman" w:eastAsia="SimSun" w:hAnsi="Times New Roman" w:cs="Times New Roman"/>
+                <w:sz w:val="24"/>
+                <w:szCs w:val="24"/>
+              </w:rPr>
+              <w:t>Stink,</w:t>
+            </w:r>
+            <w:r>
+              <w:rPr>
+                <w:rFonts w:ascii="Times New Roman" w:eastAsia="SimSun" w:hAnsi="Times New Roman" w:cs="Times New Roman"/>
+                <w:sz w:val="24"/>
+                <w:szCs w:val="24"/>
+                <w:lang w:eastAsia="zh-CN"/>
+              </w:rPr>
+              <w:t xml:space="preserve">  </w:t>
+            </w:r>
+            <w:r>
+              <w:rPr>
+                <w:rFonts w:ascii="Times New Roman" w:eastAsia="SimSun" w:hAnsi="Times New Roman" w:cs="Times New Roman"/>
+                <w:sz w:val="24"/>
+                <w:szCs w:val="24"/>
+                <w:lang w:eastAsia="zh-CN"/>
+              </w:rPr>
+              <w:t>臭</w:t>
+            </w:r>
+            <w:proofErr w:type="gramEnd"/>
+            <w:r>
+              <w:rPr>
+                <w:rFonts w:ascii="Times New Roman" w:eastAsia="SimSun" w:hAnsi="Times New Roman" w:cs="Times New Roman"/>
+                <w:sz w:val="24"/>
+                <w:szCs w:val="24"/>
+                <w:lang w:eastAsia="zh-CN"/>
+              </w:rPr>
+              <w:t xml:space="preserve">, </w:t>
+            </w:r>
+            <w:r>
+              <w:rPr>
+                <w:rFonts w:ascii="Times New Roman" w:eastAsia="SimSun" w:hAnsi="Times New Roman" w:cs="Times New Roman"/>
+                <w:sz w:val="24"/>
+                <w:szCs w:val="24"/>
+              </w:rPr>
+              <w:t xml:space="preserve"> </w:t>
+            </w:r>
+            <w:proofErr w:type="spellStart"/>
+            <w:r>
+              <w:rPr>
+                <w:rFonts w:ascii="Times New Roman" w:eastAsia="SimSun" w:hAnsi="Times New Roman" w:cs="Times New Roman"/>
+                <w:sz w:val="24"/>
+                <w:szCs w:val="24"/>
+              </w:rPr>
+              <w:t>t’seu</w:t>
+            </w:r>
+            <w:proofErr w:type="spellEnd"/>
+            <w:r>
+              <w:rPr>
+                <w:rFonts w:ascii="Times New Roman" w:eastAsia="SimSun" w:hAnsi="Times New Roman" w:cs="Times New Roman"/>
+                <w:sz w:val="24"/>
+                <w:szCs w:val="24"/>
+              </w:rPr>
+              <w:t>’</w:t>
+            </w:r>
+            <w:r>
+              <w:rPr>
+                <w:rFonts w:ascii="Times New Roman" w:eastAsia="SimSun" w:hAnsi="Times New Roman" w:cs="Times New Roman"/>
+                <w:sz w:val="24"/>
+                <w:szCs w:val="24"/>
+                <w:lang w:eastAsia="zh-CN"/>
+              </w:rPr>
+              <w:t xml:space="preserve">,   </w:t>
+            </w:r>
+            <w:r>
+              <w:rPr>
+                <w:rFonts w:ascii="Times New Roman" w:eastAsia="SimSun" w:hAnsi="Times New Roman" w:cs="Times New Roman"/>
+                <w:sz w:val="24"/>
+                <w:szCs w:val="24"/>
+                <w:lang w:eastAsia="zh-CN"/>
+              </w:rPr>
+              <w:t>臭氣味</w:t>
+            </w:r>
+            <w:r>
+              <w:rPr>
+                <w:rFonts w:ascii="Times New Roman" w:eastAsia="SimSun" w:hAnsi="Times New Roman" w:cs="Times New Roman"/>
+                <w:sz w:val="24"/>
+                <w:szCs w:val="24"/>
+                <w:lang w:eastAsia="zh-CN"/>
+              </w:rPr>
+              <w:t xml:space="preserve">, </w:t>
+            </w:r>
+            <w:proofErr w:type="spellStart"/>
+            <w:r>
+              <w:rPr>
+                <w:rFonts w:ascii="Times New Roman" w:eastAsia="SimSun" w:hAnsi="Times New Roman" w:cs="Times New Roman"/>
+                <w:sz w:val="24"/>
+                <w:szCs w:val="24"/>
+              </w:rPr>
+              <w:t>t’seu</w:t>
+            </w:r>
+            <w:proofErr w:type="spellEnd"/>
+            <w:r>
+              <w:rPr>
+                <w:rFonts w:ascii="Times New Roman" w:eastAsia="SimSun" w:hAnsi="Times New Roman" w:cs="Times New Roman"/>
+                <w:sz w:val="24"/>
+                <w:szCs w:val="24"/>
+              </w:rPr>
+              <w:t>’</w:t>
+            </w:r>
+            <w:r>
+              <w:rPr>
+                <w:rFonts w:ascii="Times New Roman" w:eastAsia="SimSun" w:hAnsi="Times New Roman" w:cs="Times New Roman"/>
+                <w:sz w:val="24"/>
+                <w:szCs w:val="24"/>
+              </w:rPr>
+              <w:t xml:space="preserve"> </w:t>
+            </w:r>
+            <w:proofErr w:type="spellStart"/>
+            <w:r>
+              <w:rPr>
+                <w:rFonts w:ascii="Times New Roman" w:eastAsia="SimSun" w:hAnsi="Times New Roman" w:cs="Times New Roman"/>
+                <w:sz w:val="24"/>
+                <w:szCs w:val="24"/>
+              </w:rPr>
+              <w:t>k</w:t>
+            </w:r>
+            <w:r>
+              <w:rPr>
+                <w:rFonts w:ascii="Times New Roman" w:eastAsia="SimSun" w:hAnsi="Times New Roman" w:cs="Times New Roman"/>
+                <w:sz w:val="24"/>
+                <w:szCs w:val="24"/>
+              </w:rPr>
+              <w:t>’í</w:t>
+            </w:r>
+            <w:proofErr w:type="spellEnd"/>
+            <w:r>
+              <w:rPr>
+                <w:rFonts w:ascii="Times New Roman" w:eastAsia="SimSun" w:hAnsi="Times New Roman" w:cs="Times New Roman"/>
+                <w:sz w:val="24"/>
+                <w:szCs w:val="24"/>
+              </w:rPr>
+              <w:t>’</w:t>
+            </w:r>
+            <w:r>
+              <w:rPr>
+                <w:rFonts w:ascii="Times New Roman" w:eastAsia="SimSun" w:hAnsi="Times New Roman" w:cs="Times New Roman"/>
+                <w:sz w:val="24"/>
+                <w:szCs w:val="24"/>
+              </w:rPr>
+              <w:t xml:space="preserve"> </w:t>
+            </w:r>
+            <w:proofErr w:type="spellStart"/>
+            <w:r>
+              <w:rPr>
+                <w:rFonts w:ascii="Times New Roman" w:eastAsia="SimSun" w:hAnsi="Times New Roman" w:cs="Times New Roman"/>
+                <w:sz w:val="24"/>
+                <w:szCs w:val="24"/>
+              </w:rPr>
+              <w:t>m</w:t>
+            </w:r>
+            <w:r>
+              <w:rPr>
+                <w:rFonts w:ascii="Times New Roman" w:eastAsia="SimSun" w:hAnsi="Times New Roman" w:cs="Times New Roman"/>
+                <w:sz w:val="24"/>
+                <w:szCs w:val="24"/>
+              </w:rPr>
+              <w:t>í</w:t>
+            </w:r>
+            <w:proofErr w:type="spellEnd"/>
+            <w:r>
+              <w:rPr>
+                <w:rFonts w:ascii="Times New Roman" w:eastAsia="SimSun" w:hAnsi="Times New Roman" w:cs="Times New Roman"/>
+                <w:sz w:val="24"/>
+                <w:szCs w:val="24"/>
+              </w:rPr>
+              <w:t>’.</w:t>
+            </w:r>
           </w:p>
         </w:tc>
       </w:tr>
@@ -534,18 +4469,170 @@
           <w:p>
             <w:pPr>
               <w:rPr>
-                <w:rFonts w:ascii="Times New Roman" w:hAnsi="Times New Roman" w:cs="Times New Roman"/>
+                <w:rFonts w:ascii="Times New Roman" w:eastAsia="SimSun" w:hAnsi="Times New Roman" w:cs="Times New Roman"/>
                 <w:sz w:val="24"/>
                 <w:szCs w:val="24"/>
               </w:rPr>
             </w:pPr>
             <w:r>
               <w:rPr>
-                <w:rFonts w:ascii="Times New Roman" w:hAnsi="Times New Roman" w:cs="Times New Roman"/>
-                <w:sz w:val="24"/>
-                <w:szCs w:val="24"/>
-              </w:rPr>
-              <w:t>Stew, 1451 tung, ke zah,</w:t>
+                <w:rFonts w:ascii="Times New Roman" w:eastAsia="SimSun" w:hAnsi="Times New Roman" w:cs="Times New Roman"/>
+                <w:sz w:val="24"/>
+                <w:szCs w:val="24"/>
+              </w:rPr>
+              <w:t xml:space="preserve">Stipend, (of </w:t>
+            </w:r>
+            <w:proofErr w:type="gramStart"/>
+            <w:r>
+              <w:rPr>
+                <w:rFonts w:ascii="Times New Roman" w:eastAsia="SimSun" w:hAnsi="Times New Roman" w:cs="Times New Roman"/>
+                <w:sz w:val="24"/>
+                <w:szCs w:val="24"/>
+              </w:rPr>
+              <w:t xml:space="preserve">teacher) </w:t>
+            </w:r>
+            <w:r>
+              <w:rPr>
+                <w:rFonts w:ascii="Times New Roman" w:eastAsia="SimSun" w:hAnsi="Times New Roman" w:cs="Times New Roman"/>
+                <w:sz w:val="24"/>
+                <w:szCs w:val="24"/>
+                <w:lang w:eastAsia="zh-CN"/>
+              </w:rPr>
+              <w:t xml:space="preserve"> </w:t>
+            </w:r>
+            <w:r>
+              <w:rPr>
+                <w:rFonts w:ascii="Times New Roman" w:eastAsia="SimSun" w:hAnsi="Times New Roman" w:cs="Times New Roman"/>
+                <w:sz w:val="24"/>
+                <w:szCs w:val="24"/>
+                <w:lang w:eastAsia="zh-CN"/>
+              </w:rPr>
+              <w:t>脩金</w:t>
+            </w:r>
+            <w:proofErr w:type="gramEnd"/>
+            <w:r>
+              <w:rPr>
+                <w:rFonts w:ascii="Times New Roman" w:eastAsia="SimSun" w:hAnsi="Times New Roman" w:cs="Times New Roman"/>
+                <w:sz w:val="24"/>
+                <w:szCs w:val="24"/>
+                <w:lang w:eastAsia="zh-CN"/>
+              </w:rPr>
+              <w:t xml:space="preserve">,  </w:t>
+            </w:r>
+            <w:proofErr w:type="spellStart"/>
+            <w:r>
+              <w:rPr>
+                <w:rFonts w:ascii="Times New Roman" w:eastAsia="SimSun" w:hAnsi="Times New Roman" w:cs="Times New Roman"/>
+                <w:sz w:val="24"/>
+                <w:szCs w:val="24"/>
+              </w:rPr>
+              <w:t>sie</w:t>
+            </w:r>
+            <w:r>
+              <w:rPr>
+                <w:rFonts w:ascii="Times New Roman" w:eastAsia="SimSun" w:hAnsi="Times New Roman" w:cs="Times New Roman"/>
+                <w:sz w:val="24"/>
+                <w:szCs w:val="24"/>
+              </w:rPr>
+              <w:t>n</w:t>
+            </w:r>
+            <w:proofErr w:type="spellEnd"/>
+            <w:r>
+              <w:rPr>
+                <w:rFonts w:ascii="Times New Roman" w:eastAsia="SimSun" w:hAnsi="Times New Roman" w:cs="Times New Roman"/>
+                <w:sz w:val="24"/>
+                <w:szCs w:val="24"/>
+              </w:rPr>
+              <w:t xml:space="preserve"> </w:t>
+            </w:r>
+            <w:proofErr w:type="spellStart"/>
+            <w:r>
+              <w:rPr>
+                <w:rFonts w:ascii="Times New Roman" w:eastAsia="SimSun" w:hAnsi="Times New Roman" w:cs="Times New Roman"/>
+                <w:sz w:val="24"/>
+                <w:szCs w:val="24"/>
+              </w:rPr>
+              <w:t>kiun</w:t>
+            </w:r>
+            <w:proofErr w:type="spellEnd"/>
+            <w:r>
+              <w:rPr>
+                <w:rFonts w:ascii="Times New Roman" w:eastAsia="SimSun" w:hAnsi="Times New Roman" w:cs="Times New Roman"/>
+                <w:sz w:val="24"/>
+                <w:szCs w:val="24"/>
+              </w:rPr>
+              <w:t>,</w:t>
+            </w:r>
+            <w:r>
+              <w:rPr>
+                <w:rFonts w:ascii="Times New Roman" w:eastAsia="SimSun" w:hAnsi="Times New Roman" w:cs="Times New Roman"/>
+                <w:sz w:val="24"/>
+                <w:szCs w:val="24"/>
+              </w:rPr>
+              <w:t xml:space="preserve"> </w:t>
+            </w:r>
+            <w:r>
+              <w:rPr>
+                <w:rFonts w:ascii="Times New Roman" w:eastAsia="SimSun" w:hAnsi="Times New Roman" w:cs="Times New Roman"/>
+                <w:sz w:val="24"/>
+                <w:szCs w:val="24"/>
+                <w:lang w:eastAsia="zh-CN"/>
+              </w:rPr>
+              <w:t xml:space="preserve"> </w:t>
+            </w:r>
+            <w:r>
+              <w:rPr>
+                <w:rFonts w:ascii="Times New Roman" w:eastAsia="SimSun" w:hAnsi="Times New Roman" w:cs="Times New Roman"/>
+                <w:sz w:val="24"/>
+                <w:szCs w:val="24"/>
+                <w:lang w:eastAsia="zh-CN"/>
+              </w:rPr>
+              <w:t>束脩</w:t>
+            </w:r>
+            <w:r>
+              <w:rPr>
+                <w:rFonts w:ascii="Times New Roman" w:eastAsia="SimSun" w:hAnsi="Times New Roman" w:cs="Times New Roman"/>
+                <w:sz w:val="24"/>
+                <w:szCs w:val="24"/>
+                <w:lang w:eastAsia="zh-CN"/>
+              </w:rPr>
+              <w:t xml:space="preserve">,  </w:t>
+            </w:r>
+            <w:proofErr w:type="spellStart"/>
+            <w:r>
+              <w:rPr>
+                <w:rFonts w:ascii="Times New Roman" w:eastAsia="SimSun" w:hAnsi="Times New Roman" w:cs="Times New Roman"/>
+                <w:sz w:val="24"/>
+                <w:szCs w:val="24"/>
+              </w:rPr>
+              <w:t>sók</w:t>
+            </w:r>
+            <w:proofErr w:type="spellEnd"/>
+            <w:r>
+              <w:rPr>
+                <w:rFonts w:ascii="Times New Roman" w:eastAsia="SimSun" w:hAnsi="Times New Roman" w:cs="Times New Roman"/>
+                <w:sz w:val="24"/>
+                <w:szCs w:val="24"/>
+              </w:rPr>
+              <w:t xml:space="preserve"> </w:t>
+            </w:r>
+            <w:proofErr w:type="spellStart"/>
+            <w:r>
+              <w:rPr>
+                <w:rFonts w:ascii="Times New Roman" w:eastAsia="SimSun" w:hAnsi="Times New Roman" w:cs="Times New Roman"/>
+                <w:sz w:val="24"/>
+                <w:szCs w:val="24"/>
+              </w:rPr>
+              <w:t>sieu</w:t>
+            </w:r>
+            <w:proofErr w:type="spellEnd"/>
+            <w:r>
+              <w:rPr>
+                <w:rFonts w:ascii="Times New Roman" w:eastAsia="SimSun" w:hAnsi="Times New Roman" w:cs="Times New Roman"/>
+                <w:sz w:val="24"/>
+                <w:szCs w:val="24"/>
+              </w:rPr>
+              <w:t>.</w:t>
             </w:r>
           </w:p>
         </w:tc>
@@ -558,18 +4645,316 @@
           <w:p>
             <w:pPr>
               <w:rPr>
-                <w:rFonts w:ascii="Times New Roman" w:hAnsi="Times New Roman" w:cs="Times New Roman"/>
+                <w:rFonts w:ascii="Times New Roman" w:eastAsia="SimSun" w:hAnsi="Times New Roman" w:cs="Times New Roman"/>
                 <w:sz w:val="24"/>
                 <w:szCs w:val="24"/>
               </w:rPr>
             </w:pPr>
-            <w:r>
-              <w:rPr>
-                <w:rFonts w:ascii="Times New Roman" w:hAnsi="Times New Roman" w:cs="Times New Roman"/>
-                <w:sz w:val="24"/>
-                <w:szCs w:val="24"/>
-              </w:rPr>
-              <w:t>Stick, te *kwunj’tsz.</w:t>
+            <w:proofErr w:type="gramStart"/>
+            <w:r>
+              <w:rPr>
+                <w:rFonts w:ascii="Times New Roman" w:eastAsia="SimSun" w:hAnsi="Times New Roman" w:cs="Times New Roman"/>
+                <w:sz w:val="24"/>
+                <w:szCs w:val="24"/>
+              </w:rPr>
+              <w:t xml:space="preserve">Stipulate, </w:t>
+            </w:r>
+            <w:r>
+              <w:rPr>
+                <w:rFonts w:ascii="Times New Roman" w:eastAsia="SimSun" w:hAnsi="Times New Roman" w:cs="Times New Roman"/>
+                <w:sz w:val="24"/>
+                <w:szCs w:val="24"/>
+                <w:lang w:eastAsia="zh-CN"/>
+              </w:rPr>
+              <w:t xml:space="preserve">  </w:t>
+            </w:r>
+            <w:proofErr w:type="spellStart"/>
+            <w:proofErr w:type="gramEnd"/>
+            <w:r>
+              <w:rPr>
+                <w:rFonts w:ascii="Times New Roman" w:eastAsia="SimSun" w:hAnsi="Times New Roman" w:cs="Times New Roman"/>
+                <w:sz w:val="24"/>
+                <w:szCs w:val="24"/>
+              </w:rPr>
+              <w:t>約定</w:t>
+            </w:r>
+            <w:proofErr w:type="spellEnd"/>
+            <w:r>
+              <w:rPr>
+                <w:rFonts w:ascii="Times New Roman" w:eastAsia="SimSun" w:hAnsi="Times New Roman" w:cs="Times New Roman"/>
+                <w:sz w:val="24"/>
+                <w:szCs w:val="24"/>
+                <w:lang w:eastAsia="zh-CN"/>
+              </w:rPr>
+              <w:t xml:space="preserve">, </w:t>
+            </w:r>
+            <w:proofErr w:type="spellStart"/>
+            <w:r>
+              <w:rPr>
+                <w:rFonts w:ascii="Times New Roman" w:eastAsia="SimSun" w:hAnsi="Times New Roman" w:cs="Times New Roman"/>
+                <w:sz w:val="24"/>
+                <w:szCs w:val="24"/>
+              </w:rPr>
+              <w:t>y</w:t>
+            </w:r>
+            <w:r>
+              <w:rPr>
+                <w:rFonts w:ascii="Times New Roman" w:eastAsia="SimSun" w:hAnsi="Times New Roman" w:cs="Times New Roman"/>
+                <w:sz w:val="24"/>
+                <w:szCs w:val="24"/>
+              </w:rPr>
+              <w:t>á</w:t>
+            </w:r>
+            <w:r>
+              <w:rPr>
+                <w:rFonts w:ascii="Times New Roman" w:eastAsia="SimSun" w:hAnsi="Times New Roman" w:cs="Times New Roman"/>
+                <w:sz w:val="24"/>
+                <w:szCs w:val="24"/>
+              </w:rPr>
+              <w:t>h</w:t>
+            </w:r>
+            <w:proofErr w:type="spellEnd"/>
+            <w:r>
+              <w:rPr>
+                <w:rFonts w:ascii="Times New Roman" w:eastAsia="SimSun" w:hAnsi="Times New Roman" w:cs="Times New Roman"/>
+                <w:sz w:val="24"/>
+                <w:szCs w:val="24"/>
+              </w:rPr>
+              <w:t xml:space="preserve"> ding</w:t>
+            </w:r>
+            <w:r>
+              <w:rPr>
+                <w:rFonts w:ascii="Times New Roman" w:eastAsia="SimSun" w:hAnsi="Times New Roman" w:cs="Times New Roman"/>
+                <w:sz w:val="24"/>
+                <w:szCs w:val="24"/>
+              </w:rPr>
+              <w:t>’</w:t>
+            </w:r>
+            <w:r>
+              <w:rPr>
+                <w:rFonts w:ascii="Times New Roman" w:eastAsia="SimSun" w:hAnsi="Times New Roman" w:cs="Times New Roman"/>
+                <w:sz w:val="24"/>
+                <w:szCs w:val="24"/>
+              </w:rPr>
+              <w:t>, (first sti</w:t>
+            </w:r>
+            <w:r>
+              <w:rPr>
+                <w:rFonts w:ascii="Times New Roman" w:eastAsia="SimSun" w:hAnsi="Times New Roman" w:cs="Times New Roman"/>
+                <w:sz w:val="24"/>
+                <w:szCs w:val="24"/>
+              </w:rPr>
+              <w:t xml:space="preserve">pulate certain indispensable things) </w:t>
+            </w:r>
+          </w:p>
+          <w:p>
+            <w:pPr>
+              <w:rPr>
+                <w:rFonts w:ascii="Times New Roman" w:eastAsia="SimSun" w:hAnsi="Times New Roman" w:cs="Times New Roman"/>
+                <w:i/>
+                <w:iCs/>
+                <w:sz w:val="24"/>
+                <w:szCs w:val="24"/>
+              </w:rPr>
+            </w:pPr>
+            <w:proofErr w:type="spellStart"/>
+            <w:r>
+              <w:rPr>
+                <w:rFonts w:ascii="Times New Roman" w:eastAsia="SimSun" w:hAnsi="Times New Roman" w:cs="Times New Roman"/>
+                <w:sz w:val="24"/>
+                <w:szCs w:val="24"/>
+              </w:rPr>
+              <w:t>先定勿得己個事體勿多幾欸</w:t>
+            </w:r>
+            <w:proofErr w:type="spellEnd"/>
+            <w:r>
+              <w:rPr>
+                <w:rFonts w:ascii="Times New Roman" w:eastAsia="SimSun" w:hAnsi="Times New Roman" w:cs="Times New Roman"/>
+                <w:sz w:val="24"/>
+                <w:szCs w:val="24"/>
+                <w:lang w:eastAsia="zh-CN"/>
+              </w:rPr>
+              <w:t xml:space="preserve">, </w:t>
+            </w:r>
+            <w:proofErr w:type="spellStart"/>
+            <w:r>
+              <w:rPr>
+                <w:rFonts w:ascii="Times New Roman" w:eastAsia="SimSun" w:hAnsi="Times New Roman" w:cs="Times New Roman"/>
+                <w:sz w:val="24"/>
+                <w:szCs w:val="24"/>
+              </w:rPr>
+              <w:t>sien</w:t>
+            </w:r>
+            <w:proofErr w:type="spellEnd"/>
+            <w:r>
+              <w:rPr>
+                <w:rFonts w:ascii="Times New Roman" w:eastAsia="SimSun" w:hAnsi="Times New Roman" w:cs="Times New Roman"/>
+                <w:sz w:val="24"/>
+                <w:szCs w:val="24"/>
+              </w:rPr>
+              <w:t xml:space="preserve"> ding’ </w:t>
+            </w:r>
+            <w:proofErr w:type="spellStart"/>
+            <w:r>
+              <w:rPr>
+                <w:rFonts w:ascii="Times New Roman" w:eastAsia="SimSun" w:hAnsi="Times New Roman" w:cs="Times New Roman"/>
+                <w:sz w:val="24"/>
+                <w:szCs w:val="24"/>
+              </w:rPr>
+              <w:t>veh</w:t>
+            </w:r>
+            <w:proofErr w:type="spellEnd"/>
+            <w:r>
+              <w:rPr>
+                <w:rFonts w:ascii="Times New Roman" w:eastAsia="SimSun" w:hAnsi="Times New Roman" w:cs="Times New Roman"/>
+                <w:sz w:val="24"/>
+                <w:szCs w:val="24"/>
+              </w:rPr>
+              <w:t xml:space="preserve"> </w:t>
+            </w:r>
+            <w:proofErr w:type="spellStart"/>
+            <w:r>
+              <w:rPr>
+                <w:rFonts w:ascii="Times New Roman" w:eastAsia="SimSun" w:hAnsi="Times New Roman" w:cs="Times New Roman"/>
+                <w:sz w:val="24"/>
+                <w:szCs w:val="24"/>
+              </w:rPr>
+              <w:t>tuh</w:t>
+            </w:r>
+            <w:proofErr w:type="spellEnd"/>
+            <w:r>
+              <w:rPr>
+                <w:rFonts w:ascii="Times New Roman" w:eastAsia="SimSun" w:hAnsi="Times New Roman" w:cs="Times New Roman"/>
+                <w:sz w:val="24"/>
+                <w:szCs w:val="24"/>
+              </w:rPr>
+              <w:t xml:space="preserve"> ‘í </w:t>
+            </w:r>
+            <w:proofErr w:type="spellStart"/>
+            <w:r>
+              <w:rPr>
+                <w:rFonts w:ascii="Times New Roman" w:eastAsia="SimSun" w:hAnsi="Times New Roman" w:cs="Times New Roman"/>
+                <w:sz w:val="24"/>
+                <w:szCs w:val="24"/>
+              </w:rPr>
+              <w:t>kú</w:t>
+            </w:r>
+            <w:proofErr w:type="spellEnd"/>
+            <w:r>
+              <w:rPr>
+                <w:rFonts w:ascii="Times New Roman" w:eastAsia="SimSun" w:hAnsi="Times New Roman" w:cs="Times New Roman"/>
+                <w:sz w:val="24"/>
+                <w:szCs w:val="24"/>
+              </w:rPr>
+              <w:t xml:space="preserve">’ </w:t>
+            </w:r>
+            <w:proofErr w:type="spellStart"/>
+            <w:r>
+              <w:rPr>
+                <w:rFonts w:ascii="Times New Roman" w:eastAsia="SimSun" w:hAnsi="Times New Roman" w:cs="Times New Roman"/>
+                <w:sz w:val="24"/>
+                <w:szCs w:val="24"/>
+              </w:rPr>
+              <w:t>zz</w:t>
+            </w:r>
+            <w:proofErr w:type="spellEnd"/>
+            <w:r>
+              <w:rPr>
+                <w:rFonts w:ascii="Times New Roman" w:eastAsia="SimSun" w:hAnsi="Times New Roman" w:cs="Times New Roman"/>
+                <w:sz w:val="24"/>
+                <w:szCs w:val="24"/>
+              </w:rPr>
+              <w:t>’ ‘</w:t>
+            </w:r>
+            <w:proofErr w:type="spellStart"/>
+            <w:r>
+              <w:rPr>
+                <w:rFonts w:ascii="Times New Roman" w:eastAsia="SimSun" w:hAnsi="Times New Roman" w:cs="Times New Roman"/>
+                <w:sz w:val="24"/>
+                <w:szCs w:val="24"/>
+              </w:rPr>
+              <w:t>t’í</w:t>
+            </w:r>
+            <w:proofErr w:type="spellEnd"/>
+            <w:r>
+              <w:rPr>
+                <w:rFonts w:ascii="Times New Roman" w:eastAsia="SimSun" w:hAnsi="Times New Roman" w:cs="Times New Roman"/>
+                <w:sz w:val="24"/>
+                <w:szCs w:val="24"/>
+              </w:rPr>
+              <w:t xml:space="preserve"> </w:t>
+            </w:r>
+            <w:proofErr w:type="spellStart"/>
+            <w:r>
+              <w:rPr>
+                <w:rFonts w:ascii="Times New Roman" w:eastAsia="SimSun" w:hAnsi="Times New Roman" w:cs="Times New Roman"/>
+                <w:sz w:val="24"/>
+                <w:szCs w:val="24"/>
+              </w:rPr>
+              <w:t>veh</w:t>
+            </w:r>
+            <w:proofErr w:type="spellEnd"/>
+            <w:r>
+              <w:rPr>
+                <w:rFonts w:ascii="Times New Roman" w:eastAsia="SimSun" w:hAnsi="Times New Roman" w:cs="Times New Roman"/>
+                <w:sz w:val="24"/>
+                <w:szCs w:val="24"/>
+              </w:rPr>
+              <w:t xml:space="preserve"> </w:t>
+            </w:r>
+            <w:proofErr w:type="spellStart"/>
+            <w:r>
+              <w:rPr>
+                <w:rFonts w:ascii="Times New Roman" w:eastAsia="SimSun" w:hAnsi="Times New Roman" w:cs="Times New Roman"/>
+                <w:sz w:val="24"/>
+                <w:szCs w:val="24"/>
+              </w:rPr>
+              <w:t>tú</w:t>
+            </w:r>
+            <w:proofErr w:type="spellEnd"/>
+            <w:r>
+              <w:rPr>
+                <w:rFonts w:ascii="Times New Roman" w:eastAsia="SimSun" w:hAnsi="Times New Roman" w:cs="Times New Roman"/>
+                <w:sz w:val="24"/>
+                <w:szCs w:val="24"/>
+              </w:rPr>
+              <w:t xml:space="preserve"> ‘</w:t>
+            </w:r>
+            <w:proofErr w:type="spellStart"/>
+            <w:r>
+              <w:rPr>
+                <w:rFonts w:ascii="Times New Roman" w:eastAsia="SimSun" w:hAnsi="Times New Roman" w:cs="Times New Roman"/>
+                <w:sz w:val="24"/>
+                <w:szCs w:val="24"/>
+              </w:rPr>
+              <w:t>kí</w:t>
+            </w:r>
+            <w:proofErr w:type="spellEnd"/>
+            <w:r>
+              <w:rPr>
+                <w:rFonts w:ascii="Times New Roman" w:eastAsia="SimSun" w:hAnsi="Times New Roman" w:cs="Times New Roman"/>
+                <w:sz w:val="24"/>
+                <w:szCs w:val="24"/>
+              </w:rPr>
+              <w:t xml:space="preserve"> ‘</w:t>
+            </w:r>
+            <w:proofErr w:type="spellStart"/>
+            <w:r>
+              <w:rPr>
+                <w:rFonts w:ascii="Times New Roman" w:eastAsia="SimSun" w:hAnsi="Times New Roman" w:cs="Times New Roman"/>
+                <w:sz w:val="24"/>
+                <w:szCs w:val="24"/>
+              </w:rPr>
+              <w:t>k’wén</w:t>
+            </w:r>
+            <w:proofErr w:type="spellEnd"/>
+            <w:r>
+              <w:rPr>
+                <w:rFonts w:ascii="Times New Roman" w:eastAsia="SimSun" w:hAnsi="Times New Roman" w:cs="Times New Roman"/>
+                <w:sz w:val="24"/>
+                <w:szCs w:val="24"/>
+              </w:rPr>
+              <w:t xml:space="preserve">. </w:t>
             </w:r>
           </w:p>
         </w:tc>
@@ -582,18 +4967,18 @@
           <w:p>
             <w:pPr>
               <w:rPr>
-                <w:rFonts w:ascii="Times New Roman" w:hAnsi="Times New Roman" w:cs="Times New Roman"/>
+                <w:rFonts w:ascii="Times New Roman" w:eastAsia="SimSun" w:hAnsi="Times New Roman" w:cs="Times New Roman"/>
                 <w:sz w:val="24"/>
                 <w:szCs w:val="24"/>
               </w:rPr>
             </w:pPr>
             <w:r>
               <w:rPr>
-                <w:rFonts w:ascii="Times New Roman" w:hAnsi="Times New Roman" w:cs="Times New Roman"/>
-                <w:sz w:val="24"/>
-                <w:szCs w:val="24"/>
-              </w:rPr>
-              <w:t>Stick, to, (upon or in) th t’sah, (stick</w:t>
+                <w:rFonts w:ascii="Times New Roman" w:eastAsia="SimSun" w:hAnsi="Times New Roman" w:cs="Times New Roman"/>
+                <w:sz w:val="24"/>
+                <w:szCs w:val="24"/>
+              </w:rPr>
+              <w:t xml:space="preserve"> </w:t>
             </w:r>
           </w:p>
         </w:tc>
@@ -606,18 +4991,362 @@
           <w:p>
             <w:pPr>
               <w:rPr>
-                <w:rFonts w:ascii="Times New Roman" w:hAnsi="Times New Roman" w:cs="Times New Roman"/>
+                <w:rFonts w:ascii="Times New Roman" w:eastAsia="SimSun" w:hAnsi="Times New Roman" w:cs="Times New Roman"/>
                 <w:sz w:val="24"/>
                 <w:szCs w:val="24"/>
               </w:rPr>
             </w:pPr>
             <w:r>
               <w:rPr>
-                <w:rFonts w:ascii="Times New Roman" w:hAnsi="Times New Roman" w:cs="Times New Roman"/>
-                <w:sz w:val="24"/>
-                <w:szCs w:val="24"/>
-              </w:rPr>
-              <w:t>Sticky, Fh nien.</w:t>
+                <w:rFonts w:ascii="Times New Roman" w:eastAsia="SimSun" w:hAnsi="Times New Roman" w:cs="Times New Roman"/>
+                <w:sz w:val="24"/>
+                <w:szCs w:val="24"/>
+              </w:rPr>
+              <w:t>Stir up</w:t>
+            </w:r>
+            <w:r>
+              <w:rPr>
+                <w:rFonts w:ascii="Times New Roman" w:eastAsia="SimSun" w:hAnsi="Times New Roman" w:cs="Times New Roman"/>
+                <w:sz w:val="24"/>
+                <w:szCs w:val="24"/>
+              </w:rPr>
+              <w:t>,</w:t>
+            </w:r>
+            <w:r>
+              <w:rPr>
+                <w:rFonts w:ascii="Times New Roman" w:eastAsia="SimSun" w:hAnsi="Times New Roman" w:cs="Times New Roman"/>
+                <w:sz w:val="24"/>
+                <w:szCs w:val="24"/>
+                <w:lang w:eastAsia="zh-CN"/>
+              </w:rPr>
+              <w:t xml:space="preserve"> </w:t>
+            </w:r>
+            <w:proofErr w:type="gramStart"/>
+            <w:r>
+              <w:rPr>
+                <w:rFonts w:ascii="Times New Roman" w:eastAsia="SimSun" w:hAnsi="Times New Roman" w:cs="Times New Roman"/>
+                <w:sz w:val="24"/>
+                <w:szCs w:val="24"/>
+                <w:lang w:eastAsia="zh-CN"/>
+              </w:rPr>
+              <w:t>惹</w:t>
+            </w:r>
+            <w:r>
+              <w:rPr>
+                <w:rFonts w:ascii="Times New Roman" w:eastAsia="SimSun" w:hAnsi="Times New Roman" w:cs="Times New Roman"/>
+                <w:sz w:val="24"/>
+                <w:szCs w:val="24"/>
+                <w:lang w:eastAsia="zh-CN"/>
+              </w:rPr>
+              <w:t xml:space="preserve">, </w:t>
+            </w:r>
+            <w:r>
+              <w:rPr>
+                <w:rFonts w:ascii="Times New Roman" w:eastAsia="SimSun" w:hAnsi="Times New Roman" w:cs="Times New Roman"/>
+                <w:sz w:val="24"/>
+                <w:szCs w:val="24"/>
+              </w:rPr>
+              <w:t xml:space="preserve"> ‘</w:t>
+            </w:r>
+            <w:proofErr w:type="spellStart"/>
+            <w:proofErr w:type="gramEnd"/>
+            <w:r>
+              <w:rPr>
+                <w:rFonts w:ascii="Times New Roman" w:eastAsia="SimSun" w:hAnsi="Times New Roman" w:cs="Times New Roman"/>
+                <w:sz w:val="24"/>
+                <w:szCs w:val="24"/>
+              </w:rPr>
+              <w:t>zá</w:t>
+            </w:r>
+            <w:proofErr w:type="spellEnd"/>
+            <w:r>
+              <w:rPr>
+                <w:rFonts w:ascii="Times New Roman" w:eastAsia="SimSun" w:hAnsi="Times New Roman" w:cs="Times New Roman"/>
+                <w:sz w:val="24"/>
+                <w:szCs w:val="24"/>
+              </w:rPr>
+              <w:t xml:space="preserve">, </w:t>
+            </w:r>
+            <w:r>
+              <w:rPr>
+                <w:rFonts w:ascii="Times New Roman" w:eastAsia="SimSun" w:hAnsi="Times New Roman" w:cs="Times New Roman"/>
+                <w:sz w:val="24"/>
+                <w:szCs w:val="24"/>
+              </w:rPr>
+              <w:t xml:space="preserve"> (to mischief)</w:t>
+            </w:r>
+            <w:r>
+              <w:rPr>
+                <w:rFonts w:ascii="Times New Roman" w:eastAsia="SimSun" w:hAnsi="Times New Roman" w:cs="Times New Roman"/>
+                <w:sz w:val="24"/>
+                <w:szCs w:val="24"/>
+                <w:lang w:eastAsia="zh-CN"/>
+              </w:rPr>
+              <w:t xml:space="preserve"> </w:t>
+            </w:r>
+            <w:r>
+              <w:rPr>
+                <w:rFonts w:ascii="Times New Roman" w:eastAsia="SimSun" w:hAnsi="Times New Roman" w:cs="Times New Roman"/>
+                <w:sz w:val="24"/>
+                <w:szCs w:val="24"/>
+                <w:lang w:eastAsia="zh-CN"/>
+              </w:rPr>
+              <w:t>挑唆</w:t>
+            </w:r>
+            <w:r>
+              <w:rPr>
+                <w:rFonts w:ascii="Times New Roman" w:eastAsia="SimSun" w:hAnsi="Times New Roman" w:cs="Times New Roman"/>
+                <w:sz w:val="24"/>
+                <w:szCs w:val="24"/>
+                <w:lang w:eastAsia="zh-CN"/>
+              </w:rPr>
+              <w:t xml:space="preserve">, </w:t>
+            </w:r>
+            <w:r>
+              <w:rPr>
+                <w:rFonts w:ascii="Times New Roman" w:eastAsia="SimSun" w:hAnsi="Times New Roman" w:cs="Times New Roman"/>
+                <w:sz w:val="24"/>
+                <w:szCs w:val="24"/>
+              </w:rPr>
+              <w:t xml:space="preserve"> </w:t>
+            </w:r>
+            <w:proofErr w:type="spellStart"/>
+            <w:r>
+              <w:rPr>
+                <w:rFonts w:ascii="Times New Roman" w:eastAsia="SimSun" w:hAnsi="Times New Roman" w:cs="Times New Roman"/>
+                <w:sz w:val="24"/>
+                <w:szCs w:val="24"/>
+              </w:rPr>
+              <w:t>t’iau</w:t>
+            </w:r>
+            <w:proofErr w:type="spellEnd"/>
+            <w:r>
+              <w:rPr>
+                <w:rFonts w:ascii="Times New Roman" w:eastAsia="SimSun" w:hAnsi="Times New Roman" w:cs="Times New Roman"/>
+                <w:sz w:val="24"/>
+                <w:szCs w:val="24"/>
+              </w:rPr>
+              <w:t xml:space="preserve"> ‘</w:t>
+            </w:r>
+            <w:proofErr w:type="spellStart"/>
+            <w:r>
+              <w:rPr>
+                <w:rFonts w:ascii="Times New Roman" w:eastAsia="SimSun" w:hAnsi="Times New Roman" w:cs="Times New Roman"/>
+                <w:sz w:val="24"/>
+                <w:szCs w:val="24"/>
+              </w:rPr>
+              <w:t>sú</w:t>
+            </w:r>
+            <w:proofErr w:type="spellEnd"/>
+            <w:r>
+              <w:rPr>
+                <w:rFonts w:ascii="Times New Roman" w:eastAsia="SimSun" w:hAnsi="Times New Roman" w:cs="Times New Roman"/>
+                <w:sz w:val="24"/>
+                <w:szCs w:val="24"/>
+              </w:rPr>
+              <w:t>, (in cooking)</w:t>
+            </w:r>
+            <w:r>
+              <w:rPr>
+                <w:rFonts w:ascii="Times New Roman" w:eastAsia="SimSun" w:hAnsi="Times New Roman" w:cs="Times New Roman"/>
+                <w:sz w:val="24"/>
+                <w:szCs w:val="24"/>
+                <w:lang w:eastAsia="zh-CN"/>
+              </w:rPr>
+              <w:t xml:space="preserve"> </w:t>
+            </w:r>
+            <w:r>
+              <w:rPr>
+                <w:rFonts w:ascii="Times New Roman" w:eastAsia="SimSun" w:hAnsi="Times New Roman" w:cs="Times New Roman"/>
+                <w:sz w:val="24"/>
+                <w:szCs w:val="24"/>
+                <w:lang w:eastAsia="zh-CN"/>
+              </w:rPr>
+              <w:t>調</w:t>
+            </w:r>
+            <w:r>
+              <w:rPr>
+                <w:rFonts w:ascii="Times New Roman" w:eastAsia="SimSun" w:hAnsi="Times New Roman" w:cs="Times New Roman"/>
+                <w:sz w:val="24"/>
+                <w:szCs w:val="24"/>
+                <w:lang w:eastAsia="zh-CN"/>
+              </w:rPr>
+              <w:t xml:space="preserve">, </w:t>
+            </w:r>
+            <w:r>
+              <w:rPr>
+                <w:rFonts w:ascii="Times New Roman" w:eastAsia="SimSun" w:hAnsi="Times New Roman" w:cs="Times New Roman"/>
+                <w:sz w:val="24"/>
+                <w:szCs w:val="24"/>
+              </w:rPr>
+              <w:t xml:space="preserve"> </w:t>
+            </w:r>
+            <w:proofErr w:type="spellStart"/>
+            <w:r>
+              <w:rPr>
+                <w:rFonts w:ascii="Times New Roman" w:eastAsia="SimSun" w:hAnsi="Times New Roman" w:cs="Times New Roman"/>
+                <w:sz w:val="24"/>
+                <w:szCs w:val="24"/>
+              </w:rPr>
+              <w:t>diau</w:t>
+            </w:r>
+            <w:proofErr w:type="spellEnd"/>
+            <w:r>
+              <w:rPr>
+                <w:rFonts w:ascii="Times New Roman" w:eastAsia="SimSun" w:hAnsi="Times New Roman" w:cs="Times New Roman"/>
+                <w:sz w:val="24"/>
+                <w:szCs w:val="24"/>
+              </w:rPr>
+              <w:t xml:space="preserve">, </w:t>
+            </w:r>
+            <w:r>
+              <w:rPr>
+                <w:rFonts w:ascii="Times New Roman" w:eastAsia="SimSun" w:hAnsi="Times New Roman" w:cs="Times New Roman"/>
+                <w:sz w:val="24"/>
+                <w:szCs w:val="24"/>
+              </w:rPr>
+              <w:t>攪</w:t>
+            </w:r>
+            <w:r>
+              <w:rPr>
+                <w:rFonts w:ascii="Times New Roman" w:eastAsia="SimSun" w:hAnsi="Times New Roman" w:cs="Times New Roman"/>
+                <w:sz w:val="24"/>
+                <w:szCs w:val="24"/>
+                <w:lang w:eastAsia="zh-CN"/>
+              </w:rPr>
+              <w:t xml:space="preserve"> </w:t>
+            </w:r>
+            <w:r>
+              <w:rPr>
+                <w:rFonts w:ascii="Times New Roman" w:eastAsia="SimSun" w:hAnsi="Times New Roman" w:cs="Times New Roman"/>
+                <w:sz w:val="24"/>
+                <w:szCs w:val="24"/>
+                <w:lang w:eastAsia="zh-CN"/>
+              </w:rPr>
+              <w:t xml:space="preserve">, </w:t>
+            </w:r>
+            <w:r>
+              <w:rPr>
+                <w:rFonts w:ascii="Times New Roman" w:eastAsia="SimSun" w:hAnsi="Times New Roman" w:cs="Times New Roman"/>
+                <w:sz w:val="24"/>
+                <w:szCs w:val="24"/>
+              </w:rPr>
+              <w:t>‘</w:t>
+            </w:r>
+            <w:proofErr w:type="spellStart"/>
+            <w:r>
+              <w:rPr>
+                <w:rFonts w:ascii="Times New Roman" w:eastAsia="SimSun" w:hAnsi="Times New Roman" w:cs="Times New Roman"/>
+                <w:sz w:val="24"/>
+                <w:szCs w:val="24"/>
+              </w:rPr>
+              <w:t>kiau</w:t>
+            </w:r>
+            <w:proofErr w:type="spellEnd"/>
+            <w:r>
+              <w:rPr>
+                <w:rFonts w:ascii="Times New Roman" w:eastAsia="SimSun" w:hAnsi="Times New Roman" w:cs="Times New Roman"/>
+                <w:sz w:val="24"/>
+                <w:szCs w:val="24"/>
+              </w:rPr>
+              <w:t>, (do not stir)</w:t>
+            </w:r>
+            <w:r>
+              <w:rPr>
+                <w:rFonts w:ascii="Times New Roman" w:eastAsia="SimSun" w:hAnsi="Times New Roman" w:cs="Times New Roman"/>
+                <w:sz w:val="24"/>
+                <w:szCs w:val="24"/>
+                <w:lang w:eastAsia="zh-CN"/>
+              </w:rPr>
+              <w:t xml:space="preserve"> </w:t>
+            </w:r>
+            <w:r>
+              <w:rPr>
+                <w:rFonts w:ascii="Times New Roman" w:eastAsia="SimSun" w:hAnsi="Times New Roman" w:cs="Times New Roman"/>
+                <w:sz w:val="24"/>
+                <w:szCs w:val="24"/>
+                <w:lang w:eastAsia="zh-CN"/>
+              </w:rPr>
+              <w:t>勿要動</w:t>
+            </w:r>
+            <w:r>
+              <w:rPr>
+                <w:rFonts w:ascii="Times New Roman" w:eastAsia="SimSun" w:hAnsi="Times New Roman" w:cs="Times New Roman"/>
+                <w:sz w:val="24"/>
+                <w:szCs w:val="24"/>
+                <w:lang w:eastAsia="zh-CN"/>
+              </w:rPr>
+              <w:t xml:space="preserve">, </w:t>
+            </w:r>
+            <w:r>
+              <w:rPr>
+                <w:rFonts w:ascii="Times New Roman" w:eastAsia="SimSun" w:hAnsi="Times New Roman" w:cs="Times New Roman"/>
+                <w:sz w:val="24"/>
+                <w:szCs w:val="24"/>
+              </w:rPr>
+              <w:t xml:space="preserve"> </w:t>
+            </w:r>
+            <w:proofErr w:type="spellStart"/>
+            <w:r>
+              <w:rPr>
+                <w:rFonts w:ascii="Times New Roman" w:eastAsia="SimSun" w:hAnsi="Times New Roman" w:cs="Times New Roman"/>
+                <w:sz w:val="24"/>
+                <w:szCs w:val="24"/>
+              </w:rPr>
+              <w:t>veh</w:t>
+            </w:r>
+            <w:proofErr w:type="spellEnd"/>
+            <w:r>
+              <w:rPr>
+                <w:rFonts w:ascii="Times New Roman" w:eastAsia="SimSun" w:hAnsi="Times New Roman" w:cs="Times New Roman"/>
+                <w:sz w:val="24"/>
+                <w:szCs w:val="24"/>
+              </w:rPr>
+              <w:t xml:space="preserve"> </w:t>
+            </w:r>
+            <w:proofErr w:type="spellStart"/>
+            <w:r>
+              <w:rPr>
+                <w:rFonts w:ascii="Times New Roman" w:eastAsia="SimSun" w:hAnsi="Times New Roman" w:cs="Times New Roman"/>
+                <w:sz w:val="24"/>
+                <w:szCs w:val="24"/>
+              </w:rPr>
+              <w:t>yau</w:t>
+            </w:r>
+            <w:proofErr w:type="spellEnd"/>
+            <w:r>
+              <w:rPr>
+                <w:rFonts w:ascii="Times New Roman" w:eastAsia="SimSun" w:hAnsi="Times New Roman" w:cs="Times New Roman"/>
+                <w:sz w:val="24"/>
+                <w:szCs w:val="24"/>
+              </w:rPr>
+              <w:t>’ ‘</w:t>
+            </w:r>
+            <w:proofErr w:type="spellStart"/>
+            <w:r>
+              <w:rPr>
+                <w:rFonts w:ascii="Times New Roman" w:eastAsia="SimSun" w:hAnsi="Times New Roman" w:cs="Times New Roman"/>
+                <w:sz w:val="24"/>
+                <w:szCs w:val="24"/>
+              </w:rPr>
+              <w:t>dúng</w:t>
+            </w:r>
+            <w:proofErr w:type="spellEnd"/>
+            <w:r>
+              <w:rPr>
+                <w:rFonts w:ascii="Times New Roman" w:eastAsia="SimSun" w:hAnsi="Times New Roman" w:cs="Times New Roman"/>
+                <w:sz w:val="24"/>
+                <w:szCs w:val="24"/>
+              </w:rPr>
+              <w:t xml:space="preserve">. </w:t>
+            </w:r>
+            <w:r>
+              <w:rPr>
+                <w:rFonts w:ascii="Times New Roman" w:eastAsia="SimSun" w:hAnsi="Times New Roman" w:cs="Times New Roman"/>
+                <w:sz w:val="24"/>
+                <w:szCs w:val="24"/>
+              </w:rPr>
+              <w:t xml:space="preserve"> </w:t>
             </w:r>
           </w:p>
         </w:tc>
@@ -630,29 +5359,122 @@
           <w:p>
             <w:pPr>
               <w:rPr>
-                <w:rFonts w:ascii="Times New Roman" w:hAnsi="Times New Roman" w:cs="Times New Roman"/>
+                <w:rFonts w:ascii="Times New Roman" w:eastAsia="SimSun" w:hAnsi="Times New Roman" w:cs="Times New Roman"/>
                 <w:sz w:val="24"/>
                 <w:szCs w:val="24"/>
               </w:rPr>
             </w:pPr>
             <w:r>
               <w:rPr>
-                <w:rFonts w:ascii="Times New Roman" w:hAnsi="Times New Roman" w:cs="Times New Roman"/>
-                <w:sz w:val="24"/>
-                <w:szCs w:val="24"/>
-              </w:rPr>
-              <w:t xml:space="preserve">Stiff, RB </w:t>
-            </w:r>
+                <w:rFonts w:ascii="Times New Roman" w:eastAsia="SimSun" w:hAnsi="Times New Roman" w:cs="Times New Roman"/>
+                <w:sz w:val="24"/>
+                <w:szCs w:val="24"/>
+              </w:rPr>
+              <w:t>Stir</w:t>
+            </w:r>
+            <w:r>
+              <w:rPr>
+                <w:rFonts w:ascii="Times New Roman" w:eastAsia="SimSun" w:hAnsi="Times New Roman" w:cs="Times New Roman"/>
+                <w:sz w:val="24"/>
+                <w:szCs w:val="24"/>
+              </w:rPr>
+              <w:t>r</w:t>
+            </w:r>
+            <w:r>
+              <w:rPr>
+                <w:rFonts w:ascii="Times New Roman" w:eastAsia="SimSun" w:hAnsi="Times New Roman" w:cs="Times New Roman"/>
+                <w:sz w:val="24"/>
+                <w:szCs w:val="24"/>
+              </w:rPr>
+              <w:t>up</w:t>
+            </w:r>
+            <w:r>
+              <w:rPr>
+                <w:rFonts w:ascii="Times New Roman" w:eastAsia="SimSun" w:hAnsi="Times New Roman" w:cs="Times New Roman"/>
+                <w:sz w:val="24"/>
+                <w:szCs w:val="24"/>
+              </w:rPr>
+              <w:t>,</w:t>
+            </w:r>
+            <w:r>
+              <w:rPr>
+                <w:rFonts w:ascii="Times New Roman" w:eastAsia="SimSun" w:hAnsi="Times New Roman" w:cs="Times New Roman"/>
+                <w:sz w:val="24"/>
+                <w:szCs w:val="24"/>
+              </w:rPr>
+              <w:t xml:space="preserve"> </w:t>
+            </w:r>
+            <w:proofErr w:type="spellStart"/>
             <w:proofErr w:type="gramStart"/>
             <w:r>
               <w:rPr>
-                <w:rFonts w:ascii="Times New Roman" w:hAnsi="Times New Roman" w:cs="Times New Roman"/>
-                <w:sz w:val="24"/>
-                <w:szCs w:val="24"/>
-              </w:rPr>
-              <w:t>ngang‘</w:t>
-            </w:r>
+                <w:rFonts w:ascii="Times New Roman" w:eastAsia="SimSun" w:hAnsi="Times New Roman" w:cs="Times New Roman"/>
+                <w:sz w:val="24"/>
+                <w:szCs w:val="24"/>
+              </w:rPr>
+              <w:t>馬鐙</w:t>
+            </w:r>
+            <w:proofErr w:type="spellEnd"/>
+            <w:r>
+              <w:rPr>
+                <w:rFonts w:ascii="Times New Roman" w:eastAsia="SimSun" w:hAnsi="Times New Roman" w:cs="Times New Roman"/>
+                <w:sz w:val="24"/>
+                <w:szCs w:val="24"/>
+                <w:lang w:eastAsia="zh-CN"/>
+              </w:rPr>
+              <w:t>,</w:t>
+            </w:r>
+            <w:r>
+              <w:rPr>
+                <w:rFonts w:ascii="Times New Roman" w:eastAsia="SimSun" w:hAnsi="Times New Roman" w:cs="Times New Roman"/>
+                <w:sz w:val="24"/>
+                <w:szCs w:val="24"/>
+              </w:rPr>
+              <w:t xml:space="preserve"> </w:t>
+            </w:r>
+            <w:r>
+              <w:rPr>
+                <w:rFonts w:ascii="Times New Roman" w:eastAsia="SimSun" w:hAnsi="Times New Roman" w:cs="Times New Roman"/>
+                <w:sz w:val="24"/>
+                <w:szCs w:val="24"/>
+              </w:rPr>
+              <w:t xml:space="preserve"> </w:t>
+            </w:r>
+            <w:r>
+              <w:rPr>
+                <w:rFonts w:ascii="Times New Roman" w:eastAsia="SimSun" w:hAnsi="Times New Roman" w:cs="Times New Roman"/>
+                <w:sz w:val="24"/>
+                <w:szCs w:val="24"/>
+              </w:rPr>
+              <w:t>‘</w:t>
+            </w:r>
+            <w:proofErr w:type="spellStart"/>
             <w:proofErr w:type="gramEnd"/>
+            <w:r>
+              <w:rPr>
+                <w:rFonts w:ascii="Times New Roman" w:eastAsia="SimSun" w:hAnsi="Times New Roman" w:cs="Times New Roman"/>
+                <w:sz w:val="24"/>
+                <w:szCs w:val="24"/>
+              </w:rPr>
+              <w:t>m</w:t>
+            </w:r>
+            <w:r>
+              <w:rPr>
+                <w:rFonts w:ascii="Times New Roman" w:eastAsia="SimSun" w:hAnsi="Times New Roman" w:cs="Times New Roman"/>
+                <w:sz w:val="24"/>
+                <w:szCs w:val="24"/>
+              </w:rPr>
+              <w:t>ó</w:t>
+            </w:r>
+            <w:proofErr w:type="spellEnd"/>
+            <w:r>
+              <w:rPr>
+                <w:rFonts w:ascii="Times New Roman" w:eastAsia="SimSun" w:hAnsi="Times New Roman" w:cs="Times New Roman"/>
+                <w:sz w:val="24"/>
+                <w:szCs w:val="24"/>
+              </w:rPr>
+              <w:t xml:space="preserve"> tang.</w:t>
+            </w:r>
           </w:p>
         </w:tc>
       </w:tr>
@@ -664,36 +5486,87 @@
           <w:p>
             <w:pPr>
               <w:rPr>
-                <w:rFonts w:ascii="Times New Roman" w:hAnsi="Times New Roman" w:cs="Times New Roman"/>
+                <w:rFonts w:ascii="Times New Roman" w:eastAsia="SimSun" w:hAnsi="Times New Roman" w:cs="Times New Roman"/>
                 <w:sz w:val="24"/>
                 <w:szCs w:val="24"/>
               </w:rPr>
             </w:pPr>
             <w:r>
               <w:rPr>
-                <w:rFonts w:ascii="Times New Roman" w:hAnsi="Times New Roman" w:cs="Times New Roman"/>
-                <w:sz w:val="24"/>
-                <w:szCs w:val="24"/>
-              </w:rPr>
-              <w:t xml:space="preserve">Still, AX BF zih </w:t>
+                <w:rFonts w:ascii="Times New Roman" w:eastAsia="SimSun" w:hAnsi="Times New Roman" w:cs="Times New Roman"/>
+                <w:sz w:val="24"/>
+                <w:szCs w:val="24"/>
+              </w:rPr>
+              <w:t>Stitch,</w:t>
+            </w:r>
+            <w:r>
+              <w:rPr>
+                <w:rFonts w:ascii="Times New Roman" w:eastAsia="SimSun" w:hAnsi="Times New Roman" w:cs="Times New Roman"/>
+                <w:sz w:val="24"/>
+                <w:szCs w:val="24"/>
+              </w:rPr>
+              <w:t xml:space="preserve"> </w:t>
             </w:r>
             <w:proofErr w:type="gramStart"/>
             <w:r>
               <w:rPr>
-                <w:rFonts w:ascii="Times New Roman" w:hAnsi="Times New Roman" w:cs="Times New Roman"/>
-                <w:sz w:val="24"/>
-                <w:szCs w:val="24"/>
-              </w:rPr>
-              <w:t>zing‘</w:t>
-            </w:r>
+                <w:rFonts w:ascii="Times New Roman" w:eastAsia="SimSun" w:hAnsi="Times New Roman" w:cs="Times New Roman"/>
+                <w:sz w:val="24"/>
+                <w:szCs w:val="24"/>
+              </w:rPr>
+              <w:t>縫</w:t>
+            </w:r>
+            <w:r>
+              <w:rPr>
+                <w:rFonts w:ascii="Times New Roman" w:eastAsia="SimSun" w:hAnsi="Times New Roman" w:cs="Times New Roman"/>
+                <w:sz w:val="24"/>
+                <w:szCs w:val="24"/>
+                <w:lang w:eastAsia="zh-CN"/>
+              </w:rPr>
+              <w:t xml:space="preserve">, </w:t>
+            </w:r>
+            <w:r>
+              <w:rPr>
+                <w:rFonts w:ascii="Times New Roman" w:eastAsia="SimSun" w:hAnsi="Times New Roman" w:cs="Times New Roman"/>
+                <w:sz w:val="24"/>
+                <w:szCs w:val="24"/>
+              </w:rPr>
+              <w:t xml:space="preserve"> </w:t>
+            </w:r>
+            <w:proofErr w:type="spellStart"/>
+            <w:r>
+              <w:rPr>
+                <w:rFonts w:ascii="Times New Roman" w:eastAsia="SimSun" w:hAnsi="Times New Roman" w:cs="Times New Roman"/>
+                <w:sz w:val="24"/>
+                <w:szCs w:val="24"/>
+              </w:rPr>
+              <w:t>v</w:t>
+            </w:r>
+            <w:r>
+              <w:rPr>
+                <w:rFonts w:ascii="Times New Roman" w:eastAsia="SimSun" w:hAnsi="Times New Roman" w:cs="Times New Roman"/>
+                <w:sz w:val="24"/>
+                <w:szCs w:val="24"/>
+              </w:rPr>
+              <w:t>ú</w:t>
+            </w:r>
+            <w:r>
+              <w:rPr>
+                <w:rFonts w:ascii="Times New Roman" w:eastAsia="SimSun" w:hAnsi="Times New Roman" w:cs="Times New Roman"/>
+                <w:sz w:val="24"/>
+                <w:szCs w:val="24"/>
+              </w:rPr>
+              <w:t>ng</w:t>
+            </w:r>
+            <w:proofErr w:type="spellEnd"/>
             <w:proofErr w:type="gramEnd"/>
             <w:r>
               <w:rPr>
-                <w:rFonts w:ascii="Times New Roman" w:hAnsi="Times New Roman" w:cs="Times New Roman"/>
-                <w:sz w:val="24"/>
-                <w:szCs w:val="24"/>
-              </w:rPr>
-              <w:t>, (not moving)</w:t>
+                <w:rFonts w:ascii="Times New Roman" w:eastAsia="SimSun" w:hAnsi="Times New Roman" w:cs="Times New Roman"/>
+                <w:sz w:val="24"/>
+                <w:szCs w:val="24"/>
+              </w:rPr>
+              <w:t>.</w:t>
             </w:r>
           </w:p>
         </w:tc>
@@ -706,18 +5579,162 @@
           <w:p>
             <w:pPr>
               <w:rPr>
-                <w:rFonts w:ascii="Times New Roman" w:hAnsi="Times New Roman" w:cs="Times New Roman"/>
+                <w:rFonts w:ascii="Times New Roman" w:eastAsia="SimSun" w:hAnsi="Times New Roman" w:cs="Times New Roman"/>
                 <w:sz w:val="24"/>
                 <w:szCs w:val="24"/>
               </w:rPr>
             </w:pPr>
             <w:r>
               <w:rPr>
-                <w:rFonts w:ascii="Times New Roman" w:hAnsi="Times New Roman" w:cs="Times New Roman"/>
-                <w:sz w:val="24"/>
-                <w:szCs w:val="24"/>
+                <w:rFonts w:ascii="Times New Roman" w:eastAsia="SimSun" w:hAnsi="Times New Roman" w:cs="Times New Roman"/>
+                <w:sz w:val="24"/>
+                <w:szCs w:val="24"/>
+              </w:rPr>
+              <w:t>Stockade, (wooden palisade round a</w:t>
+            </w:r>
+            <w:r>
+              <w:rPr>
+                <w:rFonts w:ascii="Times New Roman" w:eastAsia="SimSun" w:hAnsi="Times New Roman" w:cs="Times New Roman"/>
+                <w:sz w:val="24"/>
+                <w:szCs w:val="24"/>
+              </w:rPr>
+              <w:t xml:space="preserve"> camp-winding like deer </w:t>
+            </w:r>
+            <w:proofErr w:type="gramStart"/>
+            <w:r>
+              <w:rPr>
+                <w:rFonts w:ascii="Times New Roman" w:eastAsia="SimSun" w:hAnsi="Times New Roman" w:cs="Times New Roman"/>
+                <w:sz w:val="24"/>
+                <w:szCs w:val="24"/>
+              </w:rPr>
+              <w:t xml:space="preserve">horns) </w:t>
+            </w:r>
+            <w:r>
+              <w:rPr>
+                <w:rFonts w:ascii="Times New Roman" w:eastAsia="SimSun" w:hAnsi="Times New Roman" w:cs="Times New Roman"/>
+                <w:sz w:val="24"/>
+                <w:szCs w:val="24"/>
+                <w:lang w:eastAsia="zh-CN"/>
               </w:rPr>
               <w:t xml:space="preserve"> </w:t>
+            </w:r>
+            <w:r>
+              <w:rPr>
+                <w:rFonts w:ascii="Times New Roman" w:eastAsia="SimSun" w:hAnsi="Times New Roman" w:cs="Times New Roman"/>
+                <w:sz w:val="24"/>
+                <w:szCs w:val="24"/>
+                <w:lang w:eastAsia="zh-CN"/>
+              </w:rPr>
+              <w:t>鹿角</w:t>
+            </w:r>
+            <w:proofErr w:type="gramEnd"/>
+            <w:r>
+              <w:rPr>
+                <w:rFonts w:ascii="Times New Roman" w:eastAsia="SimSun" w:hAnsi="Times New Roman" w:cs="Times New Roman"/>
+                <w:sz w:val="24"/>
+                <w:szCs w:val="24"/>
+                <w:lang w:eastAsia="zh-CN"/>
+              </w:rPr>
+              <w:t xml:space="preserve">, </w:t>
+            </w:r>
+            <w:proofErr w:type="spellStart"/>
+            <w:r>
+              <w:rPr>
+                <w:rFonts w:ascii="Times New Roman" w:eastAsia="SimSun" w:hAnsi="Times New Roman" w:cs="Times New Roman"/>
+                <w:sz w:val="24"/>
+                <w:szCs w:val="24"/>
+              </w:rPr>
+              <w:t>lóh</w:t>
+            </w:r>
+            <w:proofErr w:type="spellEnd"/>
+            <w:r>
+              <w:rPr>
+                <w:rFonts w:ascii="Times New Roman" w:eastAsia="SimSun" w:hAnsi="Times New Roman" w:cs="Times New Roman"/>
+                <w:sz w:val="24"/>
+                <w:szCs w:val="24"/>
+              </w:rPr>
+              <w:t xml:space="preserve"> </w:t>
+            </w:r>
+            <w:proofErr w:type="spellStart"/>
+            <w:r>
+              <w:rPr>
+                <w:rFonts w:ascii="Times New Roman" w:eastAsia="SimSun" w:hAnsi="Times New Roman" w:cs="Times New Roman"/>
+                <w:sz w:val="24"/>
+                <w:szCs w:val="24"/>
+              </w:rPr>
+              <w:t>koh</w:t>
+            </w:r>
+            <w:proofErr w:type="spellEnd"/>
+            <w:r>
+              <w:rPr>
+                <w:rFonts w:ascii="Times New Roman" w:eastAsia="SimSun" w:hAnsi="Times New Roman" w:cs="Times New Roman"/>
+                <w:sz w:val="24"/>
+                <w:szCs w:val="24"/>
+              </w:rPr>
+              <w:t xml:space="preserve">, (open-work wooden gate of a stockade) </w:t>
+            </w:r>
+            <w:r>
+              <w:rPr>
+                <w:rFonts w:ascii="Times New Roman" w:eastAsia="SimSun" w:hAnsi="Times New Roman" w:cs="Times New Roman"/>
+                <w:sz w:val="24"/>
+                <w:szCs w:val="24"/>
+                <w:lang w:eastAsia="zh-CN"/>
+              </w:rPr>
+              <w:t xml:space="preserve"> </w:t>
+            </w:r>
+            <w:r>
+              <w:rPr>
+                <w:rFonts w:ascii="Times New Roman" w:eastAsia="SimSun" w:hAnsi="Times New Roman" w:cs="Times New Roman"/>
+                <w:sz w:val="24"/>
+                <w:szCs w:val="24"/>
+                <w:lang w:eastAsia="zh-CN"/>
+              </w:rPr>
+              <w:t>栅欄</w:t>
+            </w:r>
+            <w:r>
+              <w:rPr>
+                <w:rFonts w:ascii="Times New Roman" w:eastAsia="SimSun" w:hAnsi="Times New Roman" w:cs="Times New Roman"/>
+                <w:sz w:val="24"/>
+                <w:szCs w:val="24"/>
+                <w:lang w:eastAsia="zh-CN"/>
+              </w:rPr>
+              <w:t xml:space="preserve">, </w:t>
+            </w:r>
+            <w:proofErr w:type="spellStart"/>
+            <w:r>
+              <w:rPr>
+                <w:rFonts w:ascii="Times New Roman" w:eastAsia="SimSun" w:hAnsi="Times New Roman" w:cs="Times New Roman"/>
+                <w:sz w:val="24"/>
+                <w:szCs w:val="24"/>
+              </w:rPr>
+              <w:t>t’sáh</w:t>
+            </w:r>
+            <w:proofErr w:type="spellEnd"/>
+            <w:r>
+              <w:rPr>
+                <w:rFonts w:ascii="Times New Roman" w:eastAsia="SimSun" w:hAnsi="Times New Roman" w:cs="Times New Roman"/>
+                <w:sz w:val="24"/>
+                <w:szCs w:val="24"/>
+              </w:rPr>
+              <w:t xml:space="preserve"> </w:t>
+            </w:r>
+            <w:proofErr w:type="spellStart"/>
+            <w:r>
+              <w:rPr>
+                <w:rFonts w:ascii="Times New Roman" w:eastAsia="SimSun" w:hAnsi="Times New Roman" w:cs="Times New Roman"/>
+                <w:sz w:val="24"/>
+                <w:szCs w:val="24"/>
+              </w:rPr>
+              <w:t>lan</w:t>
+            </w:r>
+            <w:proofErr w:type="spellEnd"/>
+            <w:r>
+              <w:rPr>
+                <w:rFonts w:ascii="Times New Roman" w:eastAsia="SimSun" w:hAnsi="Times New Roman" w:cs="Times New Roman"/>
+                <w:sz w:val="24"/>
+                <w:szCs w:val="24"/>
+              </w:rPr>
+              <w:t xml:space="preserve">. </w:t>
             </w:r>
           </w:p>
         </w:tc>
@@ -730,18 +5747,61 @@
           <w:p>
             <w:pPr>
               <w:rPr>
-                <w:rFonts w:ascii="Times New Roman" w:hAnsi="Times New Roman" w:cs="Times New Roman"/>
+                <w:rFonts w:ascii="Times New Roman" w:eastAsia="SimSun" w:hAnsi="Times New Roman" w:cs="Times New Roman"/>
                 <w:sz w:val="24"/>
                 <w:szCs w:val="24"/>
               </w:rPr>
             </w:pPr>
             <w:r>
               <w:rPr>
-                <w:rFonts w:ascii="Times New Roman" w:hAnsi="Times New Roman" w:cs="Times New Roman"/>
-                <w:sz w:val="24"/>
-                <w:szCs w:val="24"/>
-              </w:rPr>
-              <w:t>Stimulate, FE t’sie, BFE kih fah,</w:t>
+                <w:rFonts w:ascii="Times New Roman" w:eastAsia="SimSun" w:hAnsi="Times New Roman" w:cs="Times New Roman"/>
+                <w:sz w:val="24"/>
+                <w:szCs w:val="24"/>
+              </w:rPr>
+              <w:t>Stockings,</w:t>
+            </w:r>
+            <w:r>
+              <w:rPr>
+                <w:rFonts w:ascii="Times New Roman" w:eastAsia="SimSun" w:hAnsi="Times New Roman" w:cs="Times New Roman"/>
+                <w:sz w:val="24"/>
+                <w:szCs w:val="24"/>
+              </w:rPr>
+              <w:t xml:space="preserve"> </w:t>
+            </w:r>
+            <w:proofErr w:type="gramStart"/>
+            <w:r>
+              <w:rPr>
+                <w:rFonts w:ascii="Times New Roman" w:eastAsia="SimSun" w:hAnsi="Times New Roman" w:cs="Times New Roman"/>
+                <w:sz w:val="24"/>
+                <w:szCs w:val="24"/>
+              </w:rPr>
+              <w:t>襪</w:t>
+            </w:r>
+            <w:r>
+              <w:rPr>
+                <w:rFonts w:ascii="Times New Roman" w:eastAsia="SimSun" w:hAnsi="Times New Roman" w:cs="Times New Roman"/>
+                <w:sz w:val="24"/>
+                <w:szCs w:val="24"/>
+                <w:lang w:eastAsia="zh-CN"/>
+              </w:rPr>
+              <w:t xml:space="preserve">, </w:t>
+            </w:r>
+            <w:r>
+              <w:rPr>
+                <w:rFonts w:ascii="Times New Roman" w:eastAsia="SimSun" w:hAnsi="Times New Roman" w:cs="Times New Roman"/>
+                <w:sz w:val="24"/>
+                <w:szCs w:val="24"/>
+              </w:rPr>
+              <w:t xml:space="preserve"> mah</w:t>
+            </w:r>
+            <w:proofErr w:type="gramEnd"/>
+            <w:r>
+              <w:rPr>
+                <w:rFonts w:ascii="Times New Roman" w:eastAsia="SimSun" w:hAnsi="Times New Roman" w:cs="Times New Roman"/>
+                <w:sz w:val="24"/>
+                <w:szCs w:val="24"/>
+              </w:rPr>
+              <w:t>.</w:t>
             </w:r>
           </w:p>
         </w:tc>
@@ -754,18 +5814,267 @@
           <w:p>
             <w:pPr>
               <w:rPr>
-                <w:rFonts w:ascii="Times New Roman" w:hAnsi="Times New Roman" w:cs="Times New Roman"/>
-                <w:sz w:val="24"/>
-                <w:szCs w:val="24"/>
+                <w:rFonts w:ascii="Times New Roman" w:eastAsia="SimSun" w:hAnsi="Times New Roman" w:cs="Times New Roman"/>
+                <w:sz w:val="24"/>
+                <w:szCs w:val="24"/>
+                <w:lang w:eastAsia="zh-CN"/>
               </w:rPr>
             </w:pPr>
-            <w:r>
-              <w:rPr>
-                <w:rFonts w:ascii="Times New Roman" w:hAnsi="Times New Roman" w:cs="Times New Roman"/>
-                <w:sz w:val="24"/>
-                <w:szCs w:val="24"/>
-              </w:rPr>
-              <w:t>Sting, Hil t’sz', 2 ‘ali</w:t>
+            <w:proofErr w:type="gramStart"/>
+            <w:r>
+              <w:rPr>
+                <w:rFonts w:ascii="Times New Roman" w:eastAsia="SimSun" w:hAnsi="Times New Roman" w:cs="Times New Roman"/>
+                <w:sz w:val="24"/>
+                <w:szCs w:val="24"/>
+              </w:rPr>
+              <w:t>Stomach,</w:t>
+            </w:r>
+            <w:r>
+              <w:rPr>
+                <w:rFonts w:ascii="Times New Roman" w:eastAsia="SimSun" w:hAnsi="Times New Roman" w:cs="Times New Roman"/>
+                <w:sz w:val="24"/>
+                <w:szCs w:val="24"/>
+              </w:rPr>
+              <w:t xml:space="preserve"> </w:t>
+            </w:r>
+            <w:r>
+              <w:rPr>
+                <w:rFonts w:ascii="Times New Roman" w:eastAsia="SimSun" w:hAnsi="Times New Roman" w:cs="Times New Roman"/>
+                <w:sz w:val="24"/>
+                <w:szCs w:val="24"/>
+                <w:lang w:eastAsia="zh-CN"/>
+              </w:rPr>
+              <w:t xml:space="preserve">  </w:t>
+            </w:r>
+            <w:proofErr w:type="gramEnd"/>
+            <w:r>
+              <w:rPr>
+                <w:rFonts w:ascii="Times New Roman" w:eastAsia="SimSun" w:hAnsi="Times New Roman" w:cs="Times New Roman"/>
+                <w:sz w:val="24"/>
+                <w:szCs w:val="24"/>
+                <w:lang w:eastAsia="zh-CN"/>
+              </w:rPr>
+              <w:t>胃</w:t>
+            </w:r>
+            <w:r>
+              <w:rPr>
+                <w:rFonts w:ascii="Times New Roman" w:eastAsia="SimSun" w:hAnsi="Times New Roman" w:cs="Times New Roman"/>
+                <w:sz w:val="24"/>
+                <w:szCs w:val="24"/>
+                <w:lang w:eastAsia="zh-CN"/>
+              </w:rPr>
+              <w:t xml:space="preserve">,  </w:t>
+            </w:r>
+            <w:proofErr w:type="spellStart"/>
+            <w:r>
+              <w:rPr>
+                <w:rFonts w:ascii="Times New Roman" w:eastAsia="SimSun" w:hAnsi="Times New Roman" w:cs="Times New Roman"/>
+                <w:sz w:val="24"/>
+                <w:szCs w:val="24"/>
+              </w:rPr>
+              <w:t>wé</w:t>
+            </w:r>
+            <w:proofErr w:type="spellEnd"/>
+            <w:r>
+              <w:rPr>
+                <w:rFonts w:ascii="Times New Roman" w:eastAsia="SimSun" w:hAnsi="Times New Roman" w:cs="Times New Roman"/>
+                <w:sz w:val="24"/>
+                <w:szCs w:val="24"/>
+              </w:rPr>
+              <w:t xml:space="preserve">, (belly) </w:t>
+            </w:r>
+            <w:r>
+              <w:rPr>
+                <w:rFonts w:ascii="Times New Roman" w:eastAsia="SimSun" w:hAnsi="Times New Roman" w:cs="Times New Roman"/>
+                <w:sz w:val="24"/>
+                <w:szCs w:val="24"/>
+                <w:lang w:eastAsia="zh-CN"/>
+              </w:rPr>
+              <w:t xml:space="preserve"> </w:t>
+            </w:r>
+            <w:r>
+              <w:rPr>
+                <w:rFonts w:ascii="Times New Roman" w:eastAsia="SimSun" w:hAnsi="Times New Roman" w:cs="Times New Roman"/>
+                <w:sz w:val="24"/>
+                <w:szCs w:val="24"/>
+                <w:lang w:eastAsia="zh-CN"/>
+              </w:rPr>
+              <w:t>肚皮</w:t>
+            </w:r>
+            <w:r>
+              <w:rPr>
+                <w:rFonts w:ascii="Times New Roman" w:eastAsia="SimSun" w:hAnsi="Times New Roman" w:cs="Times New Roman"/>
+                <w:sz w:val="24"/>
+                <w:szCs w:val="24"/>
+                <w:lang w:eastAsia="zh-CN"/>
+              </w:rPr>
+              <w:t xml:space="preserve">, </w:t>
+            </w:r>
+            <w:r>
+              <w:rPr>
+                <w:rFonts w:ascii="Times New Roman" w:eastAsia="SimSun" w:hAnsi="Times New Roman" w:cs="Times New Roman"/>
+                <w:sz w:val="24"/>
+                <w:szCs w:val="24"/>
+              </w:rPr>
+              <w:t xml:space="preserve"> </w:t>
+            </w:r>
+            <w:proofErr w:type="spellStart"/>
+            <w:r>
+              <w:rPr>
+                <w:rFonts w:ascii="Times New Roman" w:eastAsia="SimSun" w:hAnsi="Times New Roman" w:cs="Times New Roman"/>
+                <w:sz w:val="24"/>
+                <w:szCs w:val="24"/>
+              </w:rPr>
+              <w:t>dú</w:t>
+            </w:r>
+            <w:proofErr w:type="spellEnd"/>
+            <w:r>
+              <w:rPr>
+                <w:rFonts w:ascii="Times New Roman" w:eastAsia="SimSun" w:hAnsi="Times New Roman" w:cs="Times New Roman"/>
+                <w:sz w:val="24"/>
+                <w:szCs w:val="24"/>
+              </w:rPr>
+              <w:t>’</w:t>
+            </w:r>
+            <w:r>
+              <w:rPr>
+                <w:rFonts w:ascii="Times New Roman" w:eastAsia="SimSun" w:hAnsi="Times New Roman" w:cs="Times New Roman"/>
+                <w:sz w:val="24"/>
+                <w:szCs w:val="24"/>
+              </w:rPr>
+              <w:t xml:space="preserve"> </w:t>
+            </w:r>
+            <w:proofErr w:type="spellStart"/>
+            <w:r>
+              <w:rPr>
+                <w:rFonts w:ascii="Times New Roman" w:eastAsia="SimSun" w:hAnsi="Times New Roman" w:cs="Times New Roman"/>
+                <w:sz w:val="24"/>
+                <w:szCs w:val="24"/>
+              </w:rPr>
+              <w:t>b</w:t>
+            </w:r>
+            <w:r>
+              <w:rPr>
+                <w:rFonts w:ascii="Times New Roman" w:eastAsia="SimSun" w:hAnsi="Times New Roman" w:cs="Times New Roman"/>
+                <w:sz w:val="24"/>
+                <w:szCs w:val="24"/>
+              </w:rPr>
+              <w:t>í</w:t>
+            </w:r>
+            <w:proofErr w:type="spellEnd"/>
+            <w:r>
+              <w:rPr>
+                <w:rFonts w:ascii="Times New Roman" w:eastAsia="SimSun" w:hAnsi="Times New Roman" w:cs="Times New Roman"/>
+                <w:sz w:val="24"/>
+                <w:szCs w:val="24"/>
+              </w:rPr>
+              <w:t>,</w:t>
+            </w:r>
+            <w:r>
+              <w:rPr>
+                <w:rFonts w:ascii="Times New Roman" w:eastAsia="SimSun" w:hAnsi="Times New Roman" w:cs="Times New Roman"/>
+                <w:sz w:val="24"/>
+                <w:szCs w:val="24"/>
+              </w:rPr>
+              <w:t xml:space="preserve"> (</w:t>
+            </w:r>
+            <w:r>
+              <w:rPr>
+                <w:rFonts w:ascii="Times New Roman" w:eastAsia="SimSun" w:hAnsi="Times New Roman" w:cs="Times New Roman"/>
+                <w:sz w:val="24"/>
+                <w:szCs w:val="24"/>
+                <w:lang w:eastAsia="zh-CN"/>
+              </w:rPr>
+              <w:t xml:space="preserve">-- </w:t>
+            </w:r>
+            <w:r>
+              <w:rPr>
+                <w:rFonts w:ascii="Times New Roman" w:eastAsia="SimSun" w:hAnsi="Times New Roman" w:cs="Times New Roman"/>
+                <w:sz w:val="24"/>
+                <w:szCs w:val="24"/>
+              </w:rPr>
+              <w:t xml:space="preserve">ache) </w:t>
+            </w:r>
+            <w:r>
+              <w:rPr>
+                <w:rFonts w:ascii="Times New Roman" w:eastAsia="SimSun" w:hAnsi="Times New Roman" w:cs="Times New Roman"/>
+                <w:sz w:val="24"/>
+                <w:szCs w:val="24"/>
+                <w:lang w:eastAsia="zh-CN"/>
+              </w:rPr>
+              <w:t xml:space="preserve">  </w:t>
+            </w:r>
+            <w:r>
+              <w:rPr>
+                <w:rFonts w:ascii="Times New Roman" w:eastAsia="SimSun" w:hAnsi="Times New Roman" w:cs="Times New Roman"/>
+                <w:sz w:val="24"/>
+                <w:szCs w:val="24"/>
+                <w:lang w:eastAsia="zh-CN"/>
+              </w:rPr>
+              <w:t>肚皮痛</w:t>
+            </w:r>
+            <w:r>
+              <w:rPr>
+                <w:rFonts w:ascii="Times New Roman" w:eastAsia="SimSun" w:hAnsi="Times New Roman" w:cs="Times New Roman"/>
+                <w:sz w:val="24"/>
+                <w:szCs w:val="24"/>
+                <w:lang w:eastAsia="zh-CN"/>
+              </w:rPr>
+              <w:t xml:space="preserve">, </w:t>
+            </w:r>
+            <w:proofErr w:type="spellStart"/>
+            <w:r>
+              <w:rPr>
+                <w:rFonts w:ascii="Times New Roman" w:eastAsia="SimSun" w:hAnsi="Times New Roman" w:cs="Times New Roman"/>
+                <w:sz w:val="24"/>
+                <w:szCs w:val="24"/>
+              </w:rPr>
+              <w:t>dú</w:t>
+            </w:r>
+            <w:proofErr w:type="spellEnd"/>
+            <w:r>
+              <w:rPr>
+                <w:rFonts w:ascii="Times New Roman" w:eastAsia="SimSun" w:hAnsi="Times New Roman" w:cs="Times New Roman"/>
+                <w:sz w:val="24"/>
+                <w:szCs w:val="24"/>
+              </w:rPr>
+              <w:t xml:space="preserve">’ </w:t>
+            </w:r>
+            <w:proofErr w:type="spellStart"/>
+            <w:r>
+              <w:rPr>
+                <w:rFonts w:ascii="Times New Roman" w:eastAsia="SimSun" w:hAnsi="Times New Roman" w:cs="Times New Roman"/>
+                <w:sz w:val="24"/>
+                <w:szCs w:val="24"/>
+              </w:rPr>
+              <w:t>bí</w:t>
+            </w:r>
+            <w:proofErr w:type="spellEnd"/>
+            <w:r>
+              <w:rPr>
+                <w:rFonts w:ascii="Times New Roman" w:eastAsia="SimSun" w:hAnsi="Times New Roman" w:cs="Times New Roman"/>
+                <w:sz w:val="24"/>
+                <w:szCs w:val="24"/>
+              </w:rPr>
+              <w:t xml:space="preserve"> </w:t>
+            </w:r>
+            <w:proofErr w:type="spellStart"/>
+            <w:r>
+              <w:rPr>
+                <w:rFonts w:ascii="Times New Roman" w:eastAsia="SimSun" w:hAnsi="Times New Roman" w:cs="Times New Roman"/>
+                <w:sz w:val="24"/>
+                <w:szCs w:val="24"/>
+              </w:rPr>
+              <w:t>t’úng</w:t>
+            </w:r>
+            <w:proofErr w:type="spellEnd"/>
+            <w:r>
+              <w:rPr>
+                <w:rFonts w:ascii="Times New Roman" w:eastAsia="SimSun" w:hAnsi="Times New Roman" w:cs="Times New Roman"/>
+                <w:sz w:val="24"/>
+                <w:szCs w:val="24"/>
+              </w:rPr>
+              <w:t xml:space="preserve">’. </w:t>
             </w:r>
           </w:p>
         </w:tc>
@@ -778,311 +6087,296 @@
           <w:p>
             <w:pPr>
               <w:rPr>
-                <w:rFonts w:ascii="Times New Roman" w:hAnsi="Times New Roman" w:cs="Times New Roman"/>
+                <w:rFonts w:ascii="Times New Roman" w:eastAsia="SimSun" w:hAnsi="Times New Roman" w:cs="Times New Roman"/>
                 <w:sz w:val="24"/>
                 <w:szCs w:val="24"/>
               </w:rPr>
             </w:pPr>
-            <w:r>
-              <w:rPr>
-                <w:rFonts w:ascii="Times New Roman" w:hAnsi="Times New Roman" w:cs="Times New Roman"/>
-                <w:sz w:val="24"/>
-                <w:szCs w:val="24"/>
-              </w:rPr>
-              <w:t xml:space="preserve">Stink, 52 t’seu'. Bk t’seu' ki! </w:t>
-            </w:r>
             <w:proofErr w:type="gramStart"/>
             <w:r>
               <w:rPr>
-                <w:rFonts w:ascii="Times New Roman" w:hAnsi="Times New Roman" w:cs="Times New Roman"/>
-                <w:sz w:val="24"/>
-                <w:szCs w:val="24"/>
-              </w:rPr>
-              <w:t>mi‘</w:t>
+                <w:rFonts w:ascii="Times New Roman" w:eastAsia="SimSun" w:hAnsi="Times New Roman" w:cs="Times New Roman"/>
+                <w:sz w:val="24"/>
+                <w:szCs w:val="24"/>
+              </w:rPr>
+              <w:t xml:space="preserve">Stone,  </w:t>
+            </w:r>
+            <w:r>
+              <w:rPr>
+                <w:rFonts w:ascii="Times New Roman" w:eastAsia="SimSun" w:hAnsi="Times New Roman" w:cs="Times New Roman"/>
+                <w:sz w:val="24"/>
+                <w:szCs w:val="24"/>
+                <w:lang w:eastAsia="zh-CN"/>
+              </w:rPr>
+              <w:t xml:space="preserve"> </w:t>
             </w:r>
             <w:proofErr w:type="gramEnd"/>
             <w:r>
               <w:rPr>
-                <w:rFonts w:ascii="Times New Roman" w:hAnsi="Times New Roman" w:cs="Times New Roman"/>
-                <w:sz w:val="24"/>
-                <w:szCs w:val="24"/>
-              </w:rPr>
-              <w:t>,</w:t>
-            </w:r>
-          </w:p>
-        </w:tc>
-      </w:tr>
-      <w:tr>
-        <w:tc>
-          <w:tcPr>
-            <w:tcW w:w="8640" w:type="dxa"/>
-          </w:tcPr>
-          <w:p>
-            <w:pPr>
-              <w:rPr>
-                <w:rFonts w:ascii="Times New Roman" w:hAnsi="Times New Roman" w:cs="Times New Roman"/>
-                <w:sz w:val="24"/>
-                <w:szCs w:val="24"/>
-              </w:rPr>
-            </w:pPr>
-            <w:r>
-              <w:rPr>
-                <w:rFonts w:ascii="Times New Roman" w:hAnsi="Times New Roman" w:cs="Times New Roman"/>
-                <w:sz w:val="24"/>
-                <w:szCs w:val="24"/>
-              </w:rPr>
-              <w:lastRenderedPageBreak/>
-              <w:t>Stipend, (of teacher) (a= sie. kiun,</w:t>
-            </w:r>
-          </w:p>
-        </w:tc>
-      </w:tr>
-      <w:tr>
-        <w:tc>
-          <w:tcPr>
-            <w:tcW w:w="8640" w:type="dxa"/>
-          </w:tcPr>
-          <w:p>
-            <w:pPr>
-              <w:rPr>
-                <w:rFonts w:ascii="Times New Roman" w:hAnsi="Times New Roman" w:cs="Times New Roman"/>
-                <w:sz w:val="24"/>
-                <w:szCs w:val="24"/>
-              </w:rPr>
-            </w:pPr>
-            <w:r>
-              <w:rPr>
-                <w:rFonts w:ascii="Times New Roman" w:hAnsi="Times New Roman" w:cs="Times New Roman"/>
-                <w:sz w:val="24"/>
-                <w:szCs w:val="24"/>
-              </w:rPr>
-              <w:t xml:space="preserve">Stipulate, Opie yah </w:t>
-            </w:r>
-            <w:proofErr w:type="gramStart"/>
-            <w:r>
-              <w:rPr>
-                <w:rFonts w:ascii="Times New Roman" w:hAnsi="Times New Roman" w:cs="Times New Roman"/>
-                <w:sz w:val="24"/>
-                <w:szCs w:val="24"/>
-              </w:rPr>
-              <w:t>ding‘</w:t>
-            </w:r>
-            <w:proofErr w:type="gramEnd"/>
-            <w:r>
-              <w:rPr>
-                <w:rFonts w:ascii="Times New Roman" w:hAnsi="Times New Roman" w:cs="Times New Roman"/>
-                <w:sz w:val="24"/>
-                <w:szCs w:val="24"/>
-              </w:rPr>
-              <w:t>, (first sti-</w:t>
-            </w:r>
-          </w:p>
-        </w:tc>
-      </w:tr>
-      <w:tr>
-        <w:tc>
-          <w:tcPr>
-            <w:tcW w:w="8640" w:type="dxa"/>
-          </w:tcPr>
-          <w:p>
-            <w:pPr>
-              <w:rPr>
-                <w:rFonts w:ascii="Times New Roman" w:hAnsi="Times New Roman" w:cs="Times New Roman"/>
-                <w:sz w:val="24"/>
-                <w:szCs w:val="24"/>
-              </w:rPr>
-            </w:pPr>
-            <w:r>
-              <w:rPr>
-                <w:rFonts w:ascii="Times New Roman" w:hAnsi="Times New Roman" w:cs="Times New Roman"/>
+                <w:rFonts w:ascii="Times New Roman" w:eastAsia="SimSun" w:hAnsi="Times New Roman" w:cs="Times New Roman"/>
+                <w:sz w:val="24"/>
+                <w:szCs w:val="24"/>
+                <w:lang w:eastAsia="zh-CN"/>
+              </w:rPr>
+              <w:t>石頭</w:t>
+            </w:r>
+            <w:r>
+              <w:rPr>
+                <w:rFonts w:ascii="Times New Roman" w:eastAsia="SimSun" w:hAnsi="Times New Roman" w:cs="Times New Roman"/>
+                <w:sz w:val="24"/>
+                <w:szCs w:val="24"/>
+                <w:lang w:eastAsia="zh-CN"/>
+              </w:rPr>
+              <w:t xml:space="preserve">, </w:t>
+            </w:r>
+            <w:proofErr w:type="spellStart"/>
+            <w:r>
+              <w:rPr>
+                <w:rFonts w:ascii="Times New Roman" w:eastAsia="SimSun" w:hAnsi="Times New Roman" w:cs="Times New Roman"/>
+                <w:sz w:val="24"/>
+                <w:szCs w:val="24"/>
+              </w:rPr>
+              <w:t>z</w:t>
+            </w:r>
+            <w:r>
+              <w:rPr>
+                <w:rFonts w:ascii="Times New Roman" w:eastAsia="SimSun" w:hAnsi="Times New Roman" w:cs="Times New Roman"/>
+                <w:sz w:val="24"/>
+                <w:szCs w:val="24"/>
+              </w:rPr>
+              <w:t>á</w:t>
+            </w:r>
+            <w:r>
+              <w:rPr>
+                <w:rFonts w:ascii="Times New Roman" w:eastAsia="SimSun" w:hAnsi="Times New Roman" w:cs="Times New Roman"/>
+                <w:sz w:val="24"/>
+                <w:szCs w:val="24"/>
+              </w:rPr>
+              <w:t>h</w:t>
+            </w:r>
+            <w:proofErr w:type="spellEnd"/>
+            <w:r>
+              <w:rPr>
+                <w:rFonts w:ascii="Times New Roman" w:eastAsia="SimSun" w:hAnsi="Times New Roman" w:cs="Times New Roman"/>
                 <w:sz w:val="24"/>
                 <w:szCs w:val="24"/>
               </w:rPr>
               <w:t xml:space="preserve"> </w:t>
             </w:r>
-          </w:p>
-        </w:tc>
-      </w:tr>
-      <w:tr>
-        <w:tc>
-          <w:tcPr>
-            <w:tcW w:w="8640" w:type="dxa"/>
-          </w:tcPr>
-          <w:p>
-            <w:pPr>
-              <w:rPr>
-                <w:rFonts w:ascii="Times New Roman" w:hAnsi="Times New Roman" w:cs="Times New Roman"/>
-                <w:sz w:val="24"/>
-                <w:szCs w:val="24"/>
-              </w:rPr>
-            </w:pPr>
-            <w:r>
-              <w:rPr>
-                <w:rFonts w:ascii="Times New Roman" w:hAnsi="Times New Roman" w:cs="Times New Roman"/>
-                <w:sz w:val="24"/>
-                <w:szCs w:val="24"/>
-              </w:rPr>
-              <w:t xml:space="preserve">Stir up (to mischief) </w:t>
-            </w:r>
-          </w:p>
-        </w:tc>
-      </w:tr>
-      <w:tr>
-        <w:tc>
-          <w:tcPr>
-            <w:tcW w:w="8640" w:type="dxa"/>
-          </w:tcPr>
-          <w:p>
-            <w:pPr>
-              <w:rPr>
-                <w:rFonts w:ascii="Times New Roman" w:hAnsi="Times New Roman" w:cs="Times New Roman"/>
-                <w:sz w:val="24"/>
-                <w:szCs w:val="24"/>
-              </w:rPr>
-            </w:pPr>
-            <w:r>
-              <w:rPr>
-                <w:rFonts w:ascii="Times New Roman" w:hAnsi="Times New Roman" w:cs="Times New Roman"/>
-                <w:sz w:val="24"/>
-                <w:szCs w:val="24"/>
-              </w:rPr>
-              <w:t>Stir</w:t>
-            </w:r>
-            <w:r>
-              <w:rPr>
-                <w:rFonts w:ascii="Times New Roman" w:hAnsi="Times New Roman" w:cs="Times New Roman"/>
-                <w:sz w:val="24"/>
-                <w:szCs w:val="24"/>
-              </w:rPr>
-              <w:t>r</w:t>
-            </w:r>
-            <w:r>
-              <w:rPr>
-                <w:rFonts w:ascii="Times New Roman" w:hAnsi="Times New Roman" w:cs="Times New Roman"/>
-                <w:sz w:val="24"/>
-                <w:szCs w:val="24"/>
-              </w:rPr>
-              <w:t>up, BS "md tang.</w:t>
-            </w:r>
-          </w:p>
-        </w:tc>
-      </w:tr>
-      <w:tr>
-        <w:tc>
-          <w:tcPr>
-            <w:tcW w:w="8640" w:type="dxa"/>
-          </w:tcPr>
-          <w:p>
-            <w:pPr>
-              <w:rPr>
-                <w:rFonts w:ascii="Times New Roman" w:hAnsi="Times New Roman" w:cs="Times New Roman"/>
-                <w:sz w:val="24"/>
-                <w:szCs w:val="24"/>
-              </w:rPr>
-            </w:pPr>
-            <w:r>
-              <w:rPr>
-                <w:rFonts w:ascii="Times New Roman" w:hAnsi="Times New Roman" w:cs="Times New Roman"/>
-                <w:sz w:val="24"/>
-                <w:szCs w:val="24"/>
-              </w:rPr>
-              <w:t>Stitch, pe vung.</w:t>
-            </w:r>
-          </w:p>
-        </w:tc>
-      </w:tr>
-      <w:tr>
-        <w:tc>
-          <w:tcPr>
-            <w:tcW w:w="8640" w:type="dxa"/>
-          </w:tcPr>
-          <w:p>
-            <w:pPr>
-              <w:rPr>
-                <w:rFonts w:ascii="Times New Roman" w:hAnsi="Times New Roman" w:cs="Times New Roman"/>
-                <w:sz w:val="24"/>
-                <w:szCs w:val="24"/>
-              </w:rPr>
-            </w:pPr>
-            <w:r>
-              <w:rPr>
-                <w:rFonts w:ascii="Times New Roman" w:hAnsi="Times New Roman" w:cs="Times New Roman"/>
-                <w:sz w:val="24"/>
-                <w:szCs w:val="24"/>
-              </w:rPr>
-              <w:t>Stockade, (wooden palisade round a</w:t>
-            </w:r>
-          </w:p>
-        </w:tc>
-      </w:tr>
-      <w:tr>
-        <w:tc>
-          <w:tcPr>
-            <w:tcW w:w="8640" w:type="dxa"/>
-          </w:tcPr>
-          <w:p>
-            <w:pPr>
-              <w:rPr>
-                <w:rFonts w:ascii="Times New Roman" w:hAnsi="Times New Roman" w:cs="Times New Roman"/>
-                <w:sz w:val="24"/>
-                <w:szCs w:val="24"/>
-              </w:rPr>
-            </w:pPr>
-            <w:r>
-              <w:rPr>
-                <w:rFonts w:ascii="Times New Roman" w:hAnsi="Times New Roman" w:cs="Times New Roman"/>
-                <w:sz w:val="24"/>
-                <w:szCs w:val="24"/>
-              </w:rPr>
-              <w:t>Stockings, #2 mah.</w:t>
-            </w:r>
-          </w:p>
-        </w:tc>
-      </w:tr>
-      <w:tr>
-        <w:tc>
-          <w:tcPr>
-            <w:tcW w:w="8640" w:type="dxa"/>
-          </w:tcPr>
-          <w:p>
-            <w:pPr>
-              <w:rPr>
-                <w:rFonts w:ascii="Times New Roman" w:hAnsi="Times New Roman" w:cs="Times New Roman"/>
-                <w:sz w:val="24"/>
-                <w:szCs w:val="24"/>
-              </w:rPr>
-            </w:pPr>
-            <w:r>
-              <w:rPr>
-                <w:rFonts w:ascii="Times New Roman" w:hAnsi="Times New Roman" w:cs="Times New Roman"/>
-                <w:sz w:val="24"/>
-                <w:szCs w:val="24"/>
-              </w:rPr>
-              <w:t>Stomach, —3 wé, (belly) ALJE au bi,</w:t>
-            </w:r>
-          </w:p>
-        </w:tc>
-      </w:tr>
-      <w:tr>
-        <w:tc>
-          <w:tcPr>
-            <w:tcW w:w="8640" w:type="dxa"/>
-          </w:tcPr>
-          <w:p>
-            <w:pPr>
-              <w:rPr>
-                <w:rFonts w:ascii="Times New Roman" w:hAnsi="Times New Roman" w:cs="Times New Roman"/>
-                <w:sz w:val="24"/>
-                <w:szCs w:val="24"/>
-              </w:rPr>
-            </w:pPr>
-            <w:r>
-              <w:rPr>
-                <w:rFonts w:ascii="Times New Roman" w:hAnsi="Times New Roman" w:cs="Times New Roman"/>
-                <w:sz w:val="24"/>
-                <w:szCs w:val="24"/>
-              </w:rPr>
-              <w:t>Stone, {JHA zsh deu, (great stone)</w:t>
+            <w:proofErr w:type="spellStart"/>
+            <w:r>
+              <w:rPr>
+                <w:rFonts w:ascii="Times New Roman" w:eastAsia="SimSun" w:hAnsi="Times New Roman" w:cs="Times New Roman"/>
+                <w:sz w:val="24"/>
+                <w:szCs w:val="24"/>
+              </w:rPr>
+              <w:t>deu</w:t>
+            </w:r>
+            <w:proofErr w:type="spellEnd"/>
+            <w:r>
+              <w:rPr>
+                <w:rFonts w:ascii="Times New Roman" w:eastAsia="SimSun" w:hAnsi="Times New Roman" w:cs="Times New Roman"/>
+                <w:sz w:val="24"/>
+                <w:szCs w:val="24"/>
+              </w:rPr>
+              <w:t>, (great stone)</w:t>
+            </w:r>
+            <w:r>
+              <w:rPr>
+                <w:rFonts w:ascii="Times New Roman" w:eastAsia="SimSun" w:hAnsi="Times New Roman" w:cs="Times New Roman"/>
+                <w:sz w:val="24"/>
+                <w:szCs w:val="24"/>
+              </w:rPr>
+              <w:t xml:space="preserve"> </w:t>
+            </w:r>
+            <w:r>
+              <w:rPr>
+                <w:rFonts w:ascii="Times New Roman" w:eastAsia="SimSun" w:hAnsi="Times New Roman" w:cs="Times New Roman"/>
+                <w:sz w:val="24"/>
+                <w:szCs w:val="24"/>
+                <w:lang w:eastAsia="zh-CN"/>
+              </w:rPr>
+              <w:t xml:space="preserve">  </w:t>
+            </w:r>
+            <w:r>
+              <w:rPr>
+                <w:rFonts w:ascii="Times New Roman" w:eastAsia="SimSun" w:hAnsi="Times New Roman" w:cs="Times New Roman"/>
+                <w:sz w:val="24"/>
+                <w:szCs w:val="24"/>
+                <w:lang w:eastAsia="zh-CN"/>
+              </w:rPr>
+              <w:t>磐石</w:t>
+            </w:r>
+            <w:r>
+              <w:rPr>
+                <w:rFonts w:ascii="Times New Roman" w:eastAsia="SimSun" w:hAnsi="Times New Roman" w:cs="Times New Roman"/>
+                <w:sz w:val="24"/>
+                <w:szCs w:val="24"/>
+                <w:lang w:eastAsia="zh-CN"/>
+              </w:rPr>
+              <w:t xml:space="preserve">, </w:t>
+            </w:r>
+            <w:proofErr w:type="spellStart"/>
+            <w:r>
+              <w:rPr>
+                <w:rFonts w:ascii="Times New Roman" w:eastAsia="SimSun" w:hAnsi="Times New Roman" w:cs="Times New Roman"/>
+                <w:sz w:val="24"/>
+                <w:szCs w:val="24"/>
+              </w:rPr>
+              <w:t>bén</w:t>
+            </w:r>
+            <w:proofErr w:type="spellEnd"/>
+            <w:r>
+              <w:rPr>
+                <w:rFonts w:ascii="Times New Roman" w:eastAsia="SimSun" w:hAnsi="Times New Roman" w:cs="Times New Roman"/>
+                <w:sz w:val="24"/>
+                <w:szCs w:val="24"/>
+              </w:rPr>
+              <w:t xml:space="preserve"> </w:t>
+            </w:r>
+            <w:proofErr w:type="spellStart"/>
+            <w:r>
+              <w:rPr>
+                <w:rFonts w:ascii="Times New Roman" w:eastAsia="SimSun" w:hAnsi="Times New Roman" w:cs="Times New Roman"/>
+                <w:sz w:val="24"/>
+                <w:szCs w:val="24"/>
+              </w:rPr>
+              <w:t>záh</w:t>
+            </w:r>
+            <w:proofErr w:type="spellEnd"/>
+            <w:r>
+              <w:rPr>
+                <w:rFonts w:ascii="Times New Roman" w:eastAsia="SimSun" w:hAnsi="Times New Roman" w:cs="Times New Roman"/>
+                <w:sz w:val="24"/>
+                <w:szCs w:val="24"/>
+              </w:rPr>
+              <w:t xml:space="preserve">, (mason) </w:t>
+            </w:r>
+            <w:r>
+              <w:rPr>
+                <w:rFonts w:ascii="Times New Roman" w:eastAsia="SimSun" w:hAnsi="Times New Roman" w:cs="Times New Roman"/>
+                <w:sz w:val="24"/>
+                <w:szCs w:val="24"/>
+                <w:lang w:eastAsia="zh-CN"/>
+              </w:rPr>
+              <w:t xml:space="preserve"> </w:t>
+            </w:r>
+            <w:r>
+              <w:rPr>
+                <w:rFonts w:ascii="Times New Roman" w:eastAsia="SimSun" w:hAnsi="Times New Roman" w:cs="Times New Roman"/>
+                <w:sz w:val="24"/>
+                <w:szCs w:val="24"/>
+                <w:lang w:eastAsia="zh-CN"/>
+              </w:rPr>
+              <w:t>石匠</w:t>
+            </w:r>
+            <w:r>
+              <w:rPr>
+                <w:rFonts w:ascii="Times New Roman" w:eastAsia="SimSun" w:hAnsi="Times New Roman" w:cs="Times New Roman"/>
+                <w:sz w:val="24"/>
+                <w:szCs w:val="24"/>
+                <w:lang w:eastAsia="zh-CN"/>
+              </w:rPr>
+              <w:t xml:space="preserve">, </w:t>
+            </w:r>
+            <w:proofErr w:type="spellStart"/>
+            <w:r>
+              <w:rPr>
+                <w:rFonts w:ascii="Times New Roman" w:eastAsia="SimSun" w:hAnsi="Times New Roman" w:cs="Times New Roman"/>
+                <w:sz w:val="24"/>
+                <w:szCs w:val="24"/>
+              </w:rPr>
+              <w:t>záh</w:t>
+            </w:r>
+            <w:proofErr w:type="spellEnd"/>
+            <w:r>
+              <w:rPr>
+                <w:rFonts w:ascii="Times New Roman" w:eastAsia="SimSun" w:hAnsi="Times New Roman" w:cs="Times New Roman"/>
+                <w:sz w:val="24"/>
+                <w:szCs w:val="24"/>
+              </w:rPr>
+              <w:t xml:space="preserve"> </w:t>
+            </w:r>
+            <w:proofErr w:type="spellStart"/>
+            <w:r>
+              <w:rPr>
+                <w:rFonts w:ascii="Times New Roman" w:eastAsia="SimSun" w:hAnsi="Times New Roman" w:cs="Times New Roman"/>
+                <w:sz w:val="24"/>
+                <w:szCs w:val="24"/>
+              </w:rPr>
+              <w:t>dziang</w:t>
+            </w:r>
+            <w:proofErr w:type="spellEnd"/>
+            <w:r>
+              <w:rPr>
+                <w:rFonts w:ascii="Times New Roman" w:eastAsia="SimSun" w:hAnsi="Times New Roman" w:cs="Times New Roman"/>
+                <w:sz w:val="24"/>
+                <w:szCs w:val="24"/>
+              </w:rPr>
+              <w:t xml:space="preserve">’, (ten ancient stone </w:t>
+            </w:r>
+            <w:proofErr w:type="spellStart"/>
+            <w:r>
+              <w:rPr>
+                <w:rFonts w:ascii="Times New Roman" w:eastAsia="SimSun" w:hAnsi="Times New Roman" w:cs="Times New Roman"/>
+                <w:sz w:val="24"/>
+                <w:szCs w:val="24"/>
+              </w:rPr>
+              <w:t>monumnents</w:t>
+            </w:r>
+            <w:proofErr w:type="spellEnd"/>
+            <w:r>
+              <w:rPr>
+                <w:rFonts w:ascii="Times New Roman" w:eastAsia="SimSun" w:hAnsi="Times New Roman" w:cs="Times New Roman"/>
+                <w:sz w:val="24"/>
+                <w:szCs w:val="24"/>
+              </w:rPr>
+              <w:t xml:space="preserve"> of the Cheu dynasty in the shape of drums) </w:t>
+            </w:r>
+            <w:r>
+              <w:rPr>
+                <w:rFonts w:ascii="Times New Roman" w:eastAsia="SimSun" w:hAnsi="Times New Roman" w:cs="Times New Roman"/>
+                <w:sz w:val="24"/>
+                <w:szCs w:val="24"/>
+                <w:lang w:eastAsia="zh-CN"/>
+              </w:rPr>
+              <w:t xml:space="preserve"> </w:t>
+            </w:r>
+            <w:r>
+              <w:rPr>
+                <w:rFonts w:ascii="Times New Roman" w:eastAsia="SimSun" w:hAnsi="Times New Roman" w:cs="Times New Roman"/>
+                <w:sz w:val="24"/>
+                <w:szCs w:val="24"/>
+                <w:lang w:eastAsia="zh-CN"/>
+              </w:rPr>
+              <w:t>石鼓</w:t>
+            </w:r>
+            <w:r>
+              <w:rPr>
+                <w:rFonts w:ascii="Times New Roman" w:eastAsia="SimSun" w:hAnsi="Times New Roman" w:cs="Times New Roman"/>
+                <w:sz w:val="24"/>
+                <w:szCs w:val="24"/>
+                <w:lang w:eastAsia="zh-CN"/>
+              </w:rPr>
+              <w:t xml:space="preserve">, </w:t>
+            </w:r>
+            <w:proofErr w:type="spellStart"/>
+            <w:r>
+              <w:rPr>
+                <w:rFonts w:ascii="Times New Roman" w:eastAsia="SimSun" w:hAnsi="Times New Roman" w:cs="Times New Roman"/>
+                <w:sz w:val="24"/>
+                <w:szCs w:val="24"/>
+              </w:rPr>
+              <w:t>záh</w:t>
+            </w:r>
+            <w:proofErr w:type="spellEnd"/>
+            <w:r>
+              <w:rPr>
+                <w:rFonts w:ascii="Times New Roman" w:eastAsia="SimSun" w:hAnsi="Times New Roman" w:cs="Times New Roman"/>
+                <w:sz w:val="24"/>
+                <w:szCs w:val="24"/>
+              </w:rPr>
+              <w:t xml:space="preserve"> ‘kú. </w:t>
             </w:r>
           </w:p>
         </w:tc>
@@ -1091,7 +6385,7 @@
     <w:p>
       <w:pPr>
         <w:rPr>
-          <w:rFonts w:ascii="Times New Roman" w:hAnsi="Times New Roman" w:cs="Times New Roman"/>
+          <w:rFonts w:ascii="Times New Roman" w:eastAsia="SimSun" w:hAnsi="Times New Roman" w:cs="Times New Roman"/>
           <w:sz w:val="24"/>
           <w:szCs w:val="24"/>
         </w:rPr>
